--- a/JVM/JVM篇.docx
+++ b/JVM/JVM篇.docx
@@ -47,6 +47,118 @@
       </w:r>
     </w:p>
     <w:p>
+      <w:r>
+        <w:rPr>
+          <w:rFonts w:hint="eastAsia"/>
+        </w:rPr>
+        <w:t>我们同时站在面试者与被面试者去阅读深入</w:t>
+      </w:r>
+      <w:r>
+        <w:rPr>
+          <w:rFonts w:hint="eastAsia"/>
+        </w:rPr>
+        <w:t>java</w:t>
+      </w:r>
+      <w:r>
+        <w:rPr>
+          <w:rFonts w:hint="eastAsia"/>
+        </w:rPr>
+        <w:t>虚拟机，去思考自己会去考察什么，通过搜罗面试题以及有经验的大神们比较关注什么</w:t>
+      </w:r>
+    </w:p>
+    <w:p>
+      <w:r>
+        <w:rPr>
+          <w:rFonts w:hint="eastAsia"/>
+        </w:rPr>
+        <w:t>第一章：</w:t>
+      </w:r>
+    </w:p>
+    <w:p>
+      <w:r>
+        <w:rPr>
+          <w:rFonts w:hint="eastAsia"/>
+        </w:rPr>
+        <w:t>相当于引言，如果是我我是不会浪费时间在这个上面</w:t>
+      </w:r>
+    </w:p>
+    <w:p>
+      <w:r>
+        <w:rPr>
+          <w:rFonts w:hint="eastAsia"/>
+        </w:rPr>
+        <w:t>第二章：</w:t>
+      </w:r>
+      <w:r>
+        <w:rPr>
+          <w:rFonts w:hint="eastAsia"/>
+        </w:rPr>
+        <w:t>Java</w:t>
+      </w:r>
+      <w:r>
+        <w:rPr>
+          <w:rFonts w:hint="eastAsia"/>
+        </w:rPr>
+        <w:t>内存区域与内存溢出异常</w:t>
+      </w:r>
+    </w:p>
+    <w:p>
+      <w:r>
+        <w:rPr>
+          <w:rFonts w:hint="eastAsia"/>
+        </w:rPr>
+        <w:t>1</w:t>
+      </w:r>
+      <w:r>
+        <w:rPr>
+          <w:rFonts w:hint="eastAsia"/>
+        </w:rPr>
+        <w:t>作者以运行时数据区域来对标题呼应，</w:t>
+      </w:r>
+      <w:r>
+        <w:rPr>
+          <w:rFonts w:hint="eastAsia"/>
+        </w:rPr>
+        <w:t>java</w:t>
+      </w:r>
+      <w:r>
+        <w:rPr>
+          <w:rFonts w:hint="eastAsia"/>
+        </w:rPr>
+        <w:t>内存区域和运行时数据区域是一个意思么？</w:t>
+      </w:r>
+      <w:r>
+        <w:rPr>
+          <w:rFonts w:hint="eastAsia"/>
+        </w:rPr>
+        <w:t>（方法区、</w:t>
+      </w:r>
+      <w:r>
+        <w:rPr>
+          <w:rFonts w:hint="eastAsia"/>
+        </w:rPr>
+        <w:t>本地方法</w:t>
+      </w:r>
+      <w:r>
+        <w:rPr>
+          <w:rFonts w:hint="eastAsia"/>
+        </w:rPr>
+        <w:t>栈，程序计数器，堆，栈</w:t>
+      </w:r>
+      <w:r>
+        <w:rPr>
+          <w:rFonts w:hint="eastAsia"/>
+        </w:rPr>
+        <w:t>+</w:t>
+      </w:r>
+      <w:r>
+        <w:rPr>
+          <w:rFonts w:hint="eastAsia"/>
+        </w:rPr>
+        <w:t>直接内存）</w:t>
+      </w:r>
+    </w:p>
+    <w:p>
       <w:pPr>
         <w:rPr>
           <w:rFonts w:hint="eastAsia"/>
@@ -56,7 +168,110 @@
         <w:rPr>
           <w:rFonts w:hint="eastAsia"/>
         </w:rPr>
-        <w:t>我们同时站在面试者与被面试者去阅读深入</w:t>
+        <w:t>2.</w:t>
+      </w:r>
+      <w:bookmarkStart w:id="0" w:name="OLE_LINK1"/>
+      <w:bookmarkStart w:id="1" w:name="OLE_LINK2"/>
+      <w:r>
+        <w:rPr>
+          <w:rFonts w:hint="eastAsia"/>
+        </w:rPr>
+        <w:t>程序计数器为什么没有规范</w:t>
+      </w:r>
+      <w:r>
+        <w:rPr>
+          <w:rFonts w:hint="eastAsia"/>
+        </w:rPr>
+        <w:t>OOM</w:t>
+      </w:r>
+      <w:bookmarkEnd w:id="0"/>
+      <w:bookmarkEnd w:id="1"/>
+      <w:r>
+        <w:rPr>
+          <w:rFonts w:hint="eastAsia"/>
+        </w:rPr>
+        <w:t>？？</w:t>
+      </w:r>
+      <w:r>
+        <w:rPr>
+          <w:rFonts w:hint="eastAsia"/>
+        </w:rPr>
+        <w:t>OOM</w:t>
+      </w:r>
+      <w:r>
+        <w:rPr>
+          <w:rFonts w:hint="eastAsia"/>
+        </w:rPr>
+        <w:t>是在什么情况下发生的？</w:t>
+      </w:r>
+      <w:r>
+        <w:rPr>
+          <w:rFonts w:hint="eastAsia"/>
+        </w:rPr>
+        <w:t>或者问程序计数器在什么情况下会抛出</w:t>
+      </w:r>
+      <w:r>
+        <w:rPr>
+          <w:rFonts w:hint="eastAsia"/>
+        </w:rPr>
+        <w:t>OOM</w:t>
+      </w:r>
+      <w:r>
+        <w:rPr>
+          <w:rFonts w:hint="eastAsia"/>
+        </w:rPr>
+        <w:t>异常？（好像有点误导的感觉）</w:t>
+      </w:r>
+    </w:p>
+    <w:p>
+      <w:r>
+        <w:rPr>
+          <w:rFonts w:hint="eastAsia"/>
+        </w:rPr>
+        <w:t>在程序运行时内存空间达不到需求时就会抛出</w:t>
+      </w:r>
+      <w:r>
+        <w:rPr>
+          <w:rFonts w:hint="eastAsia"/>
+        </w:rPr>
+        <w:t>OOM</w:t>
+      </w:r>
+      <w:r>
+        <w:rPr>
+          <w:rFonts w:hint="eastAsia"/>
+        </w:rPr>
+        <w:t>，程序方法所需要的栈深度超过虚拟机分配的深度后会抛出</w:t>
+      </w:r>
+      <w:r>
+        <w:rPr>
+          <w:rFonts w:hint="eastAsia"/>
+        </w:rPr>
+        <w:t>Stack Overflow</w:t>
+      </w:r>
+      <w:r>
+        <w:rPr>
+          <w:rFonts w:hint="eastAsia"/>
+        </w:rPr>
+        <w:t>，一般虚拟机都会支持栈的动态扩展，一旦扩展不了的时候就会抛出</w:t>
+      </w:r>
+      <w:r>
+        <w:rPr>
+          <w:rFonts w:hint="eastAsia"/>
+        </w:rPr>
+        <w:t>OOM</w:t>
+      </w:r>
+    </w:p>
+    <w:p>
+      <w:pPr>
+        <w:rPr>
+          <w:rFonts w:hint="eastAsia"/>
+        </w:rPr>
+      </w:pPr>
+      <w:r>
+        <w:rPr>
+          <w:rFonts w:hint="eastAsia"/>
+        </w:rPr>
+        <w:t>3.</w:t>
       </w:r>
       <w:r>
         <w:rPr>
@@ -68,20 +283,80 @@
         <w:rPr>
           <w:rFonts w:hint="eastAsia"/>
         </w:rPr>
-        <w:t>虚拟机，去思考自己会去考察什么，通过搜罗面试题以及有经验的大神们比较关注什么</w:t>
+        <w:t>规范对虚拟机栈规定了两种内存异常？他们在什么情况下发生</w:t>
+      </w:r>
+      <w:r>
+        <w:rPr>
+          <w:rFonts w:hint="eastAsia"/>
+        </w:rPr>
+        <w:t>?</w:t>
+      </w:r>
+    </w:p>
+    <w:p>
+      <w:r>
+        <w:rPr>
+          <w:rFonts w:hint="eastAsia"/>
+        </w:rPr>
+        <w:t>两种基本在第</w:t>
+      </w:r>
+      <w:r>
+        <w:rPr>
+          <w:rFonts w:hint="eastAsia"/>
+        </w:rPr>
+        <w:t>2</w:t>
+      </w:r>
+      <w:r>
+        <w:rPr>
+          <w:rFonts w:hint="eastAsia"/>
+        </w:rPr>
+        <w:t>问讲过</w:t>
+      </w:r>
+    </w:p>
+    <w:p>
+      <w:r>
+        <w:rPr>
+          <w:rFonts w:hint="eastAsia"/>
+        </w:rPr>
+        <w:t>4.</w:t>
+      </w:r>
+      <w:r>
+        <w:rPr>
+          <w:rFonts w:hint="eastAsia"/>
+        </w:rPr>
+        <w:t>堆主要存放的是什么数据？（很多人可以答出所有的对象的实例，但是会漏掉数组</w:t>
+      </w:r>
+      <w:r>
+        <w:rPr>
+          <w:rFonts w:hint="eastAsia"/>
+        </w:rPr>
+        <w:t>不是原始类型的数组</w:t>
+      </w:r>
+      <w:r>
+        <w:rPr>
+          <w:rFonts w:hint="eastAsia"/>
+        </w:rPr>
+        <w:t>）</w:t>
       </w:r>
     </w:p>
     <w:p>
       <w:pPr>
         <w:rPr>
-          <w:rFonts w:hint="eastAsia"/>
+          <w:b/>
         </w:rPr>
       </w:pPr>
       <w:r>
         <w:rPr>
           <w:rFonts w:hint="eastAsia"/>
-        </w:rPr>
-        <w:t>第一章：</w:t>
+          <w:b/>
+        </w:rPr>
+        <w:t>5.JIT</w:t>
+      </w:r>
+      <w:r>
+        <w:rPr>
+          <w:rFonts w:hint="eastAsia"/>
+          <w:b/>
+        </w:rPr>
+        <w:t>编译器有没有？逃逸分析技术呢？栈上分配，标量替换？所有的对象一定都在堆上么？</w:t>
       </w:r>
     </w:p>
     <w:p>
@@ -94,610 +369,393 @@
         <w:rPr>
           <w:rFonts w:hint="eastAsia"/>
         </w:rPr>
-        <w:t>相当于引言，如果是我我是不会浪费时间在这个上面</w:t>
+        <w:t>6</w:t>
+      </w:r>
+      <w:r>
+        <w:rPr>
+          <w:rFonts w:hint="eastAsia"/>
+        </w:rPr>
+        <w:t>为什么要优化呢？在堆上不好么？堆的空间那么大，栈那么小？</w:t>
+      </w:r>
+    </w:p>
+    <w:p>
+      <w:r>
+        <w:rPr>
+          <w:rFonts w:hint="eastAsia"/>
+        </w:rPr>
+        <w:t>堆上内存大事固然不错的，但是无法自动回收，需要依赖</w:t>
+      </w:r>
+      <w:r>
+        <w:rPr>
+          <w:rFonts w:hint="eastAsia"/>
+        </w:rPr>
+        <w:t>GC</w:t>
+      </w:r>
+      <w:r>
+        <w:rPr>
+          <w:rFonts w:hint="eastAsia"/>
+        </w:rPr>
+        <w:t>，</w:t>
+      </w:r>
+      <w:r>
+        <w:rPr>
+          <w:rFonts w:hint="eastAsia"/>
+        </w:rPr>
+        <w:t>GC</w:t>
+      </w:r>
+      <w:r>
+        <w:rPr>
+          <w:rFonts w:hint="eastAsia"/>
+        </w:rPr>
+        <w:t>在大多数时候很容易引起性能问题，但放在栈里就不用考虑垃圾回收的问题，但是您也说了，栈空间很小，在需要栈上分配的</w:t>
+      </w:r>
+      <w:r>
+        <w:rPr>
+          <w:rFonts w:hint="eastAsia"/>
+        </w:rPr>
+        <w:t>对象必须谨慎，否则也逃不过</w:t>
+      </w:r>
+      <w:r>
+        <w:rPr>
+          <w:rFonts w:hint="eastAsia"/>
+        </w:rPr>
+        <w:t>stack</w:t>
+      </w:r>
+      <w:r>
+        <w:rPr>
+          <w:rFonts w:hint="eastAsia"/>
+        </w:rPr>
+        <w:t>或者</w:t>
+      </w:r>
+      <w:r>
+        <w:rPr>
+          <w:rFonts w:hint="eastAsia"/>
+        </w:rPr>
+        <w:t>OOM</w:t>
+      </w:r>
+    </w:p>
+    <w:p>
+      <w:r>
+        <w:rPr>
+          <w:rFonts w:hint="eastAsia"/>
+        </w:rPr>
+        <w:t>7</w:t>
+      </w:r>
+      <w:r>
+        <w:rPr>
+          <w:rFonts w:hint="eastAsia"/>
+          <w:b/>
+        </w:rPr>
+        <w:t>栈上分配技术有没有了解过</w:t>
       </w:r>
     </w:p>
     <w:p>
       <w:pPr>
         <w:rPr>
-          <w:rFonts w:hint="eastAsia"/>
+          <w:b/>
         </w:rPr>
       </w:pPr>
       <w:r>
         <w:rPr>
           <w:rFonts w:hint="eastAsia"/>
         </w:rPr>
-        <w:t>第二章：</w:t>
-      </w:r>
-      <w:r>
-        <w:rPr>
-          <w:rFonts w:hint="eastAsia"/>
-        </w:rPr>
-        <w:t>Java</w:t>
-      </w:r>
-      <w:r>
-        <w:rPr>
-          <w:rFonts w:hint="eastAsia"/>
-        </w:rPr>
-        <w:t>内存区域与内存溢出异常</w:t>
+        <w:t>8</w:t>
+      </w:r>
+      <w:r>
+        <w:rPr>
+          <w:rFonts w:hint="eastAsia"/>
+          <w:b/>
+        </w:rPr>
+        <w:t>标量替换有没有了解过</w:t>
+      </w:r>
+    </w:p>
+    <w:p>
+      <w:r>
+        <w:rPr>
+          <w:rFonts w:hint="eastAsia"/>
+        </w:rPr>
+        <w:t>9</w:t>
+      </w:r>
+      <w:r>
+        <w:rPr>
+          <w:rFonts w:hint="eastAsia"/>
+        </w:rPr>
+        <w:t>你用过哪些虚拟机（</w:t>
+      </w:r>
+      <w:r>
+        <w:t>HotSpot VM</w:t>
+      </w:r>
+      <w:r>
+        <w:t>、</w:t>
+      </w:r>
+      <w:r>
+        <w:t>J9 VM</w:t>
+      </w:r>
+      <w:r>
+        <w:t>、</w:t>
+      </w:r>
+      <w:r>
+        <w:t>Zing VM</w:t>
+      </w:r>
+      <w:r>
+        <w:rPr>
+          <w:rFonts w:hint="eastAsia"/>
+        </w:rPr>
+        <w:t>，</w:t>
+      </w:r>
+      <w:r>
+        <w:rPr>
+          <w:rFonts w:hint="eastAsia"/>
+        </w:rPr>
+        <w:t>BEA J</w:t>
+      </w:r>
+      <w:r>
+        <w:t>r</w:t>
+      </w:r>
+      <w:r>
+        <w:rPr>
+          <w:rFonts w:hint="eastAsia"/>
+        </w:rPr>
+        <w:t>ockit</w:t>
+      </w:r>
+      <w:r>
+        <w:rPr>
+          <w:rFonts w:hint="eastAsia"/>
+        </w:rPr>
+        <w:t>）</w:t>
+      </w:r>
+    </w:p>
+    <w:p>
+      <w:r>
+        <w:rPr>
+          <w:rFonts w:hint="eastAsia"/>
+        </w:rPr>
+        <w:t>10</w:t>
+      </w:r>
+      <w:r>
+        <w:rPr>
+          <w:rFonts w:hint="eastAsia"/>
+        </w:rPr>
+        <w:t>方法区主要放置什么（那些不怎么变的，比如类信息，常量，</w:t>
+      </w:r>
+      <w:r>
+        <w:rPr>
+          <w:rFonts w:hint="eastAsia"/>
+        </w:rPr>
+        <w:t>jit</w:t>
+      </w:r>
+      <w:r>
+        <w:rPr>
+          <w:rFonts w:hint="eastAsia"/>
+        </w:rPr>
+        <w:t>编译的代码（马长累）），常被人成为</w:t>
+      </w:r>
+      <w:r>
+        <w:rPr>
+          <w:rFonts w:hint="eastAsia"/>
+        </w:rPr>
+        <w:t>permanent</w:t>
+      </w:r>
+      <w:r>
+        <w:rPr>
+          <w:rFonts w:hint="eastAsia"/>
+        </w:rPr>
+        <w:t>，注意姿势大家这么说，并非官方说法。</w:t>
+      </w:r>
+      <w:r>
+        <w:rPr>
+          <w:rFonts w:hint="eastAsia"/>
+        </w:rPr>
+        <w:t>因为</w:t>
+      </w:r>
+      <w:r>
+        <w:rPr>
+          <w:rFonts w:hint="eastAsia"/>
+        </w:rPr>
+        <w:t>GC</w:t>
+      </w:r>
+      <w:r>
+        <w:rPr>
+          <w:rFonts w:hint="eastAsia"/>
+        </w:rPr>
+        <w:t>有的时候还是会拜访这个区域的，只是一般都很难访问，</w:t>
+      </w:r>
+      <w:r>
+        <w:rPr>
+          <w:rFonts w:hint="eastAsia"/>
+        </w:rPr>
+        <w:t>甚至有的虚拟机都没有！</w:t>
+      </w:r>
+    </w:p>
+    <w:p>
+      <w:r>
+        <w:rPr>
+          <w:rFonts w:hint="eastAsia"/>
+        </w:rPr>
+        <w:t>11</w:t>
+      </w:r>
+      <w:r>
+        <w:rPr>
+          <w:rFonts w:hint="eastAsia"/>
+        </w:rPr>
+        <w:t>除了刚刚说的这些内存区域，还有没有其他的？（直接内存，）</w:t>
+      </w:r>
+    </w:p>
+    <w:p>
+      <w:r>
+        <w:rPr>
+          <w:rFonts w:hint="eastAsia"/>
+        </w:rPr>
+        <w:t>12</w:t>
+      </w:r>
+      <w:r>
+        <w:rPr>
+          <w:rFonts w:hint="eastAsia"/>
+        </w:rPr>
+        <w:t>直接内存是一个容易被忽略的</w:t>
+      </w:r>
+      <w:r>
+        <w:rPr>
+          <w:rFonts w:hint="eastAsia"/>
+        </w:rPr>
+        <w:t>boy</w:t>
+      </w:r>
+      <w:r>
+        <w:rPr>
+          <w:rFonts w:hint="eastAsia"/>
+        </w:rPr>
+        <w:t>，一般虚拟机配置内存的时候都不会将其包含进去，然而其确实又占内存，很容易出现个个内存区域总和大于物理内存限制，导致</w:t>
+      </w:r>
+      <w:r>
+        <w:rPr>
+          <w:rFonts w:hint="eastAsia"/>
+        </w:rPr>
+        <w:t>OOM</w:t>
+      </w:r>
+    </w:p>
+    <w:p>
+      <w:r>
+        <w:rPr>
+          <w:rFonts w:hint="eastAsia"/>
+        </w:rPr>
+        <w:t>13.</w:t>
+      </w:r>
+      <w:r>
+        <w:rPr>
+          <w:rFonts w:hint="eastAsia"/>
+        </w:rPr>
+        <w:t>直接内存一般用来（</w:t>
+      </w:r>
+      <w:r>
+        <w:rPr>
+          <w:rFonts w:hint="eastAsia"/>
+        </w:rPr>
+        <w:t>NIO</w:t>
+      </w:r>
+      <w:r>
+        <w:rPr>
+          <w:rFonts w:hint="eastAsia"/>
+        </w:rPr>
+        <w:t>）</w:t>
+      </w:r>
+    </w:p>
+    <w:p>
+      <w:r>
+        <w:rPr>
+          <w:rFonts w:hint="eastAsia"/>
+        </w:rPr>
+        <w:t>14</w:t>
+      </w:r>
+      <w:r>
+        <w:rPr>
+          <w:rFonts w:hint="eastAsia"/>
+        </w:rPr>
+        <w:t>句柄和指针（</w:t>
+      </w:r>
+      <w:r>
+        <w:rPr>
+          <w:rFonts w:hint="eastAsia"/>
+        </w:rPr>
+        <w:t>句柄的本质仍然是指针，但是指针的权限因为太大，所以就进行了封装，就像身份证证和学生证的区别吧</w:t>
+      </w:r>
+      <w:r>
+        <w:rPr>
+          <w:rFonts w:hint="eastAsia"/>
+        </w:rPr>
+        <w:t>）</w:t>
+      </w:r>
+    </w:p>
+    <w:p>
+      <w:r>
+        <w:rPr>
+          <w:rFonts w:hint="eastAsia"/>
+        </w:rPr>
+        <w:t>15</w:t>
+      </w:r>
+      <w:r>
+        <w:rPr>
+          <w:rFonts w:hint="eastAsia"/>
+        </w:rPr>
+        <w:t>引用是用什么实现的（或者说有那两种实现方式）：使用句柄的好处在于，当对象被移动的时候，引用本身不会修改，缺点就是慢，使用指针的方式就反着看。</w:t>
       </w:r>
     </w:p>
     <w:p>
       <w:pPr>
         <w:rPr>
-          <w:rFonts w:hint="eastAsia"/>
+          <w:b/>
         </w:rPr>
       </w:pPr>
       <w:r>
         <w:rPr>
           <w:rFonts w:hint="eastAsia"/>
-        </w:rPr>
-        <w:t>1</w:t>
-      </w:r>
-      <w:r>
-        <w:rPr>
-          <w:rFonts w:hint="eastAsia"/>
-        </w:rPr>
-        <w:t>作者以运行时数据区域来对标题呼应，</w:t>
-      </w:r>
-      <w:r>
-        <w:rPr>
-          <w:rFonts w:hint="eastAsia"/>
-        </w:rPr>
-        <w:t>java</w:t>
-      </w:r>
-      <w:r>
-        <w:rPr>
-          <w:rFonts w:hint="eastAsia"/>
-        </w:rPr>
-        <w:t>内存区域和运行时数据区域是一个意思么？</w:t>
-      </w:r>
-      <w:r>
-        <w:rPr>
-          <w:rFonts w:hint="eastAsia"/>
-        </w:rPr>
-        <w:t>（方法区、栈，程序计数器，堆，栈</w:t>
-      </w:r>
-      <w:r>
-        <w:rPr>
-          <w:rFonts w:hint="eastAsia"/>
-        </w:rPr>
-        <w:t>+</w:t>
-      </w:r>
-      <w:r>
-        <w:rPr>
-          <w:rFonts w:hint="eastAsia"/>
-        </w:rPr>
-        <w:t>直接内存</w:t>
-      </w:r>
-      <w:bookmarkStart w:id="0" w:name="_GoBack"/>
-      <w:bookmarkEnd w:id="0"/>
-      <w:r>
-        <w:rPr>
-          <w:rFonts w:hint="eastAsia"/>
-        </w:rPr>
-        <w:t>）</w:t>
-      </w:r>
-    </w:p>
-    <w:p>
-      <w:pPr>
-        <w:rPr>
-          <w:rFonts w:hint="eastAsia"/>
-        </w:rPr>
-      </w:pPr>
-      <w:r>
-        <w:rPr>
-          <w:rFonts w:hint="eastAsia"/>
-        </w:rPr>
-        <w:t>2.</w:t>
-      </w:r>
-      <w:bookmarkStart w:id="1" w:name="OLE_LINK1"/>
-      <w:bookmarkStart w:id="2" w:name="OLE_LINK2"/>
-      <w:r>
-        <w:rPr>
-          <w:rFonts w:hint="eastAsia"/>
-        </w:rPr>
-        <w:t>程序计数器为什么没有规范</w:t>
-      </w:r>
-      <w:r>
-        <w:rPr>
-          <w:rFonts w:hint="eastAsia"/>
+          <w:b/>
+        </w:rPr>
+        <w:t>16</w:t>
+      </w:r>
+      <w:r>
+        <w:rPr>
+          <w:rFonts w:hint="eastAsia"/>
+          <w:b/>
+        </w:rPr>
+        <w:t>有没有遇到</w:t>
+      </w:r>
+      <w:r>
+        <w:rPr>
+          <w:rFonts w:hint="eastAsia"/>
+          <w:b/>
         </w:rPr>
         <w:t>OOM</w:t>
       </w:r>
-      <w:bookmarkEnd w:id="1"/>
+      <w:r>
+        <w:rPr>
+          <w:rFonts w:hint="eastAsia"/>
+          <w:b/>
+        </w:rPr>
+        <w:t>或</w:t>
+      </w:r>
+      <w:r>
+        <w:rPr>
+          <w:rFonts w:hint="eastAsia"/>
+          <w:b/>
+        </w:rPr>
+        <w:t>Stack Overflow</w:t>
+      </w:r>
+      <w:r>
+        <w:rPr>
+          <w:rFonts w:hint="eastAsia"/>
+          <w:b/>
+        </w:rPr>
+        <w:t>的的情况，</w:t>
+      </w:r>
+      <w:r>
+        <w:rPr>
+          <w:rFonts w:hint="eastAsia"/>
+          <w:b/>
+        </w:rPr>
+        <w:t>考察排查这两种问题的方法</w:t>
+      </w:r>
+      <w:bookmarkStart w:id="2" w:name="_GoBack"/>
       <w:bookmarkEnd w:id="2"/>
-      <w:r>
-        <w:rPr>
-          <w:rFonts w:hint="eastAsia"/>
-        </w:rPr>
-        <w:t>？？</w:t>
-      </w:r>
-      <w:r>
-        <w:rPr>
-          <w:rFonts w:hint="eastAsia"/>
-        </w:rPr>
-        <w:t>OOM</w:t>
-      </w:r>
-      <w:r>
-        <w:rPr>
-          <w:rFonts w:hint="eastAsia"/>
-        </w:rPr>
-        <w:t>是在什么情况下发生的？</w:t>
-      </w:r>
-      <w:r>
-        <w:rPr>
-          <w:rFonts w:hint="eastAsia"/>
-        </w:rPr>
-        <w:t>或者问程序计数器在什么情况下会抛出</w:t>
-      </w:r>
-      <w:r>
-        <w:rPr>
-          <w:rFonts w:hint="eastAsia"/>
-        </w:rPr>
-        <w:t>OOM</w:t>
-      </w:r>
-      <w:r>
-        <w:rPr>
-          <w:rFonts w:hint="eastAsia"/>
-        </w:rPr>
-        <w:t>异常？（好像有点误导的感觉）</w:t>
-      </w:r>
-    </w:p>
-    <w:p>
-      <w:pPr>
-        <w:rPr>
-          <w:rFonts w:hint="eastAsia"/>
-        </w:rPr>
-      </w:pPr>
-      <w:r>
-        <w:rPr>
-          <w:rFonts w:hint="eastAsia"/>
-        </w:rPr>
-        <w:t>3.</w:t>
-      </w:r>
-      <w:r>
-        <w:rPr>
-          <w:rFonts w:hint="eastAsia"/>
-        </w:rPr>
-        <w:t>java</w:t>
-      </w:r>
-      <w:r>
-        <w:rPr>
-          <w:rFonts w:hint="eastAsia"/>
-        </w:rPr>
-        <w:t>规范对虚拟机栈规定了两种内存异常？他们在什么情况下发生</w:t>
-      </w:r>
-      <w:r>
-        <w:rPr>
-          <w:rFonts w:hint="eastAsia"/>
-        </w:rPr>
-        <w:t>?</w:t>
-      </w:r>
-    </w:p>
-    <w:p>
-      <w:pPr>
-        <w:rPr>
-          <w:rFonts w:hint="eastAsia"/>
-        </w:rPr>
-      </w:pPr>
-      <w:r>
-        <w:rPr>
-          <w:rFonts w:hint="eastAsia"/>
-        </w:rPr>
-        <w:t>4.</w:t>
-      </w:r>
-      <w:r>
-        <w:rPr>
-          <w:rFonts w:hint="eastAsia"/>
-        </w:rPr>
-        <w:t>堆主要存放的是什么数据？（很多人可以答出所有的对象的实例，但是会漏掉数组</w:t>
-      </w:r>
-      <w:r>
-        <w:rPr>
-          <w:rFonts w:hint="eastAsia"/>
-        </w:rPr>
-        <w:t>不是原始类型的数组</w:t>
-      </w:r>
-      <w:r>
-        <w:rPr>
-          <w:rFonts w:hint="eastAsia"/>
-        </w:rPr>
-        <w:t>）</w:t>
-      </w:r>
-    </w:p>
-    <w:p>
-      <w:pPr>
-        <w:rPr>
-          <w:rFonts w:hint="eastAsia"/>
-        </w:rPr>
-      </w:pPr>
-      <w:r>
-        <w:rPr>
-          <w:rFonts w:hint="eastAsia"/>
-        </w:rPr>
-        <w:t>5.JIT</w:t>
-      </w:r>
-      <w:r>
-        <w:rPr>
-          <w:rFonts w:hint="eastAsia"/>
-        </w:rPr>
-        <w:t>编译器有没有？逃逸分析技术呢？栈上分配，标量替换？所有的对象一定都在堆上么？</w:t>
-      </w:r>
-    </w:p>
-    <w:p>
-      <w:pPr>
-        <w:rPr>
-          <w:rFonts w:hint="eastAsia"/>
-        </w:rPr>
-      </w:pPr>
-      <w:r>
-        <w:rPr>
-          <w:rFonts w:hint="eastAsia"/>
-        </w:rPr>
-        <w:t>6</w:t>
-      </w:r>
-      <w:r>
-        <w:rPr>
-          <w:rFonts w:hint="eastAsia"/>
-        </w:rPr>
-        <w:t>为什么要优化呢？在堆上不好么？堆的空间那么大，栈那么小？</w:t>
-      </w:r>
-    </w:p>
-    <w:p>
-      <w:pPr>
-        <w:rPr>
-          <w:rFonts w:hint="eastAsia"/>
-        </w:rPr>
-      </w:pPr>
-      <w:r>
-        <w:rPr>
-          <w:rFonts w:hint="eastAsia"/>
-        </w:rPr>
-        <w:t>7</w:t>
-      </w:r>
-      <w:r>
-        <w:rPr>
-          <w:rFonts w:hint="eastAsia"/>
-          <w:b/>
-        </w:rPr>
-        <w:t>栈上分配技术有没有了解过</w:t>
-      </w:r>
-    </w:p>
-    <w:p>
-      <w:pPr>
-        <w:rPr>
-          <w:rFonts w:hint="eastAsia"/>
-          <w:b/>
-        </w:rPr>
-      </w:pPr>
-      <w:r>
-        <w:rPr>
-          <w:rFonts w:hint="eastAsia"/>
-        </w:rPr>
-        <w:t>8</w:t>
-      </w:r>
-      <w:r>
-        <w:rPr>
-          <w:rFonts w:hint="eastAsia"/>
-          <w:b/>
-        </w:rPr>
-        <w:t>标量替换有没有了解过</w:t>
-      </w:r>
-    </w:p>
-    <w:p>
-      <w:pPr>
-        <w:rPr>
-          <w:rFonts w:hint="eastAsia"/>
-        </w:rPr>
-      </w:pPr>
-      <w:r>
-        <w:rPr>
-          <w:rFonts w:hint="eastAsia"/>
-        </w:rPr>
-        <w:t>9</w:t>
-      </w:r>
-      <w:r>
-        <w:rPr>
-          <w:rFonts w:hint="eastAsia"/>
-        </w:rPr>
-        <w:t>你用过哪些虚拟机（</w:t>
-      </w:r>
-      <w:r>
-        <w:t>HotSpot VM</w:t>
-      </w:r>
-      <w:r>
-        <w:t>、</w:t>
-      </w:r>
-      <w:r>
-        <w:t>J9 VM</w:t>
-      </w:r>
-      <w:r>
-        <w:t>、</w:t>
-      </w:r>
-      <w:r>
-        <w:t>Zing VM</w:t>
-      </w:r>
-      <w:r>
-        <w:rPr>
-          <w:rFonts w:hint="eastAsia"/>
-        </w:rPr>
-        <w:t>，</w:t>
-      </w:r>
-      <w:r>
-        <w:rPr>
-          <w:rFonts w:hint="eastAsia"/>
-        </w:rPr>
-        <w:t>BEA J</w:t>
-      </w:r>
-      <w:r>
-        <w:t>r</w:t>
-      </w:r>
-      <w:r>
-        <w:rPr>
-          <w:rFonts w:hint="eastAsia"/>
-        </w:rPr>
-        <w:t>ockit</w:t>
-      </w:r>
-      <w:r>
-        <w:rPr>
-          <w:rFonts w:hint="eastAsia"/>
-        </w:rPr>
-        <w:t>）</w:t>
-      </w:r>
-    </w:p>
-    <w:p>
-      <w:pPr>
-        <w:rPr>
-          <w:rFonts w:hint="eastAsia"/>
-        </w:rPr>
-      </w:pPr>
-      <w:r>
-        <w:rPr>
-          <w:rFonts w:hint="eastAsia"/>
-        </w:rPr>
-        <w:t>10</w:t>
-      </w:r>
-      <w:r>
-        <w:rPr>
-          <w:rFonts w:hint="eastAsia"/>
-        </w:rPr>
-        <w:t>方法区主要放置什么（那些不怎么变的，比如类信息，常量，</w:t>
-      </w:r>
-      <w:r>
-        <w:rPr>
-          <w:rFonts w:hint="eastAsia"/>
-        </w:rPr>
-        <w:t>jit</w:t>
-      </w:r>
-      <w:r>
-        <w:rPr>
-          <w:rFonts w:hint="eastAsia"/>
-        </w:rPr>
-        <w:t>编译的代码（马长累）），常被人成为</w:t>
-      </w:r>
-      <w:r>
-        <w:rPr>
-          <w:rFonts w:hint="eastAsia"/>
-        </w:rPr>
-        <w:t>permanent</w:t>
-      </w:r>
-      <w:r>
-        <w:rPr>
-          <w:rFonts w:hint="eastAsia"/>
-        </w:rPr>
-        <w:t>，注意姿势大家这么说，并非官方说法。</w:t>
-      </w:r>
-      <w:r>
-        <w:rPr>
-          <w:rFonts w:hint="eastAsia"/>
-        </w:rPr>
-        <w:t>因为</w:t>
-      </w:r>
-      <w:r>
-        <w:rPr>
-          <w:rFonts w:hint="eastAsia"/>
-        </w:rPr>
-        <w:t>GC</w:t>
-      </w:r>
-      <w:r>
-        <w:rPr>
-          <w:rFonts w:hint="eastAsia"/>
-        </w:rPr>
-        <w:t>有的时候还是会拜访这个区域的，只是一般都很难访问，</w:t>
-      </w:r>
-      <w:r>
-        <w:rPr>
-          <w:rFonts w:hint="eastAsia"/>
-        </w:rPr>
-        <w:t>甚至有的虚拟机都没有！</w:t>
-      </w:r>
-    </w:p>
-    <w:p>
-      <w:pPr>
-        <w:rPr>
-          <w:rFonts w:hint="eastAsia"/>
-        </w:rPr>
-      </w:pPr>
-      <w:r>
-        <w:rPr>
-          <w:rFonts w:hint="eastAsia"/>
-        </w:rPr>
-        <w:t>11</w:t>
-      </w:r>
-      <w:r>
-        <w:rPr>
-          <w:rFonts w:hint="eastAsia"/>
-        </w:rPr>
-        <w:t>除了刚刚说的这些内存区域，还有没有其他的？（直接内存，）</w:t>
-      </w:r>
-    </w:p>
-    <w:p>
-      <w:pPr>
-        <w:rPr>
-          <w:rFonts w:hint="eastAsia"/>
-        </w:rPr>
-      </w:pPr>
-      <w:r>
-        <w:rPr>
-          <w:rFonts w:hint="eastAsia"/>
-        </w:rPr>
-        <w:t>12</w:t>
-      </w:r>
-      <w:r>
-        <w:rPr>
-          <w:rFonts w:hint="eastAsia"/>
-        </w:rPr>
-        <w:t>直接内存是一个容易被忽略的</w:t>
-      </w:r>
-      <w:r>
-        <w:rPr>
-          <w:rFonts w:hint="eastAsia"/>
-        </w:rPr>
-        <w:t>boy</w:t>
-      </w:r>
-      <w:r>
-        <w:rPr>
-          <w:rFonts w:hint="eastAsia"/>
-        </w:rPr>
-        <w:t>，一般虚拟机配置内存的时候都不会将其包含进去，然而其确实又占内存，很容易出现个个内存区域总和大于物理内存限制，导致</w:t>
-      </w:r>
-      <w:r>
-        <w:rPr>
-          <w:rFonts w:hint="eastAsia"/>
-        </w:rPr>
-        <w:t>OOM</w:t>
-      </w:r>
-    </w:p>
-    <w:p>
-      <w:pPr>
-        <w:rPr>
-          <w:rFonts w:hint="eastAsia"/>
-        </w:rPr>
-      </w:pPr>
-      <w:r>
-        <w:rPr>
-          <w:rFonts w:hint="eastAsia"/>
-        </w:rPr>
-        <w:t>13.</w:t>
-      </w:r>
-      <w:r>
-        <w:rPr>
-          <w:rFonts w:hint="eastAsia"/>
-        </w:rPr>
-        <w:t>直接内存一般用来（</w:t>
-      </w:r>
-      <w:r>
-        <w:rPr>
-          <w:rFonts w:hint="eastAsia"/>
-        </w:rPr>
-        <w:t>NIO</w:t>
-      </w:r>
-      <w:r>
-        <w:rPr>
-          <w:rFonts w:hint="eastAsia"/>
-        </w:rPr>
-        <w:t>）</w:t>
-      </w:r>
-    </w:p>
-    <w:p>
-      <w:pPr>
-        <w:rPr>
-          <w:rFonts w:hint="eastAsia"/>
-        </w:rPr>
-      </w:pPr>
-      <w:r>
-        <w:rPr>
-          <w:rFonts w:hint="eastAsia"/>
-        </w:rPr>
-        <w:t>14</w:t>
-      </w:r>
-      <w:r>
-        <w:rPr>
-          <w:rFonts w:hint="eastAsia"/>
-        </w:rPr>
-        <w:t>句柄和指针（</w:t>
-      </w:r>
-      <w:r>
-        <w:rPr>
-          <w:rFonts w:hint="eastAsia"/>
-        </w:rPr>
-        <w:t>句柄的本质仍然是指针，但是指针的权限因为太大，所以就进行了封装，就像身份证证和学生证的区别吧</w:t>
-      </w:r>
-      <w:r>
-        <w:rPr>
-          <w:rFonts w:hint="eastAsia"/>
-        </w:rPr>
-        <w:t>）</w:t>
-      </w:r>
-    </w:p>
-    <w:p>
-      <w:pPr>
-        <w:rPr>
-          <w:rFonts w:hint="eastAsia"/>
-        </w:rPr>
-      </w:pPr>
-      <w:r>
-        <w:rPr>
-          <w:rFonts w:hint="eastAsia"/>
-        </w:rPr>
-        <w:t>15</w:t>
-      </w:r>
-      <w:r>
-        <w:rPr>
-          <w:rFonts w:hint="eastAsia"/>
-        </w:rPr>
-        <w:t>引用是用什么实现的（或者说有那两种实现方式）：使用句柄的好处在于，当对象被移动的时候，引用本身不会修改，缺点就是慢，使用指针的方式就反着看。</w:t>
-      </w:r>
-    </w:p>
-    <w:p>
-      <w:pPr>
-        <w:rPr>
-          <w:b/>
-        </w:rPr>
-      </w:pPr>
-      <w:r>
-        <w:rPr>
-          <w:rFonts w:hint="eastAsia"/>
-          <w:b/>
-        </w:rPr>
-        <w:t>16</w:t>
-      </w:r>
-      <w:r>
-        <w:rPr>
-          <w:rFonts w:hint="eastAsia"/>
-          <w:b/>
-        </w:rPr>
-        <w:t>有没有遇到</w:t>
-      </w:r>
-      <w:r>
-        <w:rPr>
-          <w:rFonts w:hint="eastAsia"/>
-          <w:b/>
-        </w:rPr>
-        <w:t>OOM</w:t>
-      </w:r>
-      <w:r>
-        <w:rPr>
-          <w:rFonts w:hint="eastAsia"/>
-          <w:b/>
-        </w:rPr>
-        <w:t>或</w:t>
-      </w:r>
-      <w:r>
-        <w:rPr>
-          <w:rFonts w:hint="eastAsia"/>
-          <w:b/>
-        </w:rPr>
-        <w:t>Stack Overflow</w:t>
-      </w:r>
-      <w:r>
-        <w:rPr>
-          <w:rFonts w:hint="eastAsia"/>
-          <w:b/>
-        </w:rPr>
-        <w:t>的的情况，</w:t>
-      </w:r>
     </w:p>
     <w:sectPr>
       <w:pgSz w:w="11906" w:h="16838"/>

--- a/JVM/JVM篇.docx
+++ b/JVM/JVM篇.docx
@@ -63,7 +63,21 @@
         <w:rPr>
           <w:rFonts w:hint="eastAsia"/>
         </w:rPr>
-        <w:t>虚拟机，去思考自己会去考察什么，通过搜罗面试题以及有经验的大神们比较关注什么</w:t>
+        <w:t>虚拟机，去思考自己会去考察什么，通过</w:t>
+      </w:r>
+      <w:proofErr w:type="gramStart"/>
+      <w:r>
+        <w:rPr>
+          <w:rFonts w:hint="eastAsia"/>
+        </w:rPr>
+        <w:t>搜罗面</w:t>
+      </w:r>
+      <w:proofErr w:type="gramEnd"/>
+      <w:r>
+        <w:rPr>
+          <w:rFonts w:hint="eastAsia"/>
+        </w:rPr>
+        <w:t>试题以及有经验的大神们比较关注什么</w:t>
       </w:r>
     </w:p>
     <w:p>
@@ -79,7 +93,21 @@
         <w:rPr>
           <w:rFonts w:hint="eastAsia"/>
         </w:rPr>
-        <w:t>相当于引言，如果是我我是不会浪费时间在这个上面</w:t>
+        <w:t>相当于引言，如果是我</w:t>
+      </w:r>
+      <w:proofErr w:type="gramStart"/>
+      <w:r>
+        <w:rPr>
+          <w:rFonts w:hint="eastAsia"/>
+        </w:rPr>
+        <w:t>我</w:t>
+      </w:r>
+      <w:proofErr w:type="gramEnd"/>
+      <w:r>
+        <w:rPr>
+          <w:rFonts w:hint="eastAsia"/>
+        </w:rPr>
+        <w:t>是不会浪费时间在这个上面</w:t>
       </w:r>
     </w:p>
     <w:p>
@@ -113,7 +141,21 @@
         <w:rPr>
           <w:rFonts w:hint="eastAsia"/>
         </w:rPr>
-        <w:t>作者以运行时数据区域来对标题呼应，</w:t>
+        <w:t>作者以运行</w:t>
+      </w:r>
+      <w:proofErr w:type="gramStart"/>
+      <w:r>
+        <w:rPr>
+          <w:rFonts w:hint="eastAsia"/>
+        </w:rPr>
+        <w:t>时数据</w:t>
+      </w:r>
+      <w:proofErr w:type="gramEnd"/>
+      <w:r>
+        <w:rPr>
+          <w:rFonts w:hint="eastAsia"/>
+        </w:rPr>
+        <w:t>区域来对标题呼应，</w:t>
       </w:r>
       <w:r>
         <w:rPr>
@@ -125,7 +167,21 @@
         <w:rPr>
           <w:rFonts w:hint="eastAsia"/>
         </w:rPr>
-        <w:t>内存区域和运行时数据区域是一个意思么？</w:t>
+        <w:t>内存区域和运行</w:t>
+      </w:r>
+      <w:proofErr w:type="gramStart"/>
+      <w:r>
+        <w:rPr>
+          <w:rFonts w:hint="eastAsia"/>
+        </w:rPr>
+        <w:t>时数据</w:t>
+      </w:r>
+      <w:proofErr w:type="gramEnd"/>
+      <w:r>
+        <w:rPr>
+          <w:rFonts w:hint="eastAsia"/>
+        </w:rPr>
+        <w:t>区域是一个意思么？</w:t>
       </w:r>
       <w:r>
         <w:rPr>
@@ -139,12 +195,28 @@
         </w:rPr>
         <w:t>本地方法</w:t>
       </w:r>
-      <w:r>
-        <w:rPr>
-          <w:rFonts w:hint="eastAsia"/>
-        </w:rPr>
-        <w:t>栈，程序计数器，堆，栈</w:t>
-      </w:r>
+      <w:proofErr w:type="gramStart"/>
+      <w:r>
+        <w:rPr>
+          <w:rFonts w:hint="eastAsia"/>
+        </w:rPr>
+        <w:t>栈</w:t>
+      </w:r>
+      <w:proofErr w:type="gramEnd"/>
+      <w:r>
+        <w:rPr>
+          <w:rFonts w:hint="eastAsia"/>
+        </w:rPr>
+        <w:t>，程序计数器，堆，</w:t>
+      </w:r>
+      <w:proofErr w:type="gramStart"/>
+      <w:r>
+        <w:rPr>
+          <w:rFonts w:hint="eastAsia"/>
+        </w:rPr>
+        <w:t>栈</w:t>
+      </w:r>
+      <w:proofErr w:type="gramEnd"/>
       <w:r>
         <w:rPr>
           <w:rFonts w:hint="eastAsia"/>
@@ -159,11 +231,6 @@
       </w:r>
     </w:p>
     <w:p>
-      <w:pPr>
-        <w:rPr>
-          <w:rFonts w:hint="eastAsia"/>
-        </w:rPr>
-      </w:pPr>
       <w:r>
         <w:rPr>
           <w:rFonts w:hint="eastAsia"/>
@@ -240,7 +307,21 @@
         <w:rPr>
           <w:rFonts w:hint="eastAsia"/>
         </w:rPr>
-        <w:t>，程序方法所需要的栈深度超过虚拟机分配的深度后会抛出</w:t>
+        <w:t>，程序方法所需要的</w:t>
+      </w:r>
+      <w:proofErr w:type="gramStart"/>
+      <w:r>
+        <w:rPr>
+          <w:rFonts w:hint="eastAsia"/>
+        </w:rPr>
+        <w:t>栈</w:t>
+      </w:r>
+      <w:proofErr w:type="gramEnd"/>
+      <w:r>
+        <w:rPr>
+          <w:rFonts w:hint="eastAsia"/>
+        </w:rPr>
+        <w:t>深度超过虚拟机分配的深度后会抛出</w:t>
       </w:r>
       <w:r>
         <w:rPr>
@@ -252,7 +333,21 @@
         <w:rPr>
           <w:rFonts w:hint="eastAsia"/>
         </w:rPr>
-        <w:t>，一般虚拟机都会支持栈的动态扩展，一旦扩展不了的时候就会抛出</w:t>
+        <w:t>，一般虚拟机都会支持</w:t>
+      </w:r>
+      <w:proofErr w:type="gramStart"/>
+      <w:r>
+        <w:rPr>
+          <w:rFonts w:hint="eastAsia"/>
+        </w:rPr>
+        <w:t>栈</w:t>
+      </w:r>
+      <w:proofErr w:type="gramEnd"/>
+      <w:r>
+        <w:rPr>
+          <w:rFonts w:hint="eastAsia"/>
+        </w:rPr>
+        <w:t>的动态扩展，一旦扩展不了的时候就会抛出</w:t>
       </w:r>
       <w:r>
         <w:rPr>
@@ -262,16 +357,765 @@
       </w:r>
     </w:p>
     <w:p>
+      <w:r>
+        <w:rPr>
+          <w:rFonts w:hint="eastAsia"/>
+        </w:rPr>
+        <w:t>3.</w:t>
+      </w:r>
+      <w:r>
+        <w:rPr>
+          <w:rFonts w:hint="eastAsia"/>
+        </w:rPr>
+        <w:t>java</w:t>
+      </w:r>
+      <w:r>
+        <w:rPr>
+          <w:rFonts w:hint="eastAsia"/>
+        </w:rPr>
+        <w:t>规范对虚拟机</w:t>
+      </w:r>
+      <w:proofErr w:type="gramStart"/>
+      <w:r>
+        <w:rPr>
+          <w:rFonts w:hint="eastAsia"/>
+        </w:rPr>
+        <w:t>栈</w:t>
+      </w:r>
+      <w:proofErr w:type="gramEnd"/>
+      <w:r>
+        <w:rPr>
+          <w:rFonts w:hint="eastAsia"/>
+        </w:rPr>
+        <w:t>规定了两种内存异常？他们在什么情况下发生</w:t>
+      </w:r>
+      <w:r>
+        <w:rPr>
+          <w:rFonts w:hint="eastAsia"/>
+        </w:rPr>
+        <w:t>?</w:t>
+      </w:r>
+    </w:p>
+    <w:p>
+      <w:r>
+        <w:rPr>
+          <w:rFonts w:hint="eastAsia"/>
+        </w:rPr>
+        <w:t>两种基本在</w:t>
+      </w:r>
+      <w:proofErr w:type="gramStart"/>
+      <w:r>
+        <w:rPr>
+          <w:rFonts w:hint="eastAsia"/>
+        </w:rPr>
+        <w:t>第</w:t>
+      </w:r>
+      <w:r>
+        <w:rPr>
+          <w:rFonts w:hint="eastAsia"/>
+        </w:rPr>
+        <w:t>2</w:t>
+      </w:r>
+      <w:r>
+        <w:rPr>
+          <w:rFonts w:hint="eastAsia"/>
+        </w:rPr>
+        <w:t>问讲过</w:t>
+      </w:r>
+      <w:proofErr w:type="gramEnd"/>
+    </w:p>
+    <w:p>
+      <w:r>
+        <w:rPr>
+          <w:rFonts w:hint="eastAsia"/>
+        </w:rPr>
+        <w:t>4.</w:t>
+      </w:r>
+      <w:proofErr w:type="gramStart"/>
+      <w:r>
+        <w:rPr>
+          <w:rFonts w:hint="eastAsia"/>
+        </w:rPr>
+        <w:t>堆主要</w:t>
+      </w:r>
+      <w:proofErr w:type="gramEnd"/>
+      <w:r>
+        <w:rPr>
+          <w:rFonts w:hint="eastAsia"/>
+        </w:rPr>
+        <w:t>存放的是什么数据？（很多人可以答出所有的对象的实例，但是会漏掉数组</w:t>
+      </w:r>
+      <w:r>
+        <w:rPr>
+          <w:rFonts w:hint="eastAsia"/>
+        </w:rPr>
+        <w:t>不是原始类型的数组</w:t>
+      </w:r>
+      <w:r>
+        <w:rPr>
+          <w:rFonts w:hint="eastAsia"/>
+        </w:rPr>
+        <w:t>）</w:t>
+      </w:r>
+    </w:p>
+    <w:p>
       <w:pPr>
         <w:rPr>
-          <w:rFonts w:hint="eastAsia"/>
+          <w:b/>
         </w:rPr>
       </w:pPr>
       <w:r>
         <w:rPr>
           <w:rFonts w:hint="eastAsia"/>
-        </w:rPr>
-        <w:t>3.</w:t>
+          <w:b/>
+        </w:rPr>
+        <w:t>5.JIT</w:t>
+      </w:r>
+      <w:r>
+        <w:rPr>
+          <w:rFonts w:hint="eastAsia"/>
+          <w:b/>
+        </w:rPr>
+        <w:t>编译器有没有？逃逸分析技术呢？</w:t>
+      </w:r>
+      <w:proofErr w:type="gramStart"/>
+      <w:r>
+        <w:rPr>
+          <w:rFonts w:hint="eastAsia"/>
+          <w:b/>
+        </w:rPr>
+        <w:t>栈</w:t>
+      </w:r>
+      <w:proofErr w:type="gramEnd"/>
+      <w:r>
+        <w:rPr>
+          <w:rFonts w:hint="eastAsia"/>
+          <w:b/>
+        </w:rPr>
+        <w:t>上分配，标量替换？所有的对象一定都在堆上么？</w:t>
+      </w:r>
+    </w:p>
+    <w:p>
+      <w:r>
+        <w:rPr>
+          <w:rFonts w:hint="eastAsia"/>
+        </w:rPr>
+        <w:t>6</w:t>
+      </w:r>
+      <w:r>
+        <w:rPr>
+          <w:rFonts w:hint="eastAsia"/>
+        </w:rPr>
+        <w:t>为什么要优化呢？在堆上不好么？堆的空间那么大，</w:t>
+      </w:r>
+      <w:proofErr w:type="gramStart"/>
+      <w:r>
+        <w:rPr>
+          <w:rFonts w:hint="eastAsia"/>
+        </w:rPr>
+        <w:t>栈</w:t>
+      </w:r>
+      <w:proofErr w:type="gramEnd"/>
+      <w:r>
+        <w:rPr>
+          <w:rFonts w:hint="eastAsia"/>
+        </w:rPr>
+        <w:t>那么小？</w:t>
+      </w:r>
+    </w:p>
+    <w:p>
+      <w:r>
+        <w:rPr>
+          <w:rFonts w:hint="eastAsia"/>
+        </w:rPr>
+        <w:t>堆上内存大事固然不错的，但是无法自动回收，需要依赖</w:t>
+      </w:r>
+      <w:r>
+        <w:rPr>
+          <w:rFonts w:hint="eastAsia"/>
+        </w:rPr>
+        <w:t>GC</w:t>
+      </w:r>
+      <w:r>
+        <w:rPr>
+          <w:rFonts w:hint="eastAsia"/>
+        </w:rPr>
+        <w:t>，</w:t>
+      </w:r>
+      <w:r>
+        <w:rPr>
+          <w:rFonts w:hint="eastAsia"/>
+        </w:rPr>
+        <w:t>GC</w:t>
+      </w:r>
+      <w:r>
+        <w:rPr>
+          <w:rFonts w:hint="eastAsia"/>
+        </w:rPr>
+        <w:t>在大多数时候很容易引起性能问题，但放在</w:t>
+      </w:r>
+      <w:proofErr w:type="gramStart"/>
+      <w:r>
+        <w:rPr>
+          <w:rFonts w:hint="eastAsia"/>
+        </w:rPr>
+        <w:t>栈</w:t>
+      </w:r>
+      <w:proofErr w:type="gramEnd"/>
+      <w:r>
+        <w:rPr>
+          <w:rFonts w:hint="eastAsia"/>
+        </w:rPr>
+        <w:t>里就不用考虑垃圾回收的问题，但是您也说了，</w:t>
+      </w:r>
+      <w:proofErr w:type="gramStart"/>
+      <w:r>
+        <w:rPr>
+          <w:rFonts w:hint="eastAsia"/>
+        </w:rPr>
+        <w:t>栈</w:t>
+      </w:r>
+      <w:proofErr w:type="gramEnd"/>
+      <w:r>
+        <w:rPr>
+          <w:rFonts w:hint="eastAsia"/>
+        </w:rPr>
+        <w:t>空间很小，在需要</w:t>
+      </w:r>
+      <w:proofErr w:type="gramStart"/>
+      <w:r>
+        <w:rPr>
+          <w:rFonts w:hint="eastAsia"/>
+        </w:rPr>
+        <w:t>栈</w:t>
+      </w:r>
+      <w:proofErr w:type="gramEnd"/>
+      <w:r>
+        <w:rPr>
+          <w:rFonts w:hint="eastAsia"/>
+        </w:rPr>
+        <w:t>上分配的</w:t>
+      </w:r>
+      <w:r>
+        <w:rPr>
+          <w:rFonts w:hint="eastAsia"/>
+        </w:rPr>
+        <w:t>对象必须谨慎，否则也逃不过</w:t>
+      </w:r>
+      <w:r>
+        <w:rPr>
+          <w:rFonts w:hint="eastAsia"/>
+        </w:rPr>
+        <w:t>stack</w:t>
+      </w:r>
+      <w:r>
+        <w:rPr>
+          <w:rFonts w:hint="eastAsia"/>
+        </w:rPr>
+        <w:t>或者</w:t>
+      </w:r>
+      <w:r>
+        <w:rPr>
+          <w:rFonts w:hint="eastAsia"/>
+        </w:rPr>
+        <w:t>OOM</w:t>
+      </w:r>
+    </w:p>
+    <w:p>
+      <w:r>
+        <w:rPr>
+          <w:rFonts w:hint="eastAsia"/>
+        </w:rPr>
+        <w:t>7</w:t>
+      </w:r>
+      <w:proofErr w:type="gramStart"/>
+      <w:r>
+        <w:rPr>
+          <w:rFonts w:hint="eastAsia"/>
+          <w:b/>
+        </w:rPr>
+        <w:t>栈</w:t>
+      </w:r>
+      <w:proofErr w:type="gramEnd"/>
+      <w:r>
+        <w:rPr>
+          <w:rFonts w:hint="eastAsia"/>
+          <w:b/>
+        </w:rPr>
+        <w:t>上分配技术有没有了解过</w:t>
+      </w:r>
+    </w:p>
+    <w:p>
+      <w:pPr>
+        <w:rPr>
+          <w:b/>
+        </w:rPr>
+      </w:pPr>
+      <w:r>
+        <w:rPr>
+          <w:rFonts w:hint="eastAsia"/>
+        </w:rPr>
+        <w:t>8</w:t>
+      </w:r>
+      <w:r>
+        <w:rPr>
+          <w:rFonts w:hint="eastAsia"/>
+          <w:b/>
+        </w:rPr>
+        <w:t>标量替换有没有了解过</w:t>
+      </w:r>
+    </w:p>
+    <w:p>
+      <w:r>
+        <w:rPr>
+          <w:rFonts w:hint="eastAsia"/>
+        </w:rPr>
+        <w:t>9</w:t>
+      </w:r>
+      <w:r>
+        <w:rPr>
+          <w:rFonts w:hint="eastAsia"/>
+        </w:rPr>
+        <w:t>你用过哪些虚拟机（</w:t>
+      </w:r>
+      <w:r>
+        <w:t>HotSpot VM</w:t>
+      </w:r>
+      <w:r>
+        <w:t>、</w:t>
+      </w:r>
+      <w:r>
+        <w:t>J9 VM</w:t>
+      </w:r>
+      <w:r>
+        <w:t>、</w:t>
+      </w:r>
+      <w:r>
+        <w:t>Zing VM</w:t>
+      </w:r>
+      <w:r>
+        <w:rPr>
+          <w:rFonts w:hint="eastAsia"/>
+        </w:rPr>
+        <w:t>，</w:t>
+      </w:r>
+      <w:r>
+        <w:rPr>
+          <w:rFonts w:hint="eastAsia"/>
+        </w:rPr>
+        <w:t>BEA J</w:t>
+      </w:r>
+      <w:r>
+        <w:t>r</w:t>
+      </w:r>
+      <w:r>
+        <w:rPr>
+          <w:rFonts w:hint="eastAsia"/>
+        </w:rPr>
+        <w:t>ockit</w:t>
+      </w:r>
+      <w:r>
+        <w:rPr>
+          <w:rFonts w:hint="eastAsia"/>
+        </w:rPr>
+        <w:t>）</w:t>
+      </w:r>
+    </w:p>
+    <w:p>
+      <w:r>
+        <w:rPr>
+          <w:rFonts w:hint="eastAsia"/>
+        </w:rPr>
+        <w:t>10</w:t>
+      </w:r>
+      <w:r>
+        <w:rPr>
+          <w:rFonts w:hint="eastAsia"/>
+        </w:rPr>
+        <w:t>方法区主要放置什么（那些不怎么变的，</w:t>
+      </w:r>
+      <w:proofErr w:type="gramStart"/>
+      <w:r>
+        <w:rPr>
+          <w:rFonts w:hint="eastAsia"/>
+        </w:rPr>
+        <w:t>比如类</w:t>
+      </w:r>
+      <w:proofErr w:type="gramEnd"/>
+      <w:r>
+        <w:rPr>
+          <w:rFonts w:hint="eastAsia"/>
+        </w:rPr>
+        <w:t>信息，常量，</w:t>
+      </w:r>
+      <w:r>
+        <w:rPr>
+          <w:rFonts w:hint="eastAsia"/>
+        </w:rPr>
+        <w:t>jit</w:t>
+      </w:r>
+      <w:r>
+        <w:rPr>
+          <w:rFonts w:hint="eastAsia"/>
+        </w:rPr>
+        <w:t>编译的代码（马长累）），常被人成为</w:t>
+      </w:r>
+      <w:r>
+        <w:rPr>
+          <w:rFonts w:hint="eastAsia"/>
+        </w:rPr>
+        <w:t>permanent</w:t>
+      </w:r>
+      <w:r>
+        <w:rPr>
+          <w:rFonts w:hint="eastAsia"/>
+        </w:rPr>
+        <w:t>，注意姿势大家这么说，并非官方说法。</w:t>
+      </w:r>
+      <w:r>
+        <w:rPr>
+          <w:rFonts w:hint="eastAsia"/>
+        </w:rPr>
+        <w:t>因为</w:t>
+      </w:r>
+      <w:r>
+        <w:rPr>
+          <w:rFonts w:hint="eastAsia"/>
+        </w:rPr>
+        <w:t>GC</w:t>
+      </w:r>
+      <w:r>
+        <w:rPr>
+          <w:rFonts w:hint="eastAsia"/>
+        </w:rPr>
+        <w:t>有的时候还是会拜访这个区域的，只是一般都很难访问，</w:t>
+      </w:r>
+      <w:r>
+        <w:rPr>
+          <w:rFonts w:hint="eastAsia"/>
+        </w:rPr>
+        <w:t>甚至有的虚拟机都没有！</w:t>
+      </w:r>
+    </w:p>
+    <w:p>
+      <w:r>
+        <w:rPr>
+          <w:rFonts w:hint="eastAsia"/>
+        </w:rPr>
+        <w:t>11</w:t>
+      </w:r>
+      <w:r>
+        <w:rPr>
+          <w:rFonts w:hint="eastAsia"/>
+        </w:rPr>
+        <w:t>除了刚刚说的这些内存区域，还有没有其他的？（直接内存，）</w:t>
+      </w:r>
+    </w:p>
+    <w:p>
+      <w:r>
+        <w:rPr>
+          <w:rFonts w:hint="eastAsia"/>
+        </w:rPr>
+        <w:t>12</w:t>
+      </w:r>
+      <w:r>
+        <w:rPr>
+          <w:rFonts w:hint="eastAsia"/>
+        </w:rPr>
+        <w:t>直接内存是一个容易被忽略的</w:t>
+      </w:r>
+      <w:r>
+        <w:rPr>
+          <w:rFonts w:hint="eastAsia"/>
+        </w:rPr>
+        <w:t>boy</w:t>
+      </w:r>
+      <w:r>
+        <w:rPr>
+          <w:rFonts w:hint="eastAsia"/>
+        </w:rPr>
+        <w:t>，一般虚拟机配置内存的时候都不会将其包含进去，然而其确实又占内存，很容易出现个个内存区域总和大于物理内存限制，导致</w:t>
+      </w:r>
+      <w:r>
+        <w:rPr>
+          <w:rFonts w:hint="eastAsia"/>
+        </w:rPr>
+        <w:t>OOM</w:t>
+      </w:r>
+    </w:p>
+    <w:p>
+      <w:r>
+        <w:rPr>
+          <w:rFonts w:hint="eastAsia"/>
+        </w:rPr>
+        <w:t>13.</w:t>
+      </w:r>
+      <w:r>
+        <w:rPr>
+          <w:rFonts w:hint="eastAsia"/>
+        </w:rPr>
+        <w:t>直接内存一般用来（</w:t>
+      </w:r>
+      <w:r>
+        <w:rPr>
+          <w:rFonts w:hint="eastAsia"/>
+        </w:rPr>
+        <w:t>NIO</w:t>
+      </w:r>
+      <w:r>
+        <w:rPr>
+          <w:rFonts w:hint="eastAsia"/>
+        </w:rPr>
+        <w:t>）</w:t>
+      </w:r>
+    </w:p>
+    <w:p>
+      <w:r>
+        <w:rPr>
+          <w:rFonts w:hint="eastAsia"/>
+        </w:rPr>
+        <w:t>14</w:t>
+      </w:r>
+      <w:r>
+        <w:rPr>
+          <w:rFonts w:hint="eastAsia"/>
+        </w:rPr>
+        <w:t>句柄和指针（</w:t>
+      </w:r>
+      <w:r>
+        <w:rPr>
+          <w:rFonts w:hint="eastAsia"/>
+        </w:rPr>
+        <w:t>句柄的本质仍然是指针，但是指针的权限因为太大，所以就进行了封装，就像身份证证和学生证的区别吧</w:t>
+      </w:r>
+      <w:r>
+        <w:rPr>
+          <w:rFonts w:hint="eastAsia"/>
+        </w:rPr>
+        <w:t>）</w:t>
+      </w:r>
+    </w:p>
+    <w:p>
+      <w:r>
+        <w:rPr>
+          <w:rFonts w:hint="eastAsia"/>
+        </w:rPr>
+        <w:t>15</w:t>
+      </w:r>
+      <w:r>
+        <w:rPr>
+          <w:rFonts w:hint="eastAsia"/>
+        </w:rPr>
+        <w:t>引用是用什么实现的（或者说有那两种实现方式）：使用句柄的好处在于，当对象被移动的时候，引用本身不会修改，缺点就是慢，使用指针的方式就反着看。</w:t>
+      </w:r>
+    </w:p>
+    <w:p>
+      <w:pPr>
+        <w:rPr>
+          <w:b/>
+        </w:rPr>
+      </w:pPr>
+      <w:r>
+        <w:rPr>
+          <w:rFonts w:hint="eastAsia"/>
+          <w:b/>
+        </w:rPr>
+        <w:t>16</w:t>
+      </w:r>
+      <w:r>
+        <w:rPr>
+          <w:rFonts w:hint="eastAsia"/>
+          <w:b/>
+        </w:rPr>
+        <w:t>有没有遇到</w:t>
+      </w:r>
+      <w:r>
+        <w:rPr>
+          <w:rFonts w:hint="eastAsia"/>
+          <w:b/>
+        </w:rPr>
+        <w:t>OOM</w:t>
+      </w:r>
+      <w:r>
+        <w:rPr>
+          <w:rFonts w:hint="eastAsia"/>
+          <w:b/>
+        </w:rPr>
+        <w:t>或</w:t>
+      </w:r>
+      <w:r>
+        <w:rPr>
+          <w:rFonts w:hint="eastAsia"/>
+          <w:b/>
+        </w:rPr>
+        <w:t>Stack Overflow</w:t>
+      </w:r>
+      <w:r>
+        <w:rPr>
+          <w:rFonts w:hint="eastAsia"/>
+          <w:b/>
+        </w:rPr>
+        <w:t>的</w:t>
+      </w:r>
+      <w:proofErr w:type="gramStart"/>
+      <w:r>
+        <w:rPr>
+          <w:rFonts w:hint="eastAsia"/>
+          <w:b/>
+        </w:rPr>
+        <w:t>的</w:t>
+      </w:r>
+      <w:proofErr w:type="gramEnd"/>
+      <w:r>
+        <w:rPr>
+          <w:rFonts w:hint="eastAsia"/>
+          <w:b/>
+        </w:rPr>
+        <w:t>情况，</w:t>
+      </w:r>
+      <w:r>
+        <w:rPr>
+          <w:rFonts w:hint="eastAsia"/>
+          <w:b/>
+        </w:rPr>
+        <w:t>考察排查这两种问题的方法</w:t>
+      </w:r>
+    </w:p>
+    <w:p>
+      <w:pPr>
+        <w:pStyle w:val="2"/>
+      </w:pPr>
+      <w:r>
+        <w:rPr>
+          <w:rFonts w:hint="eastAsia"/>
+        </w:rPr>
+        <w:t>垃圾回收专题</w:t>
+      </w:r>
+    </w:p>
+    <w:p>
+      <w:pPr>
+        <w:rPr>
+          <w:rFonts w:hint="eastAsia"/>
+          <w:b/>
+        </w:rPr>
+      </w:pPr>
+      <w:proofErr w:type="gramStart"/>
+      <w:r>
+        <w:rPr>
+          <w:rFonts w:hint="eastAsia"/>
+          <w:b/>
+        </w:rPr>
+        <w:t>判活算法</w:t>
+      </w:r>
+      <w:proofErr w:type="gramEnd"/>
+      <w:r>
+        <w:rPr>
+          <w:rFonts w:hint="eastAsia"/>
+          <w:b/>
+        </w:rPr>
+        <w:t>：引用计数算法和跟搜索算法</w:t>
+      </w:r>
+    </w:p>
+    <w:p>
+      <w:pPr>
+        <w:rPr>
+          <w:rFonts w:hint="eastAsia"/>
+        </w:rPr>
+      </w:pPr>
+      <w:r>
+        <w:rPr>
+          <w:rFonts w:hint="eastAsia"/>
+        </w:rPr>
+        <w:t>引用计数算法是当每当对象被引用是就会将其引用计数加</w:t>
+      </w:r>
+      <w:r>
+        <w:rPr>
+          <w:rFonts w:hint="eastAsia"/>
+        </w:rPr>
+        <w:t>1</w:t>
+      </w:r>
+      <w:r>
+        <w:rPr>
+          <w:rFonts w:hint="eastAsia"/>
+        </w:rPr>
+        <w:t>，判断对象</w:t>
+      </w:r>
+      <w:r>
+        <w:rPr>
+          <w:rFonts w:hint="eastAsia"/>
+        </w:rPr>
+        <w:t>dead</w:t>
+      </w:r>
+      <w:r>
+        <w:rPr>
+          <w:rFonts w:hint="eastAsia"/>
+        </w:rPr>
+        <w:t>的方法自然也就是看引用计数是否为零，跟搜索算法可以理解为一个应用</w:t>
+      </w:r>
+      <w:proofErr w:type="gramStart"/>
+      <w:r>
+        <w:rPr>
+          <w:rFonts w:hint="eastAsia"/>
+        </w:rPr>
+        <w:t>链专业</w:t>
+      </w:r>
+      <w:proofErr w:type="gramEnd"/>
+      <w:r>
+        <w:rPr>
+          <w:rFonts w:hint="eastAsia"/>
+        </w:rPr>
+        <w:t>一点就是图，对象到</w:t>
+      </w:r>
+      <w:r>
+        <w:rPr>
+          <w:rFonts w:hint="eastAsia"/>
+        </w:rPr>
+        <w:t xml:space="preserve">GC </w:t>
+      </w:r>
+      <w:r>
+        <w:rPr>
+          <w:rFonts w:hint="eastAsia"/>
+        </w:rPr>
+        <w:lastRenderedPageBreak/>
+        <w:t>root</w:t>
+      </w:r>
+      <w:r>
+        <w:rPr>
+          <w:rFonts w:hint="eastAsia"/>
+        </w:rPr>
+        <w:t>总是可</w:t>
+      </w:r>
+      <w:r>
+        <w:rPr>
+          <w:rFonts w:hint="eastAsia"/>
+        </w:rPr>
+        <w:t>以找到路可走，</w:t>
+      </w:r>
+      <w:proofErr w:type="gramStart"/>
+      <w:r>
+        <w:rPr>
+          <w:rFonts w:hint="eastAsia"/>
+        </w:rPr>
+        <w:t>这种判活的</w:t>
+      </w:r>
+      <w:proofErr w:type="gramEnd"/>
+      <w:r>
+        <w:rPr>
+          <w:rFonts w:hint="eastAsia"/>
+        </w:rPr>
+        <w:t>方法不仅可以判断某一个，还可以判断多个相互引用但无法追踪到</w:t>
+      </w:r>
+      <w:r>
+        <w:rPr>
+          <w:rFonts w:hint="eastAsia"/>
+        </w:rPr>
+        <w:t>gc root</w:t>
+      </w:r>
+      <w:r>
+        <w:rPr>
+          <w:rFonts w:hint="eastAsia"/>
+        </w:rPr>
+        <w:t>的多个对象。关于这两种算法，</w:t>
       </w:r>
       <w:r>
         <w:rPr>
@@ -283,80 +1127,38 @@
         <w:rPr>
           <w:rFonts w:hint="eastAsia"/>
         </w:rPr>
-        <w:t>规范对虚拟机栈规定了两种内存异常？他们在什么情况下发生</w:t>
-      </w:r>
-      <w:r>
-        <w:rPr>
-          <w:rFonts w:hint="eastAsia"/>
-        </w:rPr>
-        <w:t>?</w:t>
-      </w:r>
-    </w:p>
-    <w:p>
-      <w:r>
-        <w:rPr>
-          <w:rFonts w:hint="eastAsia"/>
-        </w:rPr>
-        <w:t>两种基本在第</w:t>
-      </w:r>
-      <w:r>
-        <w:rPr>
-          <w:rFonts w:hint="eastAsia"/>
-        </w:rPr>
-        <w:t>2</w:t>
-      </w:r>
-      <w:r>
-        <w:rPr>
-          <w:rFonts w:hint="eastAsia"/>
-        </w:rPr>
-        <w:t>问讲过</w:t>
-      </w:r>
-    </w:p>
-    <w:p>
-      <w:r>
-        <w:rPr>
-          <w:rFonts w:hint="eastAsia"/>
-        </w:rPr>
-        <w:t>4.</w:t>
-      </w:r>
-      <w:r>
-        <w:rPr>
-          <w:rFonts w:hint="eastAsia"/>
-        </w:rPr>
-        <w:t>堆主要存放的是什么数据？（很多人可以答出所有的对象的实例，但是会漏掉数组</w:t>
-      </w:r>
-      <w:r>
-        <w:rPr>
-          <w:rFonts w:hint="eastAsia"/>
-        </w:rPr>
-        <w:t>不是原始类型的数组</w:t>
-      </w:r>
-      <w:r>
-        <w:rPr>
-          <w:rFonts w:hint="eastAsia"/>
-        </w:rPr>
-        <w:t>）</w:t>
+        <w:t>选择的后者。至于为什么，其实我认为不需要过于纠结，两种算法各有利弊，而且有些编程语言也会选择引用计数法。不同取舍罢了。而且真正落实到垃圾回收层面，参考不仅仅是生死问题。</w:t>
       </w:r>
     </w:p>
     <w:p>
       <w:pPr>
         <w:rPr>
-          <w:b/>
+          <w:rFonts w:hint="eastAsia"/>
         </w:rPr>
       </w:pPr>
       <w:r>
         <w:rPr>
           <w:rFonts w:hint="eastAsia"/>
-          <w:b/>
-        </w:rPr>
-        <w:t>5.JIT</w:t>
-      </w:r>
-      <w:r>
-        <w:rPr>
-          <w:rFonts w:hint="eastAsia"/>
-          <w:b/>
-        </w:rPr>
-        <w:t>编译器有没有？逃逸分析技术呢？栈上分配，标量替换？所有的对象一定都在堆上么？</w:t>
+        </w:rPr>
+        <w:t>Q</w:t>
+      </w:r>
+      <w:r>
+        <w:rPr>
+          <w:rFonts w:hint="eastAsia"/>
+        </w:rPr>
+        <w:t>：</w:t>
+      </w:r>
+      <w:r>
+        <w:rPr>
+          <w:rFonts w:hint="eastAsia"/>
+        </w:rPr>
+        <w:t>GC root</w:t>
+      </w:r>
+      <w:r>
+        <w:rPr>
+          <w:rFonts w:hint="eastAsia"/>
+        </w:rPr>
+        <w:t>是什么</w:t>
       </w:r>
     </w:p>
     <w:p>
@@ -369,394 +1171,339 @@
         <w:rPr>
           <w:rFonts w:hint="eastAsia"/>
         </w:rPr>
-        <w:t>6</w:t>
-      </w:r>
-      <w:r>
-        <w:rPr>
-          <w:rFonts w:hint="eastAsia"/>
-        </w:rPr>
-        <w:t>为什么要优化呢？在堆上不好么？堆的空间那么大，栈那么小？</w:t>
-      </w:r>
-    </w:p>
-    <w:p>
-      <w:r>
-        <w:rPr>
-          <w:rFonts w:hint="eastAsia"/>
-        </w:rPr>
-        <w:t>堆上内存大事固然不错的，但是无法自动回收，需要依赖</w:t>
-      </w:r>
-      <w:r>
-        <w:rPr>
-          <w:rFonts w:hint="eastAsia"/>
-        </w:rPr>
-        <w:t>GC</w:t>
-      </w:r>
-      <w:r>
-        <w:rPr>
-          <w:rFonts w:hint="eastAsia"/>
-        </w:rPr>
-        <w:t>，</w:t>
-      </w:r>
-      <w:r>
-        <w:rPr>
-          <w:rFonts w:hint="eastAsia"/>
-        </w:rPr>
-        <w:t>GC</w:t>
-      </w:r>
-      <w:r>
-        <w:rPr>
-          <w:rFonts w:hint="eastAsia"/>
-        </w:rPr>
-        <w:t>在大多数时候很容易引起性能问题，但放在栈里就不用考虑垃圾回收的问题，但是您也说了，栈空间很小，在需要栈上分配的</w:t>
-      </w:r>
-      <w:r>
-        <w:rPr>
-          <w:rFonts w:hint="eastAsia"/>
-        </w:rPr>
-        <w:t>对象必须谨慎，否则也逃不过</w:t>
-      </w:r>
-      <w:r>
-        <w:rPr>
-          <w:rFonts w:hint="eastAsia"/>
-        </w:rPr>
-        <w:t>stack</w:t>
-      </w:r>
-      <w:r>
-        <w:rPr>
-          <w:rFonts w:hint="eastAsia"/>
-        </w:rPr>
-        <w:t>或者</w:t>
-      </w:r>
-      <w:r>
-        <w:rPr>
-          <w:rFonts w:hint="eastAsia"/>
-        </w:rPr>
-        <w:t>OOM</w:t>
-      </w:r>
-    </w:p>
-    <w:p>
-      <w:r>
-        <w:rPr>
-          <w:rFonts w:hint="eastAsia"/>
-        </w:rPr>
-        <w:t>7</w:t>
-      </w:r>
-      <w:r>
-        <w:rPr>
-          <w:rFonts w:hint="eastAsia"/>
-          <w:b/>
-        </w:rPr>
-        <w:t>栈上分配技术有没有了解过</w:t>
+        <w:t>A:</w:t>
+      </w:r>
+      <w:r>
+        <w:rPr>
+          <w:rFonts w:hint="eastAsia"/>
+        </w:rPr>
+        <w:t>总结为</w:t>
+      </w:r>
+      <w:r>
+        <w:rPr>
+          <w:rFonts w:hint="eastAsia"/>
+        </w:rPr>
+        <w:t>4</w:t>
+      </w:r>
+      <w:r>
+        <w:rPr>
+          <w:rFonts w:hint="eastAsia"/>
+        </w:rPr>
+        <w:t>种，虚拟机</w:t>
+      </w:r>
+      <w:proofErr w:type="gramStart"/>
+      <w:r>
+        <w:rPr>
+          <w:rFonts w:hint="eastAsia"/>
+        </w:rPr>
+        <w:t>栈</w:t>
+      </w:r>
+      <w:proofErr w:type="gramEnd"/>
+      <w:r>
+        <w:rPr>
+          <w:rFonts w:hint="eastAsia"/>
+        </w:rPr>
+        <w:t>中引用的对象（本地变量），方法区中的类静态属性引用，方法区的常量引用的对象，本地方法</w:t>
+      </w:r>
+      <w:proofErr w:type="gramStart"/>
+      <w:r>
+        <w:rPr>
+          <w:rFonts w:hint="eastAsia"/>
+        </w:rPr>
+        <w:t>栈</w:t>
+      </w:r>
+      <w:proofErr w:type="gramEnd"/>
+      <w:r>
+        <w:rPr>
+          <w:rFonts w:hint="eastAsia"/>
+        </w:rPr>
+        <w:t>中引用的对象（为毛是这些？？？</w:t>
+      </w:r>
+      <w:r>
+        <w:rPr>
+          <w:rFonts w:hint="eastAsia"/>
+        </w:rPr>
+        <w:t xml:space="preserve"> gc root</w:t>
+      </w:r>
+      <w:r>
+        <w:rPr>
+          <w:rFonts w:hint="eastAsia"/>
+        </w:rPr>
+        <w:t>使用原则就是活跃的引用，对于</w:t>
+      </w:r>
+      <w:r>
+        <w:rPr>
+          <w:rFonts w:hint="eastAsia"/>
+        </w:rPr>
+        <w:t>java</w:t>
+      </w:r>
+      <w:r>
+        <w:rPr>
+          <w:rFonts w:hint="eastAsia"/>
+        </w:rPr>
+        <w:t>程序来说能够活跃一般都是静态变量，常量，方法使用的变量（</w:t>
+      </w:r>
+      <w:r>
+        <w:rPr>
+          <w:rFonts w:hint="eastAsia"/>
+        </w:rPr>
+        <w:t>java</w:t>
+      </w:r>
+      <w:r>
+        <w:rPr>
+          <w:rFonts w:hint="eastAsia"/>
+        </w:rPr>
+        <w:t>方法，本地方法</w:t>
+      </w:r>
+      <w:r>
+        <w:rPr>
+          <w:rFonts w:hint="eastAsia"/>
+        </w:rPr>
+        <w:t>））</w:t>
       </w:r>
     </w:p>
     <w:p>
       <w:pPr>
         <w:rPr>
-          <w:b/>
+          <w:rFonts w:hint="eastAsia"/>
         </w:rPr>
       </w:pPr>
       <w:r>
         <w:rPr>
           <w:rFonts w:hint="eastAsia"/>
         </w:rPr>
-        <w:t>8</w:t>
-      </w:r>
-      <w:r>
-        <w:rPr>
-          <w:rFonts w:hint="eastAsia"/>
-          <w:b/>
-        </w:rPr>
-        <w:t>标量替换有没有了解过</w:t>
-      </w:r>
-    </w:p>
-    <w:p>
-      <w:r>
-        <w:rPr>
-          <w:rFonts w:hint="eastAsia"/>
-        </w:rPr>
-        <w:t>9</w:t>
-      </w:r>
-      <w:r>
-        <w:rPr>
-          <w:rFonts w:hint="eastAsia"/>
-        </w:rPr>
-        <w:t>你用过哪些虚拟机（</w:t>
-      </w:r>
-      <w:r>
-        <w:t>HotSpot VM</w:t>
-      </w:r>
-      <w:r>
-        <w:t>、</w:t>
-      </w:r>
-      <w:r>
-        <w:t>J9 VM</w:t>
-      </w:r>
-      <w:r>
-        <w:t>、</w:t>
-      </w:r>
-      <w:r>
-        <w:t>Zing VM</w:t>
-      </w:r>
-      <w:r>
-        <w:rPr>
-          <w:rFonts w:hint="eastAsia"/>
-        </w:rPr>
-        <w:t>，</w:t>
-      </w:r>
-      <w:r>
-        <w:rPr>
-          <w:rFonts w:hint="eastAsia"/>
-        </w:rPr>
-        <w:t>BEA J</w:t>
-      </w:r>
-      <w:r>
-        <w:t>r</w:t>
-      </w:r>
-      <w:r>
-        <w:rPr>
-          <w:rFonts w:hint="eastAsia"/>
-        </w:rPr>
-        <w:t>ockit</w:t>
-      </w:r>
-      <w:r>
-        <w:rPr>
-          <w:rFonts w:hint="eastAsia"/>
-        </w:rPr>
-        <w:t>）</w:t>
-      </w:r>
-    </w:p>
-    <w:p>
-      <w:r>
-        <w:rPr>
-          <w:rFonts w:hint="eastAsia"/>
-        </w:rPr>
-        <w:t>10</w:t>
-      </w:r>
-      <w:r>
-        <w:rPr>
-          <w:rFonts w:hint="eastAsia"/>
-        </w:rPr>
-        <w:t>方法区主要放置什么（那些不怎么变的，比如类信息，常量，</w:t>
-      </w:r>
-      <w:r>
-        <w:rPr>
-          <w:rFonts w:hint="eastAsia"/>
-        </w:rPr>
-        <w:t>jit</w:t>
-      </w:r>
-      <w:r>
-        <w:rPr>
-          <w:rFonts w:hint="eastAsia"/>
-        </w:rPr>
-        <w:t>编译的代码（马长累）），常被人成为</w:t>
-      </w:r>
-      <w:r>
-        <w:rPr>
-          <w:rFonts w:hint="eastAsia"/>
-        </w:rPr>
-        <w:t>permanent</w:t>
-      </w:r>
-      <w:r>
-        <w:rPr>
-          <w:rFonts w:hint="eastAsia"/>
-        </w:rPr>
-        <w:t>，注意姿势大家这么说，并非官方说法。</w:t>
-      </w:r>
-      <w:r>
-        <w:rPr>
-          <w:rFonts w:hint="eastAsia"/>
-        </w:rPr>
-        <w:t>因为</w:t>
-      </w:r>
-      <w:r>
-        <w:rPr>
-          <w:rFonts w:hint="eastAsia"/>
-        </w:rPr>
-        <w:t>GC</w:t>
-      </w:r>
-      <w:r>
-        <w:rPr>
-          <w:rFonts w:hint="eastAsia"/>
-        </w:rPr>
-        <w:t>有的时候还是会拜访这个区域的，只是一般都很难访问，</w:t>
-      </w:r>
-      <w:r>
-        <w:rPr>
-          <w:rFonts w:hint="eastAsia"/>
-        </w:rPr>
-        <w:t>甚至有的虚拟机都没有！</w:t>
-      </w:r>
-    </w:p>
-    <w:p>
-      <w:r>
-        <w:rPr>
-          <w:rFonts w:hint="eastAsia"/>
-        </w:rPr>
-        <w:t>11</w:t>
-      </w:r>
-      <w:r>
-        <w:rPr>
-          <w:rFonts w:hint="eastAsia"/>
-        </w:rPr>
-        <w:t>除了刚刚说的这些内存区域，还有没有其他的？（直接内存，）</w:t>
-      </w:r>
-    </w:p>
-    <w:p>
-      <w:r>
-        <w:rPr>
-          <w:rFonts w:hint="eastAsia"/>
-        </w:rPr>
-        <w:t>12</w:t>
-      </w:r>
-      <w:r>
-        <w:rPr>
-          <w:rFonts w:hint="eastAsia"/>
-        </w:rPr>
-        <w:t>直接内存是一个容易被忽略的</w:t>
-      </w:r>
-      <w:r>
-        <w:rPr>
-          <w:rFonts w:hint="eastAsia"/>
-        </w:rPr>
-        <w:t>boy</w:t>
-      </w:r>
-      <w:r>
-        <w:rPr>
-          <w:rFonts w:hint="eastAsia"/>
-        </w:rPr>
-        <w:t>，一般虚拟机配置内存的时候都不会将其包含进去，然而其确实又占内存，很容易出现个个内存区域总和大于物理内存限制，导致</w:t>
-      </w:r>
-      <w:r>
-        <w:rPr>
-          <w:rFonts w:hint="eastAsia"/>
-        </w:rPr>
-        <w:t>OOM</w:t>
-      </w:r>
-    </w:p>
-    <w:p>
-      <w:r>
-        <w:rPr>
-          <w:rFonts w:hint="eastAsia"/>
-        </w:rPr>
-        <w:t>13.</w:t>
-      </w:r>
-      <w:r>
-        <w:rPr>
-          <w:rFonts w:hint="eastAsia"/>
-        </w:rPr>
-        <w:t>直接内存一般用来（</w:t>
-      </w:r>
-      <w:r>
-        <w:rPr>
-          <w:rFonts w:hint="eastAsia"/>
-        </w:rPr>
-        <w:t>NIO</w:t>
-      </w:r>
-      <w:r>
-        <w:rPr>
-          <w:rFonts w:hint="eastAsia"/>
-        </w:rPr>
-        <w:t>）</w:t>
-      </w:r>
-    </w:p>
-    <w:p>
-      <w:r>
-        <w:rPr>
-          <w:rFonts w:hint="eastAsia"/>
-        </w:rPr>
-        <w:t>14</w:t>
-      </w:r>
-      <w:r>
-        <w:rPr>
-          <w:rFonts w:hint="eastAsia"/>
-        </w:rPr>
-        <w:t>句柄和指针（</w:t>
-      </w:r>
-      <w:r>
-        <w:rPr>
-          <w:rFonts w:hint="eastAsia"/>
-        </w:rPr>
-        <w:t>句柄的本质仍然是指针，但是指针的权限因为太大，所以就进行了封装，就像身份证证和学生证的区别吧</w:t>
-      </w:r>
-      <w:r>
-        <w:rPr>
-          <w:rFonts w:hint="eastAsia"/>
-        </w:rPr>
-        <w:t>）</w:t>
-      </w:r>
-    </w:p>
-    <w:p>
-      <w:r>
-        <w:rPr>
-          <w:rFonts w:hint="eastAsia"/>
-        </w:rPr>
-        <w:t>15</w:t>
-      </w:r>
-      <w:r>
-        <w:rPr>
-          <w:rFonts w:hint="eastAsia"/>
-        </w:rPr>
-        <w:t>引用是用什么实现的（或者说有那两种实现方式）：使用句柄的好处在于，当对象被移动的时候，引用本身不会修改，缺点就是慢，使用指针的方式就反着看。</w:t>
+        <w:t>Q:</w:t>
+      </w:r>
+      <w:r>
+        <w:rPr>
+          <w:rFonts w:hint="eastAsia"/>
+        </w:rPr>
+        <w:t>两次标记</w:t>
       </w:r>
     </w:p>
     <w:p>
       <w:pPr>
         <w:rPr>
-          <w:b/>
+          <w:rFonts w:hint="eastAsia"/>
         </w:rPr>
       </w:pPr>
       <w:r>
         <w:rPr>
           <w:rFonts w:hint="eastAsia"/>
-          <w:b/>
-        </w:rPr>
-        <w:t>16</w:t>
-      </w:r>
-      <w:r>
-        <w:rPr>
-          <w:rFonts w:hint="eastAsia"/>
-          <w:b/>
-        </w:rPr>
-        <w:t>有没有遇到</w:t>
-      </w:r>
-      <w:r>
-        <w:rPr>
-          <w:rFonts w:hint="eastAsia"/>
-          <w:b/>
-        </w:rPr>
-        <w:t>OOM</w:t>
-      </w:r>
-      <w:r>
-        <w:rPr>
-          <w:rFonts w:hint="eastAsia"/>
-          <w:b/>
-        </w:rPr>
-        <w:t>或</w:t>
-      </w:r>
-      <w:r>
-        <w:rPr>
-          <w:rFonts w:hint="eastAsia"/>
-          <w:b/>
-        </w:rPr>
-        <w:t>Stack Overflow</w:t>
-      </w:r>
-      <w:r>
-        <w:rPr>
-          <w:rFonts w:hint="eastAsia"/>
-          <w:b/>
-        </w:rPr>
-        <w:t>的的情况，</w:t>
-      </w:r>
-      <w:r>
-        <w:rPr>
-          <w:rFonts w:hint="eastAsia"/>
-          <w:b/>
-        </w:rPr>
-        <w:t>考察排查这两种问题的方法</w:t>
+        </w:rPr>
+        <w:t>A:jvm</w:t>
+      </w:r>
+      <w:r>
+        <w:rPr>
+          <w:rFonts w:hint="eastAsia"/>
+        </w:rPr>
+        <w:t>其实还是比较仁慈的，通过跟搜索算法找到的不可</w:t>
+      </w:r>
+      <w:proofErr w:type="gramStart"/>
+      <w:r>
+        <w:rPr>
+          <w:rFonts w:hint="eastAsia"/>
+        </w:rPr>
+        <w:t>达对象</w:t>
+      </w:r>
+      <w:proofErr w:type="gramEnd"/>
+      <w:r>
+        <w:rPr>
+          <w:rFonts w:hint="eastAsia"/>
+        </w:rPr>
+        <w:t>并不是立即处以死刑，而是先标记一下，在标记的时候，会筛选一下，</w:t>
+      </w:r>
+      <w:proofErr w:type="gramStart"/>
+      <w:r>
+        <w:rPr>
+          <w:rFonts w:hint="eastAsia"/>
+        </w:rPr>
+        <w:t>赛选条件</w:t>
+      </w:r>
+      <w:proofErr w:type="gramEnd"/>
+      <w:r>
+        <w:rPr>
+          <w:rFonts w:hint="eastAsia"/>
+        </w:rPr>
+        <w:t>就是</w:t>
+      </w:r>
+      <w:r>
+        <w:rPr>
+          <w:rFonts w:hint="eastAsia"/>
+        </w:rPr>
+        <w:t>对象没有覆盖</w:t>
+      </w:r>
+      <w:r>
+        <w:rPr>
+          <w:rFonts w:hint="eastAsia"/>
+        </w:rPr>
+        <w:t>finalize</w:t>
+      </w:r>
+      <w:r>
+        <w:rPr>
+          <w:rFonts w:hint="eastAsia"/>
+        </w:rPr>
+        <w:t>方法或者</w:t>
+      </w:r>
+      <w:r>
+        <w:rPr>
+          <w:rFonts w:hint="eastAsia"/>
+        </w:rPr>
+        <w:t>finalize</w:t>
+      </w:r>
+      <w:r>
+        <w:rPr>
+          <w:rFonts w:hint="eastAsia"/>
+        </w:rPr>
+        <w:t>方法已经被执行过，而且就算判断为有必要执行该方法，也是放到</w:t>
+      </w:r>
+      <w:r>
+        <w:rPr>
+          <w:rFonts w:hint="eastAsia"/>
+        </w:rPr>
+        <w:t>F-queue</w:t>
+      </w:r>
+      <w:r>
+        <w:rPr>
+          <w:rFonts w:hint="eastAsia"/>
+        </w:rPr>
+        <w:t>队列中，由一条低优先级的线程去执行销毁行为，也就是说这个线程也有可能不执行，这个时候如果想要重新激活对象还是有可能的，再往后就会进行第二次标记，在第二次标记前如果没有重新激活，可能就在劫难逃。</w:t>
+      </w:r>
+    </w:p>
+    <w:p>
+      <w:pPr>
+        <w:rPr>
+          <w:rFonts w:hint="eastAsia"/>
+        </w:rPr>
+      </w:pPr>
+      <w:r>
+        <w:rPr>
+          <w:rFonts w:hint="eastAsia"/>
+        </w:rPr>
+        <w:t>Q:</w:t>
+      </w:r>
+      <w:r>
+        <w:rPr>
+          <w:rFonts w:hint="eastAsia"/>
+        </w:rPr>
+        <w:t>四种引用类型</w:t>
+      </w:r>
+    </w:p>
+    <w:p>
+      <w:pPr>
+        <w:rPr>
+          <w:rFonts w:hint="eastAsia"/>
+        </w:rPr>
+      </w:pPr>
+      <w:r>
+        <w:rPr>
+          <w:rFonts w:hint="eastAsia"/>
+        </w:rPr>
+        <w:t>A:</w:t>
+      </w:r>
+      <w:r>
+        <w:rPr>
+          <w:rFonts w:hint="eastAsia"/>
+        </w:rPr>
+        <w:t>强，软，弱，虚</w:t>
+      </w:r>
+      <w:r>
+        <w:rPr>
+          <w:rFonts w:hint="eastAsia"/>
+        </w:rPr>
+        <w:t xml:space="preserve">  ==</w:t>
+      </w:r>
+      <w:r>
+        <w:rPr>
+          <w:rFonts w:hint="eastAsia"/>
+        </w:rPr>
+        <w:t>（亲情，爱情，友情，一面之缘）</w:t>
+      </w:r>
+      <w:r>
+        <w:rPr>
+          <w:rFonts w:hint="eastAsia"/>
+        </w:rPr>
+        <w:t>SSWP</w:t>
+      </w:r>
+    </w:p>
+    <w:p>
+      <w:pPr>
+        <w:rPr>
+          <w:rFonts w:hint="eastAsia"/>
+        </w:rPr>
+      </w:pPr>
+      <w:r>
+        <w:rPr>
+          <w:rFonts w:hint="eastAsia"/>
+        </w:rPr>
+        <w:t>只要强在，就不会回收，软引用会在内存不够用时第二次回收进行回收，弱引用和虚引用基本上只要进行</w:t>
+      </w:r>
+      <w:r>
+        <w:rPr>
+          <w:rFonts w:hint="eastAsia"/>
+        </w:rPr>
+        <w:t>gc</w:t>
+      </w:r>
+      <w:r>
+        <w:rPr>
+          <w:rFonts w:hint="eastAsia"/>
+        </w:rPr>
+        <w:t>就会被</w:t>
+      </w:r>
+      <w:r>
+        <w:rPr>
+          <w:rFonts w:hint="eastAsia"/>
+        </w:rPr>
+        <w:t>kill</w:t>
+      </w:r>
+      <w:r>
+        <w:rPr>
+          <w:rFonts w:hint="eastAsia"/>
+        </w:rPr>
+        <w:t>掉，虚引用连对象都获取不到。似乎可以通过改变引用来认为控制对象的生存能力，也算为通过编码的方式控制对象是否可以被回收提供的方法。</w:t>
+      </w:r>
+    </w:p>
+    <w:p>
+      <w:pPr>
+        <w:rPr>
+          <w:rFonts w:hint="eastAsia"/>
+        </w:rPr>
+      </w:pPr>
+      <w:r>
+        <w:rPr>
+          <w:rFonts w:hint="eastAsia"/>
+        </w:rPr>
+        <w:t>Q:</w:t>
+      </w:r>
+      <w:r>
+        <w:rPr>
+          <w:rFonts w:hint="eastAsia"/>
+        </w:rPr>
+        <w:t>方法区的回收</w:t>
+      </w:r>
+    </w:p>
+    <w:p>
+      <w:pPr>
+        <w:rPr>
+          <w:rFonts w:hint="eastAsia"/>
+        </w:rPr>
+      </w:pPr>
+      <w:r>
+        <w:rPr>
+          <w:rFonts w:hint="eastAsia"/>
+        </w:rPr>
+        <w:t>A</w:t>
+      </w:r>
+      <w:r>
+        <w:rPr>
+          <w:rFonts w:hint="eastAsia"/>
+        </w:rPr>
+        <w:t>：方法区虽说是持久代，但不代表不回收，只是说相对长寿一些。一般回收的是不用的常量和无用的类。</w:t>
       </w:r>
       <w:bookmarkStart w:id="2" w:name="_GoBack"/>
       <w:bookmarkEnd w:id="2"/>
     </w:p>
+    <w:p/>
     <w:sectPr>
       <w:pgSz w:w="11906" w:h="16838"/>
       <w:pgMar w:top="1440" w:right="1800" w:bottom="1440" w:left="1800" w:header="851" w:footer="992" w:gutter="0"/>
@@ -950,6 +1697,29 @@
       <w:szCs w:val="44"/>
     </w:rPr>
   </w:style>
+  <w:style w:type="paragraph" w:styleId="2">
+    <w:name w:val="heading 2"/>
+    <w:basedOn w:val="a"/>
+    <w:next w:val="a"/>
+    <w:link w:val="2Char"/>
+    <w:uiPriority w:val="9"/>
+    <w:unhideWhenUsed/>
+    <w:qFormat/>
+    <w:rsid w:val="005D245E"/>
+    <w:pPr>
+      <w:keepNext/>
+      <w:keepLines/>
+      <w:spacing w:before="260" w:after="260" w:line="416" w:lineRule="auto"/>
+      <w:outlineLvl w:val="1"/>
+    </w:pPr>
+    <w:rPr>
+      <w:rFonts w:asciiTheme="majorHAnsi" w:eastAsiaTheme="majorEastAsia" w:hAnsiTheme="majorHAnsi" w:cstheme="majorBidi"/>
+      <w:b/>
+      <w:bCs/>
+      <w:sz w:val="32"/>
+      <w:szCs w:val="32"/>
+    </w:rPr>
+  </w:style>
   <w:style w:type="character" w:default="1" w:styleId="a0">
     <w:name w:val="Default Paragraph Font"/>
     <w:uiPriority w:val="1"/>
@@ -989,6 +1759,20 @@
       <w:kern w:val="44"/>
       <w:sz w:val="44"/>
       <w:szCs w:val="44"/>
+    </w:rPr>
+  </w:style>
+  <w:style w:type="character" w:customStyle="1" w:styleId="2Char">
+    <w:name w:val="标题 2 Char"/>
+    <w:basedOn w:val="a0"/>
+    <w:link w:val="2"/>
+    <w:uiPriority w:val="9"/>
+    <w:rsid w:val="005D245E"/>
+    <w:rPr>
+      <w:rFonts w:asciiTheme="majorHAnsi" w:eastAsiaTheme="majorEastAsia" w:hAnsiTheme="majorHAnsi" w:cstheme="majorBidi"/>
+      <w:b/>
+      <w:bCs/>
+      <w:sz w:val="32"/>
+      <w:szCs w:val="32"/>
     </w:rPr>
   </w:style>
 </w:styles>
@@ -1177,6 +1961,29 @@
       <w:szCs w:val="44"/>
     </w:rPr>
   </w:style>
+  <w:style w:type="paragraph" w:styleId="2">
+    <w:name w:val="heading 2"/>
+    <w:basedOn w:val="a"/>
+    <w:next w:val="a"/>
+    <w:link w:val="2Char"/>
+    <w:uiPriority w:val="9"/>
+    <w:unhideWhenUsed/>
+    <w:qFormat/>
+    <w:rsid w:val="005D245E"/>
+    <w:pPr>
+      <w:keepNext/>
+      <w:keepLines/>
+      <w:spacing w:before="260" w:after="260" w:line="416" w:lineRule="auto"/>
+      <w:outlineLvl w:val="1"/>
+    </w:pPr>
+    <w:rPr>
+      <w:rFonts w:asciiTheme="majorHAnsi" w:eastAsiaTheme="majorEastAsia" w:hAnsiTheme="majorHAnsi" w:cstheme="majorBidi"/>
+      <w:b/>
+      <w:bCs/>
+      <w:sz w:val="32"/>
+      <w:szCs w:val="32"/>
+    </w:rPr>
+  </w:style>
   <w:style w:type="character" w:default="1" w:styleId="a0">
     <w:name w:val="Default Paragraph Font"/>
     <w:uiPriority w:val="1"/>
@@ -1216,6 +2023,20 @@
       <w:kern w:val="44"/>
       <w:sz w:val="44"/>
       <w:szCs w:val="44"/>
+    </w:rPr>
+  </w:style>
+  <w:style w:type="character" w:customStyle="1" w:styleId="2Char">
+    <w:name w:val="标题 2 Char"/>
+    <w:basedOn w:val="a0"/>
+    <w:link w:val="2"/>
+    <w:uiPriority w:val="9"/>
+    <w:rsid w:val="005D245E"/>
+    <w:rPr>
+      <w:rFonts w:asciiTheme="majorHAnsi" w:eastAsiaTheme="majorEastAsia" w:hAnsiTheme="majorHAnsi" w:cstheme="majorBidi"/>
+      <w:b/>
+      <w:bCs/>
+      <w:sz w:val="32"/>
+      <w:szCs w:val="32"/>
     </w:rPr>
   </w:style>
 </w:styles>

--- a/JVM/JVM篇.docx
+++ b/JVM/JVM篇.docx
@@ -995,7 +995,6 @@
     <w:p>
       <w:pPr>
         <w:rPr>
-          <w:rFonts w:hint="eastAsia"/>
           <w:b/>
         </w:rPr>
       </w:pPr>
@@ -1017,11 +1016,6 @@
       </w:r>
     </w:p>
     <w:p>
-      <w:pPr>
-        <w:rPr>
-          <w:rFonts w:hint="eastAsia"/>
-        </w:rPr>
-      </w:pPr>
       <w:r>
         <w:rPr>
           <w:rFonts w:hint="eastAsia"/>
@@ -1131,34 +1125,501 @@
       </w:r>
     </w:p>
     <w:p>
+      <w:r>
+        <w:rPr>
+          <w:rFonts w:hint="eastAsia"/>
+        </w:rPr>
+        <w:t>Q</w:t>
+      </w:r>
+      <w:r>
+        <w:rPr>
+          <w:rFonts w:hint="eastAsia"/>
+        </w:rPr>
+        <w:t>：</w:t>
+      </w:r>
+      <w:r>
+        <w:rPr>
+          <w:rFonts w:hint="eastAsia"/>
+        </w:rPr>
+        <w:t>GC root</w:t>
+      </w:r>
+      <w:r>
+        <w:rPr>
+          <w:rFonts w:hint="eastAsia"/>
+        </w:rPr>
+        <w:t>是什么</w:t>
+      </w:r>
+    </w:p>
+    <w:p>
+      <w:r>
+        <w:rPr>
+          <w:rFonts w:hint="eastAsia"/>
+        </w:rPr>
+        <w:t>A:</w:t>
+      </w:r>
+      <w:r>
+        <w:rPr>
+          <w:rFonts w:hint="eastAsia"/>
+        </w:rPr>
+        <w:t>总结为</w:t>
+      </w:r>
+      <w:r>
+        <w:rPr>
+          <w:rFonts w:hint="eastAsia"/>
+        </w:rPr>
+        <w:t>4</w:t>
+      </w:r>
+      <w:r>
+        <w:rPr>
+          <w:rFonts w:hint="eastAsia"/>
+        </w:rPr>
+        <w:t>种，虚拟机</w:t>
+      </w:r>
+      <w:proofErr w:type="gramStart"/>
+      <w:r>
+        <w:rPr>
+          <w:rFonts w:hint="eastAsia"/>
+        </w:rPr>
+        <w:t>栈</w:t>
+      </w:r>
+      <w:proofErr w:type="gramEnd"/>
+      <w:r>
+        <w:rPr>
+          <w:rFonts w:hint="eastAsia"/>
+        </w:rPr>
+        <w:t>中引用的对象（本地变量），方法区中的类静态属性引用，方法区的常量引用的对象，本地方法</w:t>
+      </w:r>
+      <w:proofErr w:type="gramStart"/>
+      <w:r>
+        <w:rPr>
+          <w:rFonts w:hint="eastAsia"/>
+        </w:rPr>
+        <w:t>栈</w:t>
+      </w:r>
+      <w:proofErr w:type="gramEnd"/>
+      <w:r>
+        <w:rPr>
+          <w:rFonts w:hint="eastAsia"/>
+        </w:rPr>
+        <w:t>中引用的对象（为毛是这些？？？</w:t>
+      </w:r>
+      <w:r>
+        <w:rPr>
+          <w:rFonts w:hint="eastAsia"/>
+        </w:rPr>
+        <w:t xml:space="preserve"> gc root</w:t>
+      </w:r>
+      <w:r>
+        <w:rPr>
+          <w:rFonts w:hint="eastAsia"/>
+        </w:rPr>
+        <w:t>使用原则就是活跃的引用，对于</w:t>
+      </w:r>
+      <w:r>
+        <w:rPr>
+          <w:rFonts w:hint="eastAsia"/>
+        </w:rPr>
+        <w:t>java</w:t>
+      </w:r>
+      <w:r>
+        <w:rPr>
+          <w:rFonts w:hint="eastAsia"/>
+        </w:rPr>
+        <w:t>程序来说能够活跃一般都是静态变量，常量，方法使用的变量（</w:t>
+      </w:r>
+      <w:r>
+        <w:rPr>
+          <w:rFonts w:hint="eastAsia"/>
+        </w:rPr>
+        <w:t>java</w:t>
+      </w:r>
+      <w:r>
+        <w:rPr>
+          <w:rFonts w:hint="eastAsia"/>
+        </w:rPr>
+        <w:t>方法，本地方法</w:t>
+      </w:r>
+      <w:r>
+        <w:rPr>
+          <w:rFonts w:hint="eastAsia"/>
+        </w:rPr>
+        <w:t>））</w:t>
+      </w:r>
+    </w:p>
+    <w:p>
+      <w:r>
+        <w:rPr>
+          <w:rFonts w:hint="eastAsia"/>
+        </w:rPr>
+        <w:t>Q:</w:t>
+      </w:r>
+      <w:r>
+        <w:rPr>
+          <w:rFonts w:hint="eastAsia"/>
+        </w:rPr>
+        <w:t>两次标记</w:t>
+      </w:r>
+    </w:p>
+    <w:p>
+      <w:r>
+        <w:rPr>
+          <w:rFonts w:hint="eastAsia"/>
+        </w:rPr>
+        <w:t>A:jvm</w:t>
+      </w:r>
+      <w:r>
+        <w:rPr>
+          <w:rFonts w:hint="eastAsia"/>
+        </w:rPr>
+        <w:t>其实还是比较仁慈的，通过跟搜索算法找到的不可</w:t>
+      </w:r>
+      <w:proofErr w:type="gramStart"/>
+      <w:r>
+        <w:rPr>
+          <w:rFonts w:hint="eastAsia"/>
+        </w:rPr>
+        <w:t>达对象</w:t>
+      </w:r>
+      <w:proofErr w:type="gramEnd"/>
+      <w:r>
+        <w:rPr>
+          <w:rFonts w:hint="eastAsia"/>
+        </w:rPr>
+        <w:t>并不是立即处以死刑，而是先标记一下，在标记的时候，会筛选一下，</w:t>
+      </w:r>
+      <w:proofErr w:type="gramStart"/>
+      <w:r>
+        <w:rPr>
+          <w:rFonts w:hint="eastAsia"/>
+        </w:rPr>
+        <w:t>赛选条件</w:t>
+      </w:r>
+      <w:proofErr w:type="gramEnd"/>
+      <w:r>
+        <w:rPr>
+          <w:rFonts w:hint="eastAsia"/>
+        </w:rPr>
+        <w:t>就是</w:t>
+      </w:r>
+      <w:r>
+        <w:rPr>
+          <w:rFonts w:hint="eastAsia"/>
+        </w:rPr>
+        <w:t>对象没有覆盖</w:t>
+      </w:r>
+      <w:r>
+        <w:rPr>
+          <w:rFonts w:hint="eastAsia"/>
+        </w:rPr>
+        <w:t>finalize</w:t>
+      </w:r>
+      <w:r>
+        <w:rPr>
+          <w:rFonts w:hint="eastAsia"/>
+        </w:rPr>
+        <w:t>方法或者</w:t>
+      </w:r>
+      <w:r>
+        <w:rPr>
+          <w:rFonts w:hint="eastAsia"/>
+        </w:rPr>
+        <w:t>finalize</w:t>
+      </w:r>
+      <w:r>
+        <w:rPr>
+          <w:rFonts w:hint="eastAsia"/>
+        </w:rPr>
+        <w:t>方法已经被执行过，而且就算判断为有必要执行该方法，也是放到</w:t>
+      </w:r>
+      <w:r>
+        <w:rPr>
+          <w:rFonts w:hint="eastAsia"/>
+        </w:rPr>
+        <w:t>F-queue</w:t>
+      </w:r>
+      <w:r>
+        <w:rPr>
+          <w:rFonts w:hint="eastAsia"/>
+        </w:rPr>
+        <w:t>队列中，由一条低优先级的线程去执行销毁行为，也就是说这个线程也有可能不执行，这个时候如果想要重新激活对象还是有可能的，再往后就会进行第二次标记，在第二次标记前如果没有重新激活，可能就在劫难逃。</w:t>
+      </w:r>
+    </w:p>
+    <w:p>
+      <w:r>
+        <w:rPr>
+          <w:rFonts w:hint="eastAsia"/>
+        </w:rPr>
+        <w:t>Q:</w:t>
+      </w:r>
+      <w:r>
+        <w:rPr>
+          <w:rFonts w:hint="eastAsia"/>
+        </w:rPr>
+        <w:t>四种引用类型</w:t>
+      </w:r>
+    </w:p>
+    <w:p>
+      <w:r>
+        <w:rPr>
+          <w:rFonts w:hint="eastAsia"/>
+        </w:rPr>
+        <w:t>A:</w:t>
+      </w:r>
+      <w:r>
+        <w:rPr>
+          <w:rFonts w:hint="eastAsia"/>
+        </w:rPr>
+        <w:t>强，软，弱，虚</w:t>
+      </w:r>
+      <w:r>
+        <w:rPr>
+          <w:rFonts w:hint="eastAsia"/>
+        </w:rPr>
+        <w:t xml:space="preserve">  ==</w:t>
+      </w:r>
+      <w:r>
+        <w:rPr>
+          <w:rFonts w:hint="eastAsia"/>
+        </w:rPr>
+        <w:t>（亲情，爱情，友情，一面之缘）</w:t>
+      </w:r>
+      <w:r>
+        <w:rPr>
+          <w:rFonts w:hint="eastAsia"/>
+        </w:rPr>
+        <w:t>SSWP</w:t>
+      </w:r>
+    </w:p>
+    <w:p>
+      <w:r>
+        <w:rPr>
+          <w:rFonts w:hint="eastAsia"/>
+        </w:rPr>
+        <w:t>只要强在，就不会回收，软引用会在内存不够用时第二次回收进行回收，弱引用和虚引用基本上只要进行</w:t>
+      </w:r>
+      <w:r>
+        <w:rPr>
+          <w:rFonts w:hint="eastAsia"/>
+        </w:rPr>
+        <w:t>gc</w:t>
+      </w:r>
+      <w:r>
+        <w:rPr>
+          <w:rFonts w:hint="eastAsia"/>
+        </w:rPr>
+        <w:t>就会被</w:t>
+      </w:r>
+      <w:r>
+        <w:rPr>
+          <w:rFonts w:hint="eastAsia"/>
+        </w:rPr>
+        <w:t>kill</w:t>
+      </w:r>
+      <w:r>
+        <w:rPr>
+          <w:rFonts w:hint="eastAsia"/>
+        </w:rPr>
+        <w:t>掉，虚引用连对象都获取不到。似乎可以通过改变引用来认为控制对象的生存能力，也算为通过编码的方式控制对象是否可以被回收提供的方法。</w:t>
+      </w:r>
+    </w:p>
+    <w:p>
+      <w:r>
+        <w:rPr>
+          <w:rFonts w:hint="eastAsia"/>
+        </w:rPr>
+        <w:t>Q:</w:t>
+      </w:r>
+      <w:r>
+        <w:rPr>
+          <w:rFonts w:hint="eastAsia"/>
+        </w:rPr>
+        <w:t>方法区的回收</w:t>
+      </w:r>
+    </w:p>
+    <w:p>
+      <w:r>
+        <w:rPr>
+          <w:rFonts w:hint="eastAsia"/>
+        </w:rPr>
+        <w:t>A</w:t>
+      </w:r>
+      <w:r>
+        <w:rPr>
+          <w:rFonts w:hint="eastAsia"/>
+        </w:rPr>
+        <w:t>：方法区虽说是持久代，但不代表不回收，只是说相对长寿一些。一般回收的是不用的常量和无用的类。</w:t>
+      </w:r>
+    </w:p>
+    <w:p>
+      <w:r>
+        <w:rPr>
+          <w:rFonts w:hint="eastAsia"/>
+        </w:rPr>
+        <w:t>Q:</w:t>
+      </w:r>
+      <w:r>
+        <w:rPr>
+          <w:rFonts w:hint="eastAsia"/>
+        </w:rPr>
+        <w:t>什么是废弃常量还是？什么又是无用的类？</w:t>
+      </w:r>
+    </w:p>
+    <w:p>
+      <w:r>
+        <w:rPr>
+          <w:rFonts w:hint="eastAsia"/>
+        </w:rPr>
+        <w:t>A:</w:t>
+      </w:r>
+      <w:r>
+        <w:rPr>
+          <w:rFonts w:hint="eastAsia"/>
+        </w:rPr>
+        <w:t>废弃常量是判断还有没有其它地方引用这个常量。而无用的类需要满足三个条件：</w:t>
+      </w:r>
+    </w:p>
+    <w:p>
       <w:pPr>
-        <w:rPr>
-          <w:rFonts w:hint="eastAsia"/>
-        </w:rPr>
+        <w:pStyle w:val="a3"/>
+        <w:numPr>
+          <w:ilvl w:val="0"/>
+          <w:numId w:val="1"/>
+        </w:numPr>
+        <w:ind w:firstLineChars="0"/>
       </w:pPr>
       <w:r>
         <w:rPr>
           <w:rFonts w:hint="eastAsia"/>
         </w:rPr>
+        <w:t>该类的所有的实例都已经被回收，也就是</w:t>
+      </w:r>
+      <w:r>
+        <w:rPr>
+          <w:rFonts w:hint="eastAsia"/>
+        </w:rPr>
+        <w:t>java</w:t>
+      </w:r>
+      <w:r>
+        <w:rPr>
+          <w:rFonts w:hint="eastAsia"/>
+        </w:rPr>
+        <w:t>堆里不存在该类的任何实例</w:t>
+      </w:r>
+    </w:p>
+    <w:p>
+      <w:pPr>
+        <w:pStyle w:val="a3"/>
+        <w:numPr>
+          <w:ilvl w:val="0"/>
+          <w:numId w:val="1"/>
+        </w:numPr>
+        <w:ind w:firstLineChars="0"/>
+      </w:pPr>
+      <w:r>
+        <w:rPr>
+          <w:rFonts w:hint="eastAsia"/>
+        </w:rPr>
+        <w:t>加载该类的</w:t>
+      </w:r>
+      <w:r>
+        <w:rPr>
+          <w:rFonts w:hint="eastAsia"/>
+        </w:rPr>
+        <w:t>classloader</w:t>
+      </w:r>
+      <w:r>
+        <w:rPr>
+          <w:rFonts w:hint="eastAsia"/>
+        </w:rPr>
+        <w:t>已经被回收</w:t>
+      </w:r>
+    </w:p>
+    <w:p>
+      <w:pPr>
+        <w:pStyle w:val="a3"/>
+        <w:numPr>
+          <w:ilvl w:val="0"/>
+          <w:numId w:val="1"/>
+        </w:numPr>
+        <w:ind w:firstLineChars="0"/>
+        <w:rPr>
+          <w:rFonts w:hint="eastAsia"/>
+        </w:rPr>
+      </w:pPr>
+      <w:r>
+        <w:rPr>
+          <w:rFonts w:hint="eastAsia"/>
+        </w:rPr>
+        <w:t>该类对应的</w:t>
+      </w:r>
+      <w:r>
+        <w:rPr>
+          <w:rFonts w:hint="eastAsia"/>
+        </w:rPr>
+        <w:t>java.lang.class</w:t>
+      </w:r>
+      <w:r>
+        <w:rPr>
+          <w:rFonts w:hint="eastAsia"/>
+        </w:rPr>
+        <w:t>对象没有任何地方被引用，无法在任何地方通过反射访问该类的</w:t>
+      </w:r>
+    </w:p>
+    <w:p>
+      <w:pPr>
+        <w:rPr>
+          <w:rFonts w:hint="eastAsia"/>
+        </w:rPr>
+      </w:pPr>
+      <w:r>
+        <w:rPr>
+          <w:rFonts w:hint="eastAsia"/>
+        </w:rPr>
         <w:t>Q</w:t>
       </w:r>
       <w:r>
         <w:rPr>
           <w:rFonts w:hint="eastAsia"/>
         </w:rPr>
-        <w:t>：</w:t>
-      </w:r>
-      <w:r>
-        <w:rPr>
-          <w:rFonts w:hint="eastAsia"/>
-        </w:rPr>
-        <w:t>GC root</w:t>
-      </w:r>
-      <w:r>
-        <w:rPr>
-          <w:rFonts w:hint="eastAsia"/>
-        </w:rPr>
-        <w:t>是什么</w:t>
+        <w:t>：为什么要回收无用的类</w:t>
+      </w:r>
+    </w:p>
+    <w:p>
+      <w:r>
+        <w:rPr>
+          <w:rFonts w:hint="eastAsia"/>
+        </w:rPr>
+        <w:t>A</w:t>
+      </w:r>
+      <w:r>
+        <w:rPr>
+          <w:rFonts w:hint="eastAsia"/>
+        </w:rPr>
+        <w:t>：主要是解决那些使用了大量反射，动态代理等框架，还有向</w:t>
+      </w:r>
+      <w:r>
+        <w:rPr>
+          <w:rFonts w:hint="eastAsia"/>
+        </w:rPr>
+        <w:t>jsp</w:t>
+      </w:r>
+      <w:r>
+        <w:rPr>
+          <w:rFonts w:hint="eastAsia"/>
+        </w:rPr>
+        <w:t>这样自定义</w:t>
+      </w:r>
+      <w:r>
+        <w:rPr>
+          <w:rFonts w:hint="eastAsia"/>
+        </w:rPr>
+        <w:t>classloader</w:t>
+      </w:r>
+      <w:r>
+        <w:rPr>
+          <w:rFonts w:hint="eastAsia"/>
+        </w:rPr>
+        <w:t>的场景</w:t>
       </w:r>
     </w:p>
     <w:p>
@@ -1171,65 +1632,51 @@
         <w:rPr>
           <w:rFonts w:hint="eastAsia"/>
         </w:rPr>
+        <w:t>Q</w:t>
+      </w:r>
+      <w:r>
+        <w:rPr>
+          <w:rFonts w:hint="eastAsia"/>
+        </w:rPr>
+        <w:t>：垃圾回收算法</w:t>
+      </w:r>
+    </w:p>
+    <w:p>
+      <w:r>
+        <w:rPr>
+          <w:rFonts w:hint="eastAsia"/>
+        </w:rPr>
         <w:t>A:</w:t>
       </w:r>
       <w:r>
         <w:rPr>
           <w:rFonts w:hint="eastAsia"/>
         </w:rPr>
-        <w:t>总结为</w:t>
-      </w:r>
-      <w:r>
-        <w:rPr>
-          <w:rFonts w:hint="eastAsia"/>
-        </w:rPr>
-        <w:t>4</w:t>
-      </w:r>
-      <w:r>
-        <w:rPr>
-          <w:rFonts w:hint="eastAsia"/>
-        </w:rPr>
-        <w:t>种，虚拟机</w:t>
-      </w:r>
-      <w:proofErr w:type="gramStart"/>
-      <w:r>
-        <w:rPr>
-          <w:rFonts w:hint="eastAsia"/>
-        </w:rPr>
-        <w:t>栈</w:t>
-      </w:r>
-      <w:proofErr w:type="gramEnd"/>
-      <w:r>
-        <w:rPr>
-          <w:rFonts w:hint="eastAsia"/>
-        </w:rPr>
-        <w:t>中引用的对象（本地变量），方法区中的类静态属性引用，方法区的常量引用的对象，本地方法</w:t>
-      </w:r>
-      <w:proofErr w:type="gramStart"/>
-      <w:r>
-        <w:rPr>
-          <w:rFonts w:hint="eastAsia"/>
-        </w:rPr>
-        <w:t>栈</w:t>
-      </w:r>
-      <w:proofErr w:type="gramEnd"/>
-      <w:r>
-        <w:rPr>
-          <w:rFonts w:hint="eastAsia"/>
-        </w:rPr>
-        <w:t>中引用的对象（为毛是这些？？？</w:t>
-      </w:r>
-      <w:r>
-        <w:rPr>
-          <w:rFonts w:hint="eastAsia"/>
-        </w:rPr>
-        <w:t xml:space="preserve"> gc root</w:t>
-      </w:r>
-      <w:r>
-        <w:rPr>
-          <w:rFonts w:hint="eastAsia"/>
-        </w:rPr>
-        <w:t>使用原则就是活跃的引用，对于</w:t>
+        <w:t>标记清楚，标记整理，复制</w:t>
+      </w:r>
+      <w:r>
+        <w:rPr>
+          <w:rFonts w:hint="eastAsia"/>
+        </w:rPr>
+        <w:t>。总结一下垃圾回收算法，标记清楚的算法在之前确实提到过，即两次标记，排除效率的考虑，因为算法不是万能的，在有些情况下也许很好，在某些情况下不一定了，就像排序算法。标记清除算法比较明显的就是内存碎片，带来的直接问题就是，如果继续创建对象，但是因为碎片太多导致无法创建，意外的触发</w:t>
+      </w:r>
+      <w:r>
+        <w:rPr>
+          <w:rFonts w:hint="eastAsia"/>
+        </w:rPr>
+        <w:t>GC,</w:t>
+      </w:r>
+      <w:r>
+        <w:rPr>
+          <w:rFonts w:hint="eastAsia"/>
+        </w:rPr>
+        <w:t>因为碎片的问题，继而我们提出标记整理算法，这个算法的改进就是标记之后，将标记和为标价的整理到一起，这里可以画图说明，收集的时候收集边界。复制算法的思想是将内存分块，比如把内存分为一半</w:t>
+      </w:r>
+      <w:r>
+        <w:rPr>
+          <w:rFonts w:hint="eastAsia"/>
+        </w:rPr>
+        <w:t>，一半放新创建的对象，另一半放回收后仍然存活的对象，这种算法不好就是如果效率很好，那一半的空间似乎有点显得浪费了。所以真正实现的时候不是一半，存在一定比例，就像现在新生代和老年代的意思。我在深入</w:t>
       </w:r>
       <w:r>
         <w:rPr>
@@ -1241,33 +1688,17 @@
         <w:rPr>
           <w:rFonts w:hint="eastAsia"/>
         </w:rPr>
-        <w:t>程序来说能够活跃一般都是静态变量，常量，方法使用的变量（</w:t>
-      </w:r>
-      <w:r>
-        <w:rPr>
-          <w:rFonts w:hint="eastAsia"/>
-        </w:rPr>
-        <w:t>java</w:t>
-      </w:r>
-      <w:r>
-        <w:rPr>
-          <w:rFonts w:hint="eastAsia"/>
-        </w:rPr>
-        <w:t>方法，本地方法</w:t>
-      </w:r>
-      <w:r>
-        <w:rPr>
-          <w:rFonts w:hint="eastAsia"/>
-        </w:rPr>
-        <w:t>））</w:t>
-      </w:r>
-    </w:p>
-    <w:p>
-      <w:pPr>
-        <w:rPr>
-          <w:rFonts w:hint="eastAsia"/>
-        </w:rPr>
-      </w:pPr>
+        <w:t>虚拟机那本书上看到作者写了第四种算法，其实与其说第四种算法不如说是一种策略算法，倒不如说根据情况对以上三种算法进行策略</w:t>
+      </w:r>
+      <w:r>
+        <w:rPr>
+          <w:rFonts w:hint="eastAsia"/>
+        </w:rPr>
+        <w:lastRenderedPageBreak/>
+        <w:t>性运用。比如老年代存活时间长，针对老年代内存区不采用复制算法而是采用清楚或整理。因为其不需要担保。</w:t>
+      </w:r>
+    </w:p>
+    <w:p>
       <w:r>
         <w:rPr>
           <w:rFonts w:hint="eastAsia"/>
@@ -1278,232 +1709,59 @@
         <w:rPr>
           <w:rFonts w:hint="eastAsia"/>
         </w:rPr>
-        <w:t>两次标记</w:t>
-      </w:r>
-    </w:p>
-    <w:p>
-      <w:pPr>
-        <w:rPr>
-          <w:rFonts w:hint="eastAsia"/>
-        </w:rPr>
-      </w:pPr>
-      <w:r>
-        <w:rPr>
-          <w:rFonts w:hint="eastAsia"/>
-        </w:rPr>
-        <w:t>A:jvm</w:t>
-      </w:r>
-      <w:r>
-        <w:rPr>
-          <w:rFonts w:hint="eastAsia"/>
-        </w:rPr>
-        <w:t>其实还是比较仁慈的，通过跟搜索算法找到的不可</w:t>
-      </w:r>
-      <w:proofErr w:type="gramStart"/>
-      <w:r>
-        <w:rPr>
-          <w:rFonts w:hint="eastAsia"/>
-        </w:rPr>
-        <w:t>达对象</w:t>
-      </w:r>
-      <w:proofErr w:type="gramEnd"/>
-      <w:r>
-        <w:rPr>
-          <w:rFonts w:hint="eastAsia"/>
-        </w:rPr>
-        <w:t>并不是立即处以死刑，而是先标记一下，在标记的时候，会筛选一下，</w:t>
-      </w:r>
-      <w:proofErr w:type="gramStart"/>
-      <w:r>
-        <w:rPr>
-          <w:rFonts w:hint="eastAsia"/>
-        </w:rPr>
-        <w:t>赛选条件</w:t>
-      </w:r>
-      <w:proofErr w:type="gramEnd"/>
-      <w:r>
-        <w:rPr>
-          <w:rFonts w:hint="eastAsia"/>
-        </w:rPr>
-        <w:t>就是</w:t>
-      </w:r>
-      <w:r>
-        <w:rPr>
-          <w:rFonts w:hint="eastAsia"/>
-        </w:rPr>
-        <w:t>对象没有覆盖</w:t>
-      </w:r>
-      <w:r>
-        <w:rPr>
-          <w:rFonts w:hint="eastAsia"/>
-        </w:rPr>
-        <w:t>finalize</w:t>
-      </w:r>
-      <w:r>
-        <w:rPr>
-          <w:rFonts w:hint="eastAsia"/>
-        </w:rPr>
-        <w:t>方法或者</w:t>
-      </w:r>
-      <w:r>
-        <w:rPr>
-          <w:rFonts w:hint="eastAsia"/>
-        </w:rPr>
-        <w:t>finalize</w:t>
-      </w:r>
-      <w:r>
-        <w:rPr>
-          <w:rFonts w:hint="eastAsia"/>
-        </w:rPr>
-        <w:t>方法已经被执行过，而且就算判断为有必要执行该方法，也是放到</w:t>
-      </w:r>
-      <w:r>
-        <w:rPr>
-          <w:rFonts w:hint="eastAsia"/>
-        </w:rPr>
-        <w:t>F-queue</w:t>
-      </w:r>
-      <w:r>
-        <w:rPr>
-          <w:rFonts w:hint="eastAsia"/>
-        </w:rPr>
-        <w:t>队列中，由一条低优先级的线程去执行销毁行为，也就是说这个线程也有可能不执行，这个时候如果想要重新激活对象还是有可能的，再往后就会进行第二次标记，在第二次标记前如果没有重新激活，可能就在劫难逃。</w:t>
-      </w:r>
-    </w:p>
-    <w:p>
-      <w:pPr>
-        <w:rPr>
-          <w:rFonts w:hint="eastAsia"/>
-        </w:rPr>
-      </w:pPr>
-      <w:r>
-        <w:rPr>
-          <w:rFonts w:hint="eastAsia"/>
-        </w:rPr>
-        <w:t>Q:</w:t>
-      </w:r>
-      <w:r>
-        <w:rPr>
-          <w:rFonts w:hint="eastAsia"/>
-        </w:rPr>
-        <w:t>四种引用类型</w:t>
-      </w:r>
-    </w:p>
-    <w:p>
-      <w:pPr>
-        <w:rPr>
-          <w:rFonts w:hint="eastAsia"/>
-        </w:rPr>
-      </w:pPr>
-      <w:r>
-        <w:rPr>
-          <w:rFonts w:hint="eastAsia"/>
-        </w:rPr>
-        <w:t>A:</w:t>
-      </w:r>
-      <w:r>
-        <w:rPr>
-          <w:rFonts w:hint="eastAsia"/>
-        </w:rPr>
-        <w:t>强，软，弱，虚</w:t>
-      </w:r>
-      <w:r>
-        <w:rPr>
-          <w:rFonts w:hint="eastAsia"/>
-        </w:rPr>
-        <w:t xml:space="preserve">  ==</w:t>
-      </w:r>
-      <w:r>
-        <w:rPr>
-          <w:rFonts w:hint="eastAsia"/>
-        </w:rPr>
-        <w:t>（亲情，爱情，友情，一面之缘）</w:t>
-      </w:r>
-      <w:r>
-        <w:rPr>
-          <w:rFonts w:hint="eastAsia"/>
-        </w:rPr>
-        <w:t>SSWP</w:t>
-      </w:r>
-    </w:p>
-    <w:p>
-      <w:pPr>
-        <w:rPr>
-          <w:rFonts w:hint="eastAsia"/>
-        </w:rPr>
-      </w:pPr>
-      <w:r>
-        <w:rPr>
-          <w:rFonts w:hint="eastAsia"/>
-        </w:rPr>
-        <w:t>只要强在，就不会回收，软引用会在内存不够用时第二次回收进行回收，弱引用和虚引用基本上只要进行</w:t>
-      </w:r>
-      <w:r>
-        <w:rPr>
-          <w:rFonts w:hint="eastAsia"/>
-        </w:rPr>
-        <w:t>gc</w:t>
-      </w:r>
-      <w:r>
-        <w:rPr>
-          <w:rFonts w:hint="eastAsia"/>
-        </w:rPr>
-        <w:t>就会被</w:t>
-      </w:r>
-      <w:r>
-        <w:rPr>
-          <w:rFonts w:hint="eastAsia"/>
-        </w:rPr>
-        <w:t>kill</w:t>
-      </w:r>
-      <w:r>
-        <w:rPr>
-          <w:rFonts w:hint="eastAsia"/>
-        </w:rPr>
-        <w:t>掉，虚引用连对象都获取不到。似乎可以通过改变引用来认为控制对象的生存能力，也算为通过编码的方式控制对象是否可以被回收提供的方法。</w:t>
-      </w:r>
-    </w:p>
-    <w:p>
-      <w:pPr>
-        <w:rPr>
-          <w:rFonts w:hint="eastAsia"/>
-        </w:rPr>
-      </w:pPr>
-      <w:r>
-        <w:rPr>
-          <w:rFonts w:hint="eastAsia"/>
-        </w:rPr>
-        <w:t>Q:</w:t>
-      </w:r>
-      <w:r>
-        <w:rPr>
-          <w:rFonts w:hint="eastAsia"/>
-        </w:rPr>
-        <w:t>方法区的回收</w:t>
-      </w:r>
-    </w:p>
-    <w:p>
-      <w:pPr>
-        <w:rPr>
-          <w:rFonts w:hint="eastAsia"/>
-        </w:rPr>
-      </w:pPr>
-      <w:r>
-        <w:rPr>
-          <w:rFonts w:hint="eastAsia"/>
-        </w:rPr>
-        <w:t>A</w:t>
-      </w:r>
-      <w:r>
-        <w:rPr>
-          <w:rFonts w:hint="eastAsia"/>
-        </w:rPr>
-        <w:t>：方法区虽说是持久代，但不代表不回收，只是说相对长寿一些。一般回收的是不用的常量和无用的类。</w:t>
+        <w:t>垃圾回收器？</w:t>
       </w:r>
       <w:bookmarkStart w:id="2" w:name="_GoBack"/>
       <w:bookmarkEnd w:id="2"/>
     </w:p>
-    <w:p/>
+    <w:p>
+      <w:r>
+        <w:rPr>
+          <w:rFonts w:hint="eastAsia"/>
+        </w:rPr>
+        <w:t>Q:</w:t>
+      </w:r>
+      <w:proofErr w:type="gramStart"/>
+      <w:r>
+        <w:rPr>
+          <w:rFonts w:hint="eastAsia"/>
+        </w:rPr>
+        <w:t>判活算法</w:t>
+      </w:r>
+      <w:proofErr w:type="gramEnd"/>
+      <w:r>
+        <w:rPr>
+          <w:rFonts w:hint="eastAsia"/>
+        </w:rPr>
+        <w:t>？垃圾回收算法？垃圾回收器？傻傻分不清楚</w:t>
+      </w:r>
+    </w:p>
+    <w:p>
+      <w:r>
+        <w:rPr>
+          <w:rFonts w:hint="eastAsia"/>
+        </w:rPr>
+        <w:t>A:</w:t>
+      </w:r>
+      <w:r>
+        <w:rPr>
+          <w:rFonts w:hint="eastAsia"/>
+        </w:rPr>
+        <w:t>算法是算法，收集器是收集器，收集器是算法的实现，而且具体的实现并不是只用一种算法。而且要注意哦，</w:t>
+      </w:r>
+      <w:r>
+        <w:rPr>
+          <w:rFonts w:hint="eastAsia"/>
+        </w:rPr>
+        <w:t>java</w:t>
+      </w:r>
+      <w:r>
+        <w:rPr>
+          <w:rFonts w:hint="eastAsia"/>
+        </w:rPr>
+        <w:t>自带的很有几种收集器，只是目前应用场景没用到。</w:t>
+      </w:r>
+    </w:p>
     <w:sectPr>
       <w:pgSz w:w="11906" w:h="16838"/>
       <w:pgMar w:top="1440" w:right="1800" w:bottom="1440" w:left="1800" w:header="851" w:footer="992" w:gutter="0"/>
@@ -1512,6 +1770,103 @@
     </w:sectPr>
   </w:body>
 </w:document>
+</file>
+
+<file path=word/numbering.xml><?xml version="1.0" encoding="utf-8"?>
+<w:numbering xmlns:wpc="http://schemas.microsoft.com/office/word/2010/wordprocessingCanvas" xmlns:mc="http://schemas.openxmlformats.org/markup-compatibility/2006" xmlns:o="urn:schemas-microsoft-com:office:office" xmlns:r="http://schemas.openxmlformats.org/officeDocument/2006/relationships" xmlns:m="http://schemas.openxmlformats.org/officeDocument/2006/math" xmlns:v="urn:schemas-microsoft-com:vml" xmlns:wp14="http://schemas.microsoft.com/office/word/2010/wordprocessingDrawing" xmlns:wp="http://schemas.openxmlformats.org/drawingml/2006/wordprocessingDrawing" xmlns:w10="urn:schemas-microsoft-com:office:word" xmlns:w="http://schemas.openxmlformats.org/wordprocessingml/2006/main" xmlns:w14="http://schemas.microsoft.com/office/word/2010/wordml" xmlns:wpg="http://schemas.microsoft.com/office/word/2010/wordprocessingGroup" xmlns:wpi="http://schemas.microsoft.com/office/word/2010/wordprocessingInk" xmlns:wne="http://schemas.microsoft.com/office/word/2006/wordml" xmlns:wps="http://schemas.microsoft.com/office/word/2010/wordprocessingShape" mc:Ignorable="w14 wp14">
+  <w:abstractNum w:abstractNumId="0">
+    <w:nsid w:val="15812964"/>
+    <w:multiLevelType w:val="hybridMultilevel"/>
+    <w:tmpl w:val="5F941FD6"/>
+    <w:lvl w:ilvl="0" w:tplc="FF0E491E">
+      <w:start w:val="1"/>
+      <w:numFmt w:val="decimal"/>
+      <w:lvlText w:val="%1."/>
+      <w:lvlJc w:val="left"/>
+      <w:pPr>
+        <w:ind w:left="570" w:hanging="360"/>
+      </w:pPr>
+      <w:rPr>
+        <w:rFonts w:hint="default"/>
+      </w:rPr>
+    </w:lvl>
+    <w:lvl w:ilvl="1" w:tplc="04090019" w:tentative="1">
+      <w:start w:val="1"/>
+      <w:numFmt w:val="lowerLetter"/>
+      <w:lvlText w:val="%2)"/>
+      <w:lvlJc w:val="left"/>
+      <w:pPr>
+        <w:ind w:left="1050" w:hanging="420"/>
+      </w:pPr>
+    </w:lvl>
+    <w:lvl w:ilvl="2" w:tplc="0409001B" w:tentative="1">
+      <w:start w:val="1"/>
+      <w:numFmt w:val="lowerRoman"/>
+      <w:lvlText w:val="%3."/>
+      <w:lvlJc w:val="right"/>
+      <w:pPr>
+        <w:ind w:left="1470" w:hanging="420"/>
+      </w:pPr>
+    </w:lvl>
+    <w:lvl w:ilvl="3" w:tplc="0409000F" w:tentative="1">
+      <w:start w:val="1"/>
+      <w:numFmt w:val="decimal"/>
+      <w:lvlText w:val="%4."/>
+      <w:lvlJc w:val="left"/>
+      <w:pPr>
+        <w:ind w:left="1890" w:hanging="420"/>
+      </w:pPr>
+    </w:lvl>
+    <w:lvl w:ilvl="4" w:tplc="04090019" w:tentative="1">
+      <w:start w:val="1"/>
+      <w:numFmt w:val="lowerLetter"/>
+      <w:lvlText w:val="%5)"/>
+      <w:lvlJc w:val="left"/>
+      <w:pPr>
+        <w:ind w:left="2310" w:hanging="420"/>
+      </w:pPr>
+    </w:lvl>
+    <w:lvl w:ilvl="5" w:tplc="0409001B" w:tentative="1">
+      <w:start w:val="1"/>
+      <w:numFmt w:val="lowerRoman"/>
+      <w:lvlText w:val="%6."/>
+      <w:lvlJc w:val="right"/>
+      <w:pPr>
+        <w:ind w:left="2730" w:hanging="420"/>
+      </w:pPr>
+    </w:lvl>
+    <w:lvl w:ilvl="6" w:tplc="0409000F" w:tentative="1">
+      <w:start w:val="1"/>
+      <w:numFmt w:val="decimal"/>
+      <w:lvlText w:val="%7."/>
+      <w:lvlJc w:val="left"/>
+      <w:pPr>
+        <w:ind w:left="3150" w:hanging="420"/>
+      </w:pPr>
+    </w:lvl>
+    <w:lvl w:ilvl="7" w:tplc="04090019" w:tentative="1">
+      <w:start w:val="1"/>
+      <w:numFmt w:val="lowerLetter"/>
+      <w:lvlText w:val="%8)"/>
+      <w:lvlJc w:val="left"/>
+      <w:pPr>
+        <w:ind w:left="3570" w:hanging="420"/>
+      </w:pPr>
+    </w:lvl>
+    <w:lvl w:ilvl="8" w:tplc="0409001B" w:tentative="1">
+      <w:start w:val="1"/>
+      <w:numFmt w:val="lowerRoman"/>
+      <w:lvlText w:val="%9."/>
+      <w:lvlJc w:val="right"/>
+      <w:pPr>
+        <w:ind w:left="3990" w:hanging="420"/>
+      </w:pPr>
+    </w:lvl>
+  </w:abstractNum>
+  <w:num w:numId="1">
+    <w:abstractNumId w:val="0"/>
+  </w:num>
+</w:numbering>
 </file>
 
 <file path=word/styles.xml><?xml version="1.0" encoding="utf-8"?>
@@ -1774,6 +2129,16 @@
       <w:sz w:val="32"/>
       <w:szCs w:val="32"/>
     </w:rPr>
+  </w:style>
+  <w:style w:type="paragraph" w:styleId="a3">
+    <w:name w:val="List Paragraph"/>
+    <w:basedOn w:val="a"/>
+    <w:uiPriority w:val="34"/>
+    <w:qFormat/>
+    <w:rsid w:val="00B03ED8"/>
+    <w:pPr>
+      <w:ind w:firstLineChars="200" w:firstLine="420"/>
+    </w:pPr>
   </w:style>
 </w:styles>
 </file>
@@ -2038,6 +2403,16 @@
       <w:sz w:val="32"/>
       <w:szCs w:val="32"/>
     </w:rPr>
+  </w:style>
+  <w:style w:type="paragraph" w:styleId="a3">
+    <w:name w:val="List Paragraph"/>
+    <w:basedOn w:val="a"/>
+    <w:uiPriority w:val="34"/>
+    <w:qFormat/>
+    <w:rsid w:val="00B03ED8"/>
+    <w:pPr>
+      <w:ind w:firstLineChars="200" w:firstLine="420"/>
+    </w:pPr>
   </w:style>
 </w:styles>
 </file>

--- a/JVM/JVM篇.docx
+++ b/JVM/JVM篇.docx
@@ -63,21 +63,7 @@
         <w:rPr>
           <w:rFonts w:hint="eastAsia"/>
         </w:rPr>
-        <w:t>虚拟机，去思考自己会去考察什么，通过</w:t>
-      </w:r>
-      <w:proofErr w:type="gramStart"/>
-      <w:r>
-        <w:rPr>
-          <w:rFonts w:hint="eastAsia"/>
-        </w:rPr>
-        <w:t>搜罗面</w:t>
-      </w:r>
-      <w:proofErr w:type="gramEnd"/>
-      <w:r>
-        <w:rPr>
-          <w:rFonts w:hint="eastAsia"/>
-        </w:rPr>
-        <w:t>试题以及有经验的大神们比较关注什么</w:t>
+        <w:t>虚拟机，去思考自己会去考察什么，通过搜罗面试题以及有经验的大神们比较关注什么</w:t>
       </w:r>
     </w:p>
     <w:p>
@@ -93,21 +79,7 @@
         <w:rPr>
           <w:rFonts w:hint="eastAsia"/>
         </w:rPr>
-        <w:t>相当于引言，如果是我</w:t>
-      </w:r>
-      <w:proofErr w:type="gramStart"/>
-      <w:r>
-        <w:rPr>
-          <w:rFonts w:hint="eastAsia"/>
-        </w:rPr>
-        <w:t>我</w:t>
-      </w:r>
-      <w:proofErr w:type="gramEnd"/>
-      <w:r>
-        <w:rPr>
-          <w:rFonts w:hint="eastAsia"/>
-        </w:rPr>
-        <w:t>是不会浪费时间在这个上面</w:t>
+        <w:t>相当于引言，如果是我我是不会浪费时间在这个上面</w:t>
       </w:r>
     </w:p>
     <w:p>
@@ -141,21 +113,7 @@
         <w:rPr>
           <w:rFonts w:hint="eastAsia"/>
         </w:rPr>
-        <w:t>作者以运行</w:t>
-      </w:r>
-      <w:proofErr w:type="gramStart"/>
-      <w:r>
-        <w:rPr>
-          <w:rFonts w:hint="eastAsia"/>
-        </w:rPr>
-        <w:t>时数据</w:t>
-      </w:r>
-      <w:proofErr w:type="gramEnd"/>
-      <w:r>
-        <w:rPr>
-          <w:rFonts w:hint="eastAsia"/>
-        </w:rPr>
-        <w:t>区域来对标题呼应，</w:t>
+        <w:t>作者以运行时数据区域来对标题呼应，</w:t>
       </w:r>
       <w:r>
         <w:rPr>
@@ -167,21 +125,7 @@
         <w:rPr>
           <w:rFonts w:hint="eastAsia"/>
         </w:rPr>
-        <w:t>内存区域和运行</w:t>
-      </w:r>
-      <w:proofErr w:type="gramStart"/>
-      <w:r>
-        <w:rPr>
-          <w:rFonts w:hint="eastAsia"/>
-        </w:rPr>
-        <w:t>时数据</w:t>
-      </w:r>
-      <w:proofErr w:type="gramEnd"/>
-      <w:r>
-        <w:rPr>
-          <w:rFonts w:hint="eastAsia"/>
-        </w:rPr>
-        <w:t>区域是一个意思么？</w:t>
+        <w:t>内存区域和运行时数据区域是一个意思么？</w:t>
       </w:r>
       <w:r>
         <w:rPr>
@@ -195,28 +139,12 @@
         </w:rPr>
         <w:t>本地方法</w:t>
       </w:r>
-      <w:proofErr w:type="gramStart"/>
-      <w:r>
-        <w:rPr>
-          <w:rFonts w:hint="eastAsia"/>
-        </w:rPr>
-        <w:t>栈</w:t>
-      </w:r>
-      <w:proofErr w:type="gramEnd"/>
-      <w:r>
-        <w:rPr>
-          <w:rFonts w:hint="eastAsia"/>
-        </w:rPr>
-        <w:t>，程序计数器，堆，</w:t>
-      </w:r>
-      <w:proofErr w:type="gramStart"/>
-      <w:r>
-        <w:rPr>
-          <w:rFonts w:hint="eastAsia"/>
-        </w:rPr>
-        <w:t>栈</w:t>
-      </w:r>
-      <w:proofErr w:type="gramEnd"/>
+      <w:r>
+        <w:rPr>
+          <w:rFonts w:hint="eastAsia"/>
+        </w:rPr>
+        <w:t>栈，程序计数器，堆，栈</w:t>
+      </w:r>
       <w:r>
         <w:rPr>
           <w:rFonts w:hint="eastAsia"/>
@@ -307,21 +235,7 @@
         <w:rPr>
           <w:rFonts w:hint="eastAsia"/>
         </w:rPr>
-        <w:t>，程序方法所需要的</w:t>
-      </w:r>
-      <w:proofErr w:type="gramStart"/>
-      <w:r>
-        <w:rPr>
-          <w:rFonts w:hint="eastAsia"/>
-        </w:rPr>
-        <w:t>栈</w:t>
-      </w:r>
-      <w:proofErr w:type="gramEnd"/>
-      <w:r>
-        <w:rPr>
-          <w:rFonts w:hint="eastAsia"/>
-        </w:rPr>
-        <w:t>深度超过虚拟机分配的深度后会抛出</w:t>
+        <w:t>，程序方法所需要的栈深度超过虚拟机分配的深度后会抛出</w:t>
       </w:r>
       <w:r>
         <w:rPr>
@@ -333,21 +247,7 @@
         <w:rPr>
           <w:rFonts w:hint="eastAsia"/>
         </w:rPr>
-        <w:t>，一般虚拟机都会支持</w:t>
-      </w:r>
-      <w:proofErr w:type="gramStart"/>
-      <w:r>
-        <w:rPr>
-          <w:rFonts w:hint="eastAsia"/>
-        </w:rPr>
-        <w:t>栈</w:t>
-      </w:r>
-      <w:proofErr w:type="gramEnd"/>
-      <w:r>
-        <w:rPr>
-          <w:rFonts w:hint="eastAsia"/>
-        </w:rPr>
-        <w:t>的动态扩展，一旦扩展不了的时候就会抛出</w:t>
+        <w:t>，一般虚拟机都会支持栈的动态扩展，一旦扩展不了的时候就会抛出</w:t>
       </w:r>
       <w:r>
         <w:rPr>
@@ -373,21 +273,7 @@
         <w:rPr>
           <w:rFonts w:hint="eastAsia"/>
         </w:rPr>
-        <w:t>规范对虚拟机</w:t>
-      </w:r>
-      <w:proofErr w:type="gramStart"/>
-      <w:r>
-        <w:rPr>
-          <w:rFonts w:hint="eastAsia"/>
-        </w:rPr>
-        <w:t>栈</w:t>
-      </w:r>
-      <w:proofErr w:type="gramEnd"/>
-      <w:r>
-        <w:rPr>
-          <w:rFonts w:hint="eastAsia"/>
-        </w:rPr>
-        <w:t>规定了两种内存异常？他们在什么情况下发生</w:t>
+        <w:t>规范对虚拟机栈规定了两种内存异常？他们在什么情况下发生</w:t>
       </w:r>
       <w:r>
         <w:rPr>
@@ -401,14 +287,7 @@
         <w:rPr>
           <w:rFonts w:hint="eastAsia"/>
         </w:rPr>
-        <w:t>两种基本在</w:t>
-      </w:r>
-      <w:proofErr w:type="gramStart"/>
-      <w:r>
-        <w:rPr>
-          <w:rFonts w:hint="eastAsia"/>
-        </w:rPr>
-        <w:t>第</w:t>
+        <w:t>两种基本在第</w:t>
       </w:r>
       <w:r>
         <w:rPr>
@@ -422,7 +301,6 @@
         </w:rPr>
         <w:t>问讲过</w:t>
       </w:r>
-      <w:proofErr w:type="gramEnd"/>
     </w:p>
     <w:p>
       <w:r>
@@ -431,19 +309,11 @@
         </w:rPr>
         <w:t>4.</w:t>
       </w:r>
-      <w:proofErr w:type="gramStart"/>
-      <w:r>
-        <w:rPr>
-          <w:rFonts w:hint="eastAsia"/>
-        </w:rPr>
-        <w:t>堆主要</w:t>
-      </w:r>
-      <w:proofErr w:type="gramEnd"/>
-      <w:r>
-        <w:rPr>
-          <w:rFonts w:hint="eastAsia"/>
-        </w:rPr>
-        <w:t>存放的是什么数据？（很多人可以答出所有的对象的实例，但是会漏掉数组</w:t>
+      <w:r>
+        <w:rPr>
+          <w:rFonts w:hint="eastAsia"/>
+        </w:rPr>
+        <w:t>堆主要存放的是什么数据？（很多人可以答出所有的对象的实例，但是会漏掉数组</w:t>
       </w:r>
       <w:r>
         <w:rPr>
@@ -476,59 +346,212 @@
           <w:rFonts w:hint="eastAsia"/>
           <w:b/>
         </w:rPr>
-        <w:t>编译器有没有？逃逸分析技术呢？</w:t>
-      </w:r>
-      <w:proofErr w:type="gramStart"/>
+        <w:t>编译器有没有？逃逸分析技术呢？栈上分配，标量替换？所有的对象一定都在堆上么？</w:t>
+      </w:r>
+    </w:p>
+    <w:p>
+      <w:r>
+        <w:rPr>
+          <w:rFonts w:hint="eastAsia"/>
+        </w:rPr>
+        <w:t>6</w:t>
+      </w:r>
+      <w:r>
+        <w:rPr>
+          <w:rFonts w:hint="eastAsia"/>
+        </w:rPr>
+        <w:t>为什么要优化呢？在堆上不好么？堆的空间那么大，栈那么小？</w:t>
+      </w:r>
+    </w:p>
+    <w:p>
+      <w:r>
+        <w:rPr>
+          <w:rFonts w:hint="eastAsia"/>
+        </w:rPr>
+        <w:t>堆上内存大事固然不错的，但是无法自动回收，需要依赖</w:t>
+      </w:r>
+      <w:r>
+        <w:rPr>
+          <w:rFonts w:hint="eastAsia"/>
+        </w:rPr>
+        <w:t>GC</w:t>
+      </w:r>
+      <w:r>
+        <w:rPr>
+          <w:rFonts w:hint="eastAsia"/>
+        </w:rPr>
+        <w:t>，</w:t>
+      </w:r>
+      <w:r>
+        <w:rPr>
+          <w:rFonts w:hint="eastAsia"/>
+        </w:rPr>
+        <w:t>GC</w:t>
+      </w:r>
+      <w:r>
+        <w:rPr>
+          <w:rFonts w:hint="eastAsia"/>
+        </w:rPr>
+        <w:t>在大多数时候很容易引起性能问题，但放在栈里就不用考虑垃圾回收的问题，但是您也说了，栈空间很小，在需要栈上分配的</w:t>
+      </w:r>
+      <w:r>
+        <w:rPr>
+          <w:rFonts w:hint="eastAsia"/>
+        </w:rPr>
+        <w:t>对象必须谨慎，否则也逃不过</w:t>
+      </w:r>
+      <w:r>
+        <w:rPr>
+          <w:rFonts w:hint="eastAsia"/>
+        </w:rPr>
+        <w:t>stack</w:t>
+      </w:r>
+      <w:r>
+        <w:rPr>
+          <w:rFonts w:hint="eastAsia"/>
+        </w:rPr>
+        <w:t>或者</w:t>
+      </w:r>
+      <w:r>
+        <w:rPr>
+          <w:rFonts w:hint="eastAsia"/>
+        </w:rPr>
+        <w:t>OOM</w:t>
+      </w:r>
+    </w:p>
+    <w:p>
+      <w:r>
+        <w:rPr>
+          <w:rFonts w:hint="eastAsia"/>
+        </w:rPr>
+        <w:t>7</w:t>
+      </w:r>
       <w:r>
         <w:rPr>
           <w:rFonts w:hint="eastAsia"/>
           <w:b/>
         </w:rPr>
-        <w:t>栈</w:t>
-      </w:r>
-      <w:proofErr w:type="gramEnd"/>
-      <w:r>
-        <w:rPr>
-          <w:rFonts w:hint="eastAsia"/>
+        <w:t>栈上分配技术有没有了解过</w:t>
+      </w:r>
+    </w:p>
+    <w:p>
+      <w:pPr>
+        <w:rPr>
           <w:b/>
         </w:rPr>
-        <w:t>上分配，标量替换？所有的对象一定都在堆上么？</w:t>
-      </w:r>
-    </w:p>
-    <w:p>
-      <w:r>
-        <w:rPr>
-          <w:rFonts w:hint="eastAsia"/>
-        </w:rPr>
-        <w:t>6</w:t>
-      </w:r>
-      <w:r>
-        <w:rPr>
-          <w:rFonts w:hint="eastAsia"/>
-        </w:rPr>
-        <w:t>为什么要优化呢？在堆上不好么？堆的空间那么大，</w:t>
-      </w:r>
-      <w:proofErr w:type="gramStart"/>
-      <w:r>
-        <w:rPr>
-          <w:rFonts w:hint="eastAsia"/>
-        </w:rPr>
-        <w:t>栈</w:t>
-      </w:r>
-      <w:proofErr w:type="gramEnd"/>
-      <w:r>
-        <w:rPr>
-          <w:rFonts w:hint="eastAsia"/>
-        </w:rPr>
-        <w:t>那么小？</w:t>
-      </w:r>
-    </w:p>
-    <w:p>
-      <w:r>
-        <w:rPr>
-          <w:rFonts w:hint="eastAsia"/>
-        </w:rPr>
-        <w:t>堆上内存大事固然不错的，但是无法自动回收，需要依赖</w:t>
+      </w:pPr>
+      <w:r>
+        <w:rPr>
+          <w:rFonts w:hint="eastAsia"/>
+        </w:rPr>
+        <w:t>8</w:t>
+      </w:r>
+      <w:r>
+        <w:rPr>
+          <w:rFonts w:hint="eastAsia"/>
+          <w:b/>
+        </w:rPr>
+        <w:t>标量替换有没有了解过</w:t>
+      </w:r>
+    </w:p>
+    <w:p>
+      <w:r>
+        <w:rPr>
+          <w:rFonts w:hint="eastAsia"/>
+        </w:rPr>
+        <w:t>9</w:t>
+      </w:r>
+      <w:r>
+        <w:rPr>
+          <w:rFonts w:hint="eastAsia"/>
+        </w:rPr>
+        <w:t>你用过哪些虚拟机（</w:t>
+      </w:r>
+      <w:r>
+        <w:t>HotSpot VM</w:t>
+      </w:r>
+      <w:r>
+        <w:t>、</w:t>
+      </w:r>
+      <w:r>
+        <w:t>J9 VM</w:t>
+      </w:r>
+      <w:r>
+        <w:t>、</w:t>
+      </w:r>
+      <w:r>
+        <w:t>Zing VM</w:t>
+      </w:r>
+      <w:r>
+        <w:rPr>
+          <w:rFonts w:hint="eastAsia"/>
+        </w:rPr>
+        <w:t>，</w:t>
+      </w:r>
+      <w:r>
+        <w:rPr>
+          <w:rFonts w:hint="eastAsia"/>
+        </w:rPr>
+        <w:t>BEA J</w:t>
+      </w:r>
+      <w:r>
+        <w:t>r</w:t>
+      </w:r>
+      <w:r>
+        <w:rPr>
+          <w:rFonts w:hint="eastAsia"/>
+        </w:rPr>
+        <w:t>ockit</w:t>
+      </w:r>
+      <w:r>
+        <w:rPr>
+          <w:rFonts w:hint="eastAsia"/>
+        </w:rPr>
+        <w:t>）</w:t>
+      </w:r>
+    </w:p>
+    <w:p>
+      <w:r>
+        <w:rPr>
+          <w:rFonts w:hint="eastAsia"/>
+        </w:rPr>
+        <w:t>10</w:t>
+      </w:r>
+      <w:r>
+        <w:rPr>
+          <w:rFonts w:hint="eastAsia"/>
+        </w:rPr>
+        <w:t>方法区主要放置什么（那些不怎么变的，比如类信息，常量，</w:t>
+      </w:r>
+      <w:r>
+        <w:rPr>
+          <w:rFonts w:hint="eastAsia"/>
+        </w:rPr>
+        <w:t>jit</w:t>
+      </w:r>
+      <w:r>
+        <w:rPr>
+          <w:rFonts w:hint="eastAsia"/>
+        </w:rPr>
+        <w:t>编译的代码（马长累）），常被人成为</w:t>
+      </w:r>
+      <w:r>
+        <w:rPr>
+          <w:rFonts w:hint="eastAsia"/>
+        </w:rPr>
+        <w:t>permanent</w:t>
+      </w:r>
+      <w:r>
+        <w:rPr>
+          <w:rFonts w:hint="eastAsia"/>
+        </w:rPr>
+        <w:t>，注意姿势大家这么说，并非官方说法。</w:t>
+      </w:r>
+      <w:r>
+        <w:rPr>
+          <w:rFonts w:hint="eastAsia"/>
+        </w:rPr>
+        <w:t>因为</w:t>
       </w:r>
       <w:r>
         <w:rPr>
@@ -540,79 +563,53 @@
         <w:rPr>
           <w:rFonts w:hint="eastAsia"/>
         </w:rPr>
-        <w:t>，</w:t>
-      </w:r>
-      <w:r>
-        <w:rPr>
-          <w:rFonts w:hint="eastAsia"/>
-        </w:rPr>
-        <w:t>GC</w:t>
-      </w:r>
-      <w:r>
-        <w:rPr>
-          <w:rFonts w:hint="eastAsia"/>
-        </w:rPr>
-        <w:t>在大多数时候很容易引起性能问题，但放在</w:t>
-      </w:r>
-      <w:proofErr w:type="gramStart"/>
-      <w:r>
-        <w:rPr>
-          <w:rFonts w:hint="eastAsia"/>
-        </w:rPr>
-        <w:t>栈</w:t>
-      </w:r>
-      <w:proofErr w:type="gramEnd"/>
-      <w:r>
-        <w:rPr>
-          <w:rFonts w:hint="eastAsia"/>
-        </w:rPr>
-        <w:t>里就不用考虑垃圾回收的问题，但是您也说了，</w:t>
-      </w:r>
-      <w:proofErr w:type="gramStart"/>
-      <w:r>
-        <w:rPr>
-          <w:rFonts w:hint="eastAsia"/>
-        </w:rPr>
-        <w:t>栈</w:t>
-      </w:r>
-      <w:proofErr w:type="gramEnd"/>
-      <w:r>
-        <w:rPr>
-          <w:rFonts w:hint="eastAsia"/>
-        </w:rPr>
-        <w:t>空间很小，在需要</w:t>
-      </w:r>
-      <w:proofErr w:type="gramStart"/>
-      <w:r>
-        <w:rPr>
-          <w:rFonts w:hint="eastAsia"/>
-        </w:rPr>
-        <w:t>栈</w:t>
-      </w:r>
-      <w:proofErr w:type="gramEnd"/>
-      <w:r>
-        <w:rPr>
-          <w:rFonts w:hint="eastAsia"/>
-        </w:rPr>
-        <w:t>上分配的</w:t>
-      </w:r>
-      <w:r>
-        <w:rPr>
-          <w:rFonts w:hint="eastAsia"/>
-        </w:rPr>
-        <w:t>对象必须谨慎，否则也逃不过</w:t>
-      </w:r>
-      <w:r>
-        <w:rPr>
-          <w:rFonts w:hint="eastAsia"/>
-        </w:rPr>
-        <w:t>stack</w:t>
-      </w:r>
-      <w:r>
-        <w:rPr>
-          <w:rFonts w:hint="eastAsia"/>
-        </w:rPr>
-        <w:t>或者</w:t>
+        <w:t>有的时候还是会拜访这个区域的，只是一般都很难访问，</w:t>
+      </w:r>
+      <w:r>
+        <w:rPr>
+          <w:rFonts w:hint="eastAsia"/>
+        </w:rPr>
+        <w:t>甚至有的虚拟机都没有！</w:t>
+      </w:r>
+    </w:p>
+    <w:p>
+      <w:r>
+        <w:rPr>
+          <w:rFonts w:hint="eastAsia"/>
+        </w:rPr>
+        <w:t>11</w:t>
+      </w:r>
+      <w:r>
+        <w:rPr>
+          <w:rFonts w:hint="eastAsia"/>
+        </w:rPr>
+        <w:t>除了刚刚说的这些内存区域，还有没有其他的？（直接内存，）</w:t>
+      </w:r>
+    </w:p>
+    <w:p>
+      <w:r>
+        <w:rPr>
+          <w:rFonts w:hint="eastAsia"/>
+        </w:rPr>
+        <w:t>12</w:t>
+      </w:r>
+      <w:r>
+        <w:rPr>
+          <w:rFonts w:hint="eastAsia"/>
+        </w:rPr>
+        <w:t>直接内存是一个容易被忽略的</w:t>
+      </w:r>
+      <w:r>
+        <w:rPr>
+          <w:rFonts w:hint="eastAsia"/>
+        </w:rPr>
+        <w:t>boy</w:t>
+      </w:r>
+      <w:r>
+        <w:rPr>
+          <w:rFonts w:hint="eastAsia"/>
+        </w:rPr>
+        <w:t>，一般虚拟机配置内存的时候都不会将其包含进去，然而其确实又占内存，很容易出现个个内存区域总和大于物理内存限制，导致</w:t>
       </w:r>
       <w:r>
         <w:rPr>
@@ -626,352 +623,114 @@
         <w:rPr>
           <w:rFonts w:hint="eastAsia"/>
         </w:rPr>
-        <w:t>7</w:t>
-      </w:r>
-      <w:proofErr w:type="gramStart"/>
-      <w:r>
-        <w:rPr>
-          <w:rFonts w:hint="eastAsia"/>
+        <w:t>13.</w:t>
+      </w:r>
+      <w:r>
+        <w:rPr>
+          <w:rFonts w:hint="eastAsia"/>
+        </w:rPr>
+        <w:t>直接内存一般用来（</w:t>
+      </w:r>
+      <w:r>
+        <w:rPr>
+          <w:rFonts w:hint="eastAsia"/>
+        </w:rPr>
+        <w:t>NIO</w:t>
+      </w:r>
+      <w:r>
+        <w:rPr>
+          <w:rFonts w:hint="eastAsia"/>
+        </w:rPr>
+        <w:t>）</w:t>
+      </w:r>
+    </w:p>
+    <w:p>
+      <w:r>
+        <w:rPr>
+          <w:rFonts w:hint="eastAsia"/>
+        </w:rPr>
+        <w:t>14</w:t>
+      </w:r>
+      <w:r>
+        <w:rPr>
+          <w:rFonts w:hint="eastAsia"/>
+        </w:rPr>
+        <w:t>句柄和指针（</w:t>
+      </w:r>
+      <w:r>
+        <w:rPr>
+          <w:rFonts w:hint="eastAsia"/>
+        </w:rPr>
+        <w:t>句柄的本质仍然是指针，但是指针的权限因为太大，所以就进行了封装，就像身份证证和学生证的区别吧</w:t>
+      </w:r>
+      <w:r>
+        <w:rPr>
+          <w:rFonts w:hint="eastAsia"/>
+        </w:rPr>
+        <w:t>）</w:t>
+      </w:r>
+    </w:p>
+    <w:p>
+      <w:r>
+        <w:rPr>
+          <w:rFonts w:hint="eastAsia"/>
+        </w:rPr>
+        <w:t>15</w:t>
+      </w:r>
+      <w:r>
+        <w:rPr>
+          <w:rFonts w:hint="eastAsia"/>
+        </w:rPr>
+        <w:t>引用是用什么实现的（或者说有那两种实现方式）：使用句柄的好处在于，当对象被移动的时候，引用本身不会修改，缺点就是慢，使用指针的方式就反着看。</w:t>
+      </w:r>
+    </w:p>
+    <w:p>
+      <w:pPr>
+        <w:rPr>
           <w:b/>
         </w:rPr>
-        <w:t>栈</w:t>
-      </w:r>
-      <w:proofErr w:type="gramEnd"/>
+      </w:pPr>
       <w:r>
         <w:rPr>
           <w:rFonts w:hint="eastAsia"/>
           <w:b/>
         </w:rPr>
-        <w:t>上分配技术有没有了解过</w:t>
-      </w:r>
-    </w:p>
-    <w:p>
-      <w:pPr>
-        <w:rPr>
+        <w:t>16</w:t>
+      </w:r>
+      <w:r>
+        <w:rPr>
+          <w:rFonts w:hint="eastAsia"/>
           <w:b/>
         </w:rPr>
-      </w:pPr>
-      <w:r>
-        <w:rPr>
-          <w:rFonts w:hint="eastAsia"/>
-        </w:rPr>
-        <w:t>8</w:t>
+        <w:t>有没有遇到</w:t>
       </w:r>
       <w:r>
         <w:rPr>
           <w:rFonts w:hint="eastAsia"/>
           <w:b/>
         </w:rPr>
-        <w:t>标量替换有没有了解过</w:t>
-      </w:r>
-    </w:p>
-    <w:p>
-      <w:r>
-        <w:rPr>
-          <w:rFonts w:hint="eastAsia"/>
-        </w:rPr>
-        <w:t>9</w:t>
-      </w:r>
-      <w:r>
-        <w:rPr>
-          <w:rFonts w:hint="eastAsia"/>
-        </w:rPr>
-        <w:t>你用过哪些虚拟机（</w:t>
-      </w:r>
-      <w:r>
-        <w:t>HotSpot VM</w:t>
-      </w:r>
-      <w:r>
-        <w:t>、</w:t>
-      </w:r>
-      <w:r>
-        <w:t>J9 VM</w:t>
-      </w:r>
-      <w:r>
-        <w:t>、</w:t>
-      </w:r>
-      <w:r>
-        <w:t>Zing VM</w:t>
-      </w:r>
-      <w:r>
-        <w:rPr>
-          <w:rFonts w:hint="eastAsia"/>
-        </w:rPr>
-        <w:t>，</w:t>
-      </w:r>
-      <w:r>
-        <w:rPr>
-          <w:rFonts w:hint="eastAsia"/>
-        </w:rPr>
-        <w:t>BEA J</w:t>
-      </w:r>
-      <w:r>
-        <w:t>r</w:t>
-      </w:r>
-      <w:r>
-        <w:rPr>
-          <w:rFonts w:hint="eastAsia"/>
-        </w:rPr>
-        <w:t>ockit</w:t>
-      </w:r>
-      <w:r>
-        <w:rPr>
-          <w:rFonts w:hint="eastAsia"/>
-        </w:rPr>
-        <w:t>）</w:t>
-      </w:r>
-    </w:p>
-    <w:p>
-      <w:r>
-        <w:rPr>
-          <w:rFonts w:hint="eastAsia"/>
-        </w:rPr>
-        <w:t>10</w:t>
-      </w:r>
-      <w:r>
-        <w:rPr>
-          <w:rFonts w:hint="eastAsia"/>
-        </w:rPr>
-        <w:t>方法区主要放置什么（那些不怎么变的，</w:t>
-      </w:r>
-      <w:proofErr w:type="gramStart"/>
-      <w:r>
-        <w:rPr>
-          <w:rFonts w:hint="eastAsia"/>
-        </w:rPr>
-        <w:t>比如类</w:t>
-      </w:r>
-      <w:proofErr w:type="gramEnd"/>
-      <w:r>
-        <w:rPr>
-          <w:rFonts w:hint="eastAsia"/>
-        </w:rPr>
-        <w:t>信息，常量，</w:t>
-      </w:r>
-      <w:r>
-        <w:rPr>
-          <w:rFonts w:hint="eastAsia"/>
-        </w:rPr>
-        <w:t>jit</w:t>
-      </w:r>
-      <w:r>
-        <w:rPr>
-          <w:rFonts w:hint="eastAsia"/>
-        </w:rPr>
-        <w:t>编译的代码（马长累）），常被人成为</w:t>
-      </w:r>
-      <w:r>
-        <w:rPr>
-          <w:rFonts w:hint="eastAsia"/>
-        </w:rPr>
-        <w:t>permanent</w:t>
-      </w:r>
-      <w:r>
-        <w:rPr>
-          <w:rFonts w:hint="eastAsia"/>
-        </w:rPr>
-        <w:t>，注意姿势大家这么说，并非官方说法。</w:t>
-      </w:r>
-      <w:r>
-        <w:rPr>
-          <w:rFonts w:hint="eastAsia"/>
-        </w:rPr>
-        <w:t>因为</w:t>
-      </w:r>
-      <w:r>
-        <w:rPr>
-          <w:rFonts w:hint="eastAsia"/>
-        </w:rPr>
-        <w:t>GC</w:t>
-      </w:r>
-      <w:r>
-        <w:rPr>
-          <w:rFonts w:hint="eastAsia"/>
-        </w:rPr>
-        <w:t>有的时候还是会拜访这个区域的，只是一般都很难访问，</w:t>
-      </w:r>
-      <w:r>
-        <w:rPr>
-          <w:rFonts w:hint="eastAsia"/>
-        </w:rPr>
-        <w:t>甚至有的虚拟机都没有！</w:t>
-      </w:r>
-    </w:p>
-    <w:p>
-      <w:r>
-        <w:rPr>
-          <w:rFonts w:hint="eastAsia"/>
-        </w:rPr>
-        <w:t>11</w:t>
-      </w:r>
-      <w:r>
-        <w:rPr>
-          <w:rFonts w:hint="eastAsia"/>
-        </w:rPr>
-        <w:t>除了刚刚说的这些内存区域，还有没有其他的？（直接内存，）</w:t>
-      </w:r>
-    </w:p>
-    <w:p>
-      <w:r>
-        <w:rPr>
-          <w:rFonts w:hint="eastAsia"/>
-        </w:rPr>
-        <w:t>12</w:t>
-      </w:r>
-      <w:r>
-        <w:rPr>
-          <w:rFonts w:hint="eastAsia"/>
-        </w:rPr>
-        <w:t>直接内存是一个容易被忽略的</w:t>
-      </w:r>
-      <w:r>
-        <w:rPr>
-          <w:rFonts w:hint="eastAsia"/>
-        </w:rPr>
-        <w:t>boy</w:t>
-      </w:r>
-      <w:r>
-        <w:rPr>
-          <w:rFonts w:hint="eastAsia"/>
-        </w:rPr>
-        <w:t>，一般虚拟机配置内存的时候都不会将其包含进去，然而其确实又占内存，很容易出现个个内存区域总和大于物理内存限制，导致</w:t>
-      </w:r>
-      <w:r>
-        <w:rPr>
-          <w:rFonts w:hint="eastAsia"/>
-        </w:rPr>
         <w:t>OOM</w:t>
       </w:r>
-    </w:p>
-    <w:p>
-      <w:r>
-        <w:rPr>
-          <w:rFonts w:hint="eastAsia"/>
-        </w:rPr>
-        <w:t>13.</w:t>
-      </w:r>
-      <w:r>
-        <w:rPr>
-          <w:rFonts w:hint="eastAsia"/>
-        </w:rPr>
-        <w:t>直接内存一般用来（</w:t>
-      </w:r>
-      <w:r>
-        <w:rPr>
-          <w:rFonts w:hint="eastAsia"/>
-        </w:rPr>
-        <w:t>NIO</w:t>
-      </w:r>
-      <w:r>
-        <w:rPr>
-          <w:rFonts w:hint="eastAsia"/>
-        </w:rPr>
-        <w:t>）</w:t>
-      </w:r>
-    </w:p>
-    <w:p>
-      <w:r>
-        <w:rPr>
-          <w:rFonts w:hint="eastAsia"/>
-        </w:rPr>
-        <w:t>14</w:t>
-      </w:r>
-      <w:r>
-        <w:rPr>
-          <w:rFonts w:hint="eastAsia"/>
-        </w:rPr>
-        <w:t>句柄和指针（</w:t>
-      </w:r>
-      <w:r>
-        <w:rPr>
-          <w:rFonts w:hint="eastAsia"/>
-        </w:rPr>
-        <w:t>句柄的本质仍然是指针，但是指针的权限因为太大，所以就进行了封装，就像身份证证和学生证的区别吧</w:t>
-      </w:r>
-      <w:r>
-        <w:rPr>
-          <w:rFonts w:hint="eastAsia"/>
-        </w:rPr>
-        <w:t>）</w:t>
-      </w:r>
-    </w:p>
-    <w:p>
-      <w:r>
-        <w:rPr>
-          <w:rFonts w:hint="eastAsia"/>
-        </w:rPr>
-        <w:t>15</w:t>
-      </w:r>
-      <w:r>
-        <w:rPr>
-          <w:rFonts w:hint="eastAsia"/>
-        </w:rPr>
-        <w:t>引用是用什么实现的（或者说有那两种实现方式）：使用句柄的好处在于，当对象被移动的时候，引用本身不会修改，缺点就是慢，使用指针的方式就反着看。</w:t>
-      </w:r>
-    </w:p>
-    <w:p>
-      <w:pPr>
-        <w:rPr>
+      <w:r>
+        <w:rPr>
+          <w:rFonts w:hint="eastAsia"/>
           <w:b/>
         </w:rPr>
-      </w:pPr>
+        <w:t>或</w:t>
+      </w:r>
       <w:r>
         <w:rPr>
           <w:rFonts w:hint="eastAsia"/>
           <w:b/>
         </w:rPr>
-        <w:t>16</w:t>
+        <w:t>Stack Overflow</w:t>
       </w:r>
       <w:r>
         <w:rPr>
           <w:rFonts w:hint="eastAsia"/>
           <w:b/>
         </w:rPr>
-        <w:t>有没有遇到</w:t>
-      </w:r>
-      <w:r>
-        <w:rPr>
-          <w:rFonts w:hint="eastAsia"/>
-          <w:b/>
-        </w:rPr>
-        <w:t>OOM</w:t>
-      </w:r>
-      <w:r>
-        <w:rPr>
-          <w:rFonts w:hint="eastAsia"/>
-          <w:b/>
-        </w:rPr>
-        <w:t>或</w:t>
-      </w:r>
-      <w:r>
-        <w:rPr>
-          <w:rFonts w:hint="eastAsia"/>
-          <w:b/>
-        </w:rPr>
-        <w:t>Stack Overflow</w:t>
-      </w:r>
-      <w:r>
-        <w:rPr>
-          <w:rFonts w:hint="eastAsia"/>
-          <w:b/>
-        </w:rPr>
-        <w:t>的</w:t>
-      </w:r>
-      <w:proofErr w:type="gramStart"/>
-      <w:r>
-        <w:rPr>
-          <w:rFonts w:hint="eastAsia"/>
-          <w:b/>
-        </w:rPr>
-        <w:t>的</w:t>
-      </w:r>
-      <w:proofErr w:type="gramEnd"/>
-      <w:r>
-        <w:rPr>
-          <w:rFonts w:hint="eastAsia"/>
-          <w:b/>
-        </w:rPr>
-        <w:t>情况，</w:t>
+        <w:t>的的情况，</w:t>
       </w:r>
       <w:r>
         <w:rPr>
@@ -998,21 +757,12 @@
           <w:b/>
         </w:rPr>
       </w:pPr>
-      <w:proofErr w:type="gramStart"/>
       <w:r>
         <w:rPr>
           <w:rFonts w:hint="eastAsia"/>
           <w:b/>
         </w:rPr>
-        <w:t>判活算法</w:t>
-      </w:r>
-      <w:proofErr w:type="gramEnd"/>
-      <w:r>
-        <w:rPr>
-          <w:rFonts w:hint="eastAsia"/>
-          <w:b/>
-        </w:rPr>
-        <w:t>：引用计数算法和跟搜索算法</w:t>
+        <w:t>判活算法：引用计数算法和跟搜索算法</w:t>
       </w:r>
     </w:p>
     <w:p>
@@ -1044,21 +794,7 @@
         <w:rPr>
           <w:rFonts w:hint="eastAsia"/>
         </w:rPr>
-        <w:t>的方法自然也就是看引用计数是否为零，跟搜索算法可以理解为一个应用</w:t>
-      </w:r>
-      <w:proofErr w:type="gramStart"/>
-      <w:r>
-        <w:rPr>
-          <w:rFonts w:hint="eastAsia"/>
-        </w:rPr>
-        <w:t>链专业</w:t>
-      </w:r>
-      <w:proofErr w:type="gramEnd"/>
-      <w:r>
-        <w:rPr>
-          <w:rFonts w:hint="eastAsia"/>
-        </w:rPr>
-        <w:t>一点就是图，对象到</w:t>
+        <w:t>的方法自然也就是看引用计数是否为零，跟搜索算法可以理解为一个应用链专业一点就是图，对象到</w:t>
       </w:r>
       <w:r>
         <w:rPr>
@@ -1083,21 +819,7 @@
         <w:rPr>
           <w:rFonts w:hint="eastAsia"/>
         </w:rPr>
-        <w:t>以找到路可走，</w:t>
-      </w:r>
-      <w:proofErr w:type="gramStart"/>
-      <w:r>
-        <w:rPr>
-          <w:rFonts w:hint="eastAsia"/>
-        </w:rPr>
-        <w:t>这种判活的</w:t>
-      </w:r>
-      <w:proofErr w:type="gramEnd"/>
-      <w:r>
-        <w:rPr>
-          <w:rFonts w:hint="eastAsia"/>
-        </w:rPr>
-        <w:t>方法不仅可以判断某一个，还可以判断多个相互引用但无法追踪到</w:t>
+        <w:t>以找到路可走，这种判活的方法不仅可以判断某一个，还可以判断多个相互引用但无法追踪到</w:t>
       </w:r>
       <w:r>
         <w:rPr>
@@ -1173,35 +895,7 @@
         <w:rPr>
           <w:rFonts w:hint="eastAsia"/>
         </w:rPr>
-        <w:t>种，虚拟机</w:t>
-      </w:r>
-      <w:proofErr w:type="gramStart"/>
-      <w:r>
-        <w:rPr>
-          <w:rFonts w:hint="eastAsia"/>
-        </w:rPr>
-        <w:t>栈</w:t>
-      </w:r>
-      <w:proofErr w:type="gramEnd"/>
-      <w:r>
-        <w:rPr>
-          <w:rFonts w:hint="eastAsia"/>
-        </w:rPr>
-        <w:t>中引用的对象（本地变量），方法区中的类静态属性引用，方法区的常量引用的对象，本地方法</w:t>
-      </w:r>
-      <w:proofErr w:type="gramStart"/>
-      <w:r>
-        <w:rPr>
-          <w:rFonts w:hint="eastAsia"/>
-        </w:rPr>
-        <w:t>栈</w:t>
-      </w:r>
-      <w:proofErr w:type="gramEnd"/>
-      <w:r>
-        <w:rPr>
-          <w:rFonts w:hint="eastAsia"/>
-        </w:rPr>
-        <w:t>中引用的对象（为毛是这些？？？</w:t>
+        <w:t>种，虚拟机栈中引用的对象（本地变量），方法区中的类静态属性引用，方法区的常量引用的对象，本地方法栈中引用的对象（为毛是这些？？？</w:t>
       </w:r>
       <w:r>
         <w:rPr>
@@ -1271,35 +965,7 @@
         <w:rPr>
           <w:rFonts w:hint="eastAsia"/>
         </w:rPr>
-        <w:t>其实还是比较仁慈的，通过跟搜索算法找到的不可</w:t>
-      </w:r>
-      <w:proofErr w:type="gramStart"/>
-      <w:r>
-        <w:rPr>
-          <w:rFonts w:hint="eastAsia"/>
-        </w:rPr>
-        <w:t>达对象</w:t>
-      </w:r>
-      <w:proofErr w:type="gramEnd"/>
-      <w:r>
-        <w:rPr>
-          <w:rFonts w:hint="eastAsia"/>
-        </w:rPr>
-        <w:t>并不是立即处以死刑，而是先标记一下，在标记的时候，会筛选一下，</w:t>
-      </w:r>
-      <w:proofErr w:type="gramStart"/>
-      <w:r>
-        <w:rPr>
-          <w:rFonts w:hint="eastAsia"/>
-        </w:rPr>
-        <w:t>赛选条件</w:t>
-      </w:r>
-      <w:proofErr w:type="gramEnd"/>
-      <w:r>
-        <w:rPr>
-          <w:rFonts w:hint="eastAsia"/>
-        </w:rPr>
-        <w:t>就是</w:t>
+        <w:t>其实还是比较仁慈的，通过跟搜索算法找到的不可达对象并不是立即处以死刑，而是先标记一下，在标记的时候，会筛选一下，赛选条件就是</w:t>
       </w:r>
       <w:r>
         <w:rPr>
@@ -1542,9 +1208,6 @@
           <w:numId w:val="1"/>
         </w:numPr>
         <w:ind w:firstLineChars="0"/>
-        <w:rPr>
-          <w:rFonts w:hint="eastAsia"/>
-        </w:rPr>
       </w:pPr>
       <w:r>
         <w:rPr>
@@ -1566,11 +1229,6 @@
       </w:r>
     </w:p>
     <w:p>
-      <w:pPr>
-        <w:rPr>
-          <w:rFonts w:hint="eastAsia"/>
-        </w:rPr>
-      </w:pPr>
       <w:r>
         <w:rPr>
           <w:rFonts w:hint="eastAsia"/>
@@ -1623,11 +1281,6 @@
       </w:r>
     </w:p>
     <w:p>
-      <w:pPr>
-        <w:rPr>
-          <w:rFonts w:hint="eastAsia"/>
-        </w:rPr>
-      </w:pPr>
       <w:r>
         <w:rPr>
           <w:rFonts w:hint="eastAsia"/>
@@ -1711,56 +1364,184 @@
         </w:rPr>
         <w:t>垃圾回收器？</w:t>
       </w:r>
+    </w:p>
+    <w:p>
+      <w:r>
+        <w:rPr>
+          <w:rFonts w:hint="eastAsia"/>
+        </w:rPr>
+        <w:t>Q:</w:t>
+      </w:r>
+      <w:r>
+        <w:rPr>
+          <w:rFonts w:hint="eastAsia"/>
+        </w:rPr>
+        <w:t>判活算法？垃圾回收算法？垃圾回收器？傻傻分不清楚</w:t>
+      </w:r>
+    </w:p>
+    <w:p>
+      <w:pPr>
+        <w:rPr>
+          <w:rFonts w:hint="eastAsia"/>
+        </w:rPr>
+      </w:pPr>
+      <w:r>
+        <w:rPr>
+          <w:rFonts w:hint="eastAsia"/>
+        </w:rPr>
+        <w:t>A:</w:t>
+      </w:r>
+      <w:r>
+        <w:rPr>
+          <w:rFonts w:hint="eastAsia"/>
+        </w:rPr>
+        <w:t>算法是算法，收集器是收集器，收集器是算法的实现，而且具体的实现并不是只用一种算法。而且要注意哦，</w:t>
+      </w:r>
+      <w:r>
+        <w:rPr>
+          <w:rFonts w:hint="eastAsia"/>
+        </w:rPr>
+        <w:t>java</w:t>
+      </w:r>
+      <w:r>
+        <w:rPr>
+          <w:rFonts w:hint="eastAsia"/>
+        </w:rPr>
+        <w:t>自带的很有几种收集器，只是目前应用场景没用到。</w:t>
+      </w:r>
+    </w:p>
+    <w:p>
+      <w:pPr>
+        <w:rPr>
+          <w:rFonts w:hint="eastAsia"/>
+        </w:rPr>
+      </w:pPr>
+      <w:hyperlink r:id="rId6" w:history="1">
+        <w:r>
+          <w:rPr>
+            <w:rStyle w:val="a4"/>
+          </w:rPr>
+          <w:t>https://blog.csdn.net/tjiyu/article/details/53983650</w:t>
+        </w:r>
+      </w:hyperlink>
+      <w:r>
+        <w:rPr>
+          <w:rFonts w:hint="eastAsia"/>
+        </w:rPr>
+        <w:t xml:space="preserve"> </w:t>
+      </w:r>
+      <w:r>
+        <w:rPr>
+          <w:rFonts w:hint="eastAsia"/>
+        </w:rPr>
+        <w:t>这篇文章总结的还可以。对于一次垃圾回收方案的确立</w:t>
+      </w:r>
+      <w:r>
+        <w:rPr>
+          <w:rFonts w:hint="eastAsia"/>
+        </w:rPr>
+        <w:t>一般不会仅仅依赖一种算法，比较年轻代和老年代内存分配也不一样，一劳永逸不存在的。除此之外，还要考虑并行和串行方案。而且随着</w:t>
+      </w:r>
+      <w:r>
+        <w:rPr>
+          <w:rFonts w:hint="eastAsia"/>
+        </w:rPr>
+        <w:t>JVM</w:t>
+      </w:r>
+      <w:r>
+        <w:rPr>
+          <w:rFonts w:hint="eastAsia"/>
+        </w:rPr>
+        <w:t>版本的不断迭代，也会有新的垃圾回收器出现。因为自己没有进行真正的调优，因为之前公司的业务并不复杂：</w:t>
+      </w:r>
+    </w:p>
+    <w:p>
+      <w:pPr>
+        <w:rPr>
+          <w:rFonts w:hint="eastAsia"/>
+        </w:rPr>
+      </w:pPr>
+      <w:r>
+        <w:rPr>
+          <w:rFonts w:hint="eastAsia"/>
+        </w:rPr>
+        <w:t>说一下调优的思路好了：</w:t>
+      </w:r>
+    </w:p>
+    <w:p>
+      <w:pPr>
+        <w:rPr>
+          <w:rFonts w:hint="eastAsia"/>
+        </w:rPr>
+      </w:pPr>
+      <w:hyperlink r:id="rId7" w:history="1">
+        <w:r>
+          <w:rPr>
+            <w:rStyle w:val="a4"/>
+          </w:rPr>
+          <w:t>http://www.importnew.com/22336.html</w:t>
+        </w:r>
+      </w:hyperlink>
+      <w:r>
+        <w:rPr>
+          <w:rFonts w:hint="eastAsia"/>
+        </w:rPr>
+        <w:t xml:space="preserve"> </w:t>
+      </w:r>
+    </w:p>
+    <w:p>
+      <w:pPr>
+        <w:rPr>
+          <w:rFonts w:hint="eastAsia"/>
+        </w:rPr>
+      </w:pPr>
+      <w:r>
+        <w:rPr>
+          <w:rFonts w:hint="eastAsia"/>
+        </w:rPr>
+        <w:t>第一步：性能监控，</w:t>
+      </w:r>
+      <w:r>
+        <w:rPr>
+          <w:rFonts w:hint="eastAsia"/>
+        </w:rPr>
+        <w:t>Jconsole</w:t>
+      </w:r>
+      <w:r>
+        <w:rPr>
+          <w:rFonts w:hint="eastAsia"/>
+        </w:rPr>
+        <w:t>，日志等等，看看有没有问题发生</w:t>
+      </w:r>
+    </w:p>
+    <w:p>
+      <w:pPr>
+        <w:rPr>
+          <w:rFonts w:hint="eastAsia"/>
+        </w:rPr>
+      </w:pPr>
+      <w:r>
+        <w:rPr>
+          <w:rFonts w:hint="eastAsia"/>
+        </w:rPr>
+        <w:t>第二步：性能分析，通过日志等信息，凭借经验</w:t>
+      </w:r>
+      <w:r>
+        <w:rPr>
+          <w:rFonts w:hint="eastAsia"/>
+        </w:rPr>
+        <w:t>缩小问题范围，用工具去验证</w:t>
+      </w:r>
+    </w:p>
+    <w:p>
+      <w:r>
+        <w:rPr>
+          <w:rFonts w:hint="eastAsia"/>
+        </w:rPr>
+        <w:t>第三步：调参数，配置，优化代码</w:t>
+      </w:r>
       <w:bookmarkStart w:id="2" w:name="_GoBack"/>
       <w:bookmarkEnd w:id="2"/>
-    </w:p>
-    <w:p>
-      <w:r>
-        <w:rPr>
-          <w:rFonts w:hint="eastAsia"/>
-        </w:rPr>
-        <w:t>Q:</w:t>
-      </w:r>
-      <w:proofErr w:type="gramStart"/>
-      <w:r>
-        <w:rPr>
-          <w:rFonts w:hint="eastAsia"/>
-        </w:rPr>
-        <w:t>判活算法</w:t>
-      </w:r>
-      <w:proofErr w:type="gramEnd"/>
-      <w:r>
-        <w:rPr>
-          <w:rFonts w:hint="eastAsia"/>
-        </w:rPr>
-        <w:t>？垃圾回收算法？垃圾回收器？傻傻分不清楚</w:t>
-      </w:r>
-    </w:p>
-    <w:p>
-      <w:r>
-        <w:rPr>
-          <w:rFonts w:hint="eastAsia"/>
-        </w:rPr>
-        <w:t>A:</w:t>
-      </w:r>
-      <w:r>
-        <w:rPr>
-          <w:rFonts w:hint="eastAsia"/>
-        </w:rPr>
-        <w:t>算法是算法，收集器是收集器，收集器是算法的实现，而且具体的实现并不是只用一种算法。而且要注意哦，</w:t>
-      </w:r>
-      <w:r>
-        <w:rPr>
-          <w:rFonts w:hint="eastAsia"/>
-        </w:rPr>
-        <w:t>java</w:t>
-      </w:r>
-      <w:r>
-        <w:rPr>
-          <w:rFonts w:hint="eastAsia"/>
-        </w:rPr>
-        <w:t>自带的很有几种收集器，只是目前应用场景没用到。</w:t>
-      </w:r>
     </w:p>
     <w:sectPr>
       <w:pgSz w:w="11906" w:h="16838"/>
@@ -2140,6 +1921,17 @@
       <w:ind w:firstLineChars="200" w:firstLine="420"/>
     </w:pPr>
   </w:style>
+  <w:style w:type="character" w:styleId="a4">
+    <w:name w:val="Hyperlink"/>
+    <w:basedOn w:val="a0"/>
+    <w:uiPriority w:val="99"/>
+    <w:unhideWhenUsed/>
+    <w:rsid w:val="005F1B85"/>
+    <w:rPr>
+      <w:color w:val="0000FF" w:themeColor="hyperlink"/>
+      <w:u w:val="single"/>
+    </w:rPr>
+  </w:style>
 </w:styles>
 </file>
 
@@ -2413,6 +2205,17 @@
     <w:pPr>
       <w:ind w:firstLineChars="200" w:firstLine="420"/>
     </w:pPr>
+  </w:style>
+  <w:style w:type="character" w:styleId="a4">
+    <w:name w:val="Hyperlink"/>
+    <w:basedOn w:val="a0"/>
+    <w:uiPriority w:val="99"/>
+    <w:unhideWhenUsed/>
+    <w:rsid w:val="005F1B85"/>
+    <w:rPr>
+      <w:color w:val="0000FF" w:themeColor="hyperlink"/>
+      <w:u w:val="single"/>
+    </w:rPr>
   </w:style>
 </w:styles>
 </file>

--- a/JVM/JVM篇.docx
+++ b/JVM/JVM篇.docx
@@ -1380,11 +1380,6 @@
       </w:r>
     </w:p>
     <w:p>
-      <w:pPr>
-        <w:rPr>
-          <w:rFonts w:hint="eastAsia"/>
-        </w:rPr>
-      </w:pPr>
       <w:r>
         <w:rPr>
           <w:rFonts w:hint="eastAsia"/>
@@ -1411,11 +1406,6 @@
       </w:r>
     </w:p>
     <w:p>
-      <w:pPr>
-        <w:rPr>
-          <w:rFonts w:hint="eastAsia"/>
-        </w:rPr>
-      </w:pPr>
       <w:hyperlink r:id="rId6" w:history="1">
         <w:r>
           <w:rPr>
@@ -1456,11 +1446,6 @@
       </w:r>
     </w:p>
     <w:p>
-      <w:pPr>
-        <w:rPr>
-          <w:rFonts w:hint="eastAsia"/>
-        </w:rPr>
-      </w:pPr>
       <w:r>
         <w:rPr>
           <w:rFonts w:hint="eastAsia"/>
@@ -1469,11 +1454,6 @@
       </w:r>
     </w:p>
     <w:p>
-      <w:pPr>
-        <w:rPr>
-          <w:rFonts w:hint="eastAsia"/>
-        </w:rPr>
-      </w:pPr>
       <w:hyperlink r:id="rId7" w:history="1">
         <w:r>
           <w:rPr>
@@ -1490,6 +1470,40 @@
       </w:r>
     </w:p>
     <w:p>
+      <w:r>
+        <w:rPr>
+          <w:rFonts w:hint="eastAsia"/>
+        </w:rPr>
+        <w:t>第一步：性能监控，</w:t>
+      </w:r>
+      <w:r>
+        <w:rPr>
+          <w:rFonts w:hint="eastAsia"/>
+        </w:rPr>
+        <w:t>Jconsole</w:t>
+      </w:r>
+      <w:r>
+        <w:rPr>
+          <w:rFonts w:hint="eastAsia"/>
+        </w:rPr>
+        <w:t>，日志等等，看看有没有问题发生</w:t>
+      </w:r>
+    </w:p>
+    <w:p>
+      <w:r>
+        <w:rPr>
+          <w:rFonts w:hint="eastAsia"/>
+        </w:rPr>
+        <w:t>第二步：性能分析，通过日志等信息，凭借经验</w:t>
+      </w:r>
+      <w:r>
+        <w:rPr>
+          <w:rFonts w:hint="eastAsia"/>
+        </w:rPr>
+        <w:t>缩小问题范围，用工具去验证</w:t>
+      </w:r>
+    </w:p>
+    <w:p>
       <w:pPr>
         <w:rPr>
           <w:rFonts w:hint="eastAsia"/>
@@ -1499,19 +1513,7 @@
         <w:rPr>
           <w:rFonts w:hint="eastAsia"/>
         </w:rPr>
-        <w:t>第一步：性能监控，</w:t>
-      </w:r>
-      <w:r>
-        <w:rPr>
-          <w:rFonts w:hint="eastAsia"/>
-        </w:rPr>
-        <w:t>Jconsole</w:t>
-      </w:r>
-      <w:r>
-        <w:rPr>
-          <w:rFonts w:hint="eastAsia"/>
-        </w:rPr>
-        <w:t>，日志等等，看看有没有问题发生</w:t>
+        <w:t>第三步：调参数，配置，优化代码</w:t>
       </w:r>
     </w:p>
     <w:p>
@@ -1524,21 +1526,238 @@
         <w:rPr>
           <w:rFonts w:hint="eastAsia"/>
         </w:rPr>
-        <w:t>第二步：性能分析，通过日志等信息，凭借经验</w:t>
-      </w:r>
-      <w:r>
-        <w:rPr>
-          <w:rFonts w:hint="eastAsia"/>
-        </w:rPr>
-        <w:t>缩小问题范围，用工具去验证</w:t>
-      </w:r>
-    </w:p>
-    <w:p>
-      <w:r>
-        <w:rPr>
-          <w:rFonts w:hint="eastAsia"/>
-        </w:rPr>
-        <w:t>第三步：调参数，配置，优化代码</w:t>
+        <w:t>Q:</w:t>
+      </w:r>
+      <w:r>
+        <w:rPr>
+          <w:rFonts w:hint="eastAsia"/>
+        </w:rPr>
+        <w:t>我们一直在说的都是内存的回收，不如也来谈谈内存的分配</w:t>
+      </w:r>
+    </w:p>
+    <w:p>
+      <w:pPr>
+        <w:rPr>
+          <w:rFonts w:hint="eastAsia"/>
+        </w:rPr>
+      </w:pPr>
+      <w:r>
+        <w:rPr>
+          <w:rFonts w:hint="eastAsia"/>
+        </w:rPr>
+        <w:t>A:</w:t>
+      </w:r>
+      <w:r>
+        <w:rPr>
+          <w:rFonts w:hint="eastAsia"/>
+        </w:rPr>
+        <w:t>对于新创建的对象我们都知道是放在堆上？一定么？不一定，就像之前讲过，有栈上分配的能力，标量替换。</w:t>
+      </w:r>
+      <w:r>
+        <w:rPr>
+          <w:rFonts w:hint="eastAsia"/>
+        </w:rPr>
+        <w:t>OK</w:t>
+      </w:r>
+      <w:r>
+        <w:rPr>
+          <w:rFonts w:hint="eastAsia"/>
+        </w:rPr>
+        <w:t>，知道就好，那么我们就讨论一下堆上分配情况好了。堆上是怎么划分内存空间的，有年轻代和老年代，年轻代又分为</w:t>
+      </w:r>
+      <w:r>
+        <w:rPr>
+          <w:rFonts w:hint="eastAsia"/>
+        </w:rPr>
+        <w:t>eden</w:t>
+      </w:r>
+      <w:r>
+        <w:rPr>
+          <w:rFonts w:hint="eastAsia"/>
+        </w:rPr>
+        <w:t>和</w:t>
+      </w:r>
+      <w:r>
+        <w:rPr>
+          <w:rFonts w:hint="eastAsia"/>
+        </w:rPr>
+        <w:t>survivor</w:t>
+      </w:r>
+      <w:r>
+        <w:rPr>
+          <w:rFonts w:hint="eastAsia"/>
+        </w:rPr>
+        <w:t>。新创建的对象分配在哪里？一般情况下会自然分配在新生代，但是有一种情况，就是创建了需要连续内存的大对象，而新生代放不下，是有可能直接放进老年代的</w:t>
+      </w:r>
+      <w:r>
+        <w:rPr>
+          <w:rFonts w:hint="eastAsia"/>
+        </w:rPr>
+        <w:t>？为什么不进行</w:t>
+      </w:r>
+      <w:r>
+        <w:rPr>
+          <w:rFonts w:hint="eastAsia"/>
+        </w:rPr>
+        <w:t>gc</w:t>
+      </w:r>
+      <w:r>
+        <w:rPr>
+          <w:rFonts w:hint="eastAsia"/>
+        </w:rPr>
+        <w:t>再放呢？这么说吧，正常情况下确实应该先</w:t>
+      </w:r>
+      <w:r>
+        <w:rPr>
+          <w:rFonts w:hint="eastAsia"/>
+        </w:rPr>
+        <w:t>GC</w:t>
+      </w:r>
+      <w:r>
+        <w:rPr>
+          <w:rFonts w:hint="eastAsia"/>
+        </w:rPr>
+        <w:t>，但是新生代频繁</w:t>
+      </w:r>
+      <w:r>
+        <w:rPr>
+          <w:rFonts w:hint="eastAsia"/>
+        </w:rPr>
+        <w:t>GC</w:t>
+      </w:r>
+      <w:r>
+        <w:rPr>
+          <w:rFonts w:hint="eastAsia"/>
+        </w:rPr>
+        <w:t>并不好，所以有配置参数配置，多大的对象直接放入老年代，减少年轻代中</w:t>
+      </w:r>
+      <w:r>
+        <w:rPr>
+          <w:rFonts w:hint="eastAsia"/>
+        </w:rPr>
+        <w:t>GC</w:t>
+      </w:r>
+      <w:r>
+        <w:rPr>
+          <w:rFonts w:hint="eastAsia"/>
+        </w:rPr>
+        <w:t>导致的频繁内存复制</w:t>
+      </w:r>
+      <w:r>
+        <w:rPr>
+          <w:rFonts w:hint="eastAsia"/>
+        </w:rPr>
+        <w:t>。还有什么情况，对象会进入老年代，哈哈，当然是老了么，他里面有一个年龄计数，达到一定年龄就会进入老年代，一般每熬过移除</w:t>
+      </w:r>
+      <w:r>
+        <w:rPr>
+          <w:rFonts w:hint="eastAsia"/>
+        </w:rPr>
+        <w:t>minor gc</w:t>
+      </w:r>
+      <w:r>
+        <w:rPr>
+          <w:rFonts w:hint="eastAsia"/>
+        </w:rPr>
+        <w:t>就会长大一岁</w:t>
+      </w:r>
+      <w:r>
+        <w:rPr>
+          <w:rFonts w:hint="eastAsia"/>
+        </w:rPr>
+        <w:t>，长到</w:t>
+      </w:r>
+      <w:r>
+        <w:rPr>
+          <w:rFonts w:hint="eastAsia"/>
+        </w:rPr>
+        <w:t>15</w:t>
+      </w:r>
+      <w:r>
+        <w:rPr>
+          <w:rFonts w:hint="eastAsia"/>
+        </w:rPr>
+        <w:t>岁就会进入老年代</w:t>
+      </w:r>
+      <w:r>
+        <w:rPr>
+          <w:rFonts w:hint="eastAsia"/>
+        </w:rPr>
+        <w:t>。除了年龄判断，虚拟机也并不总是要求对象长大，比如如果在</w:t>
+      </w:r>
+      <w:r>
+        <w:rPr>
+          <w:rFonts w:hint="eastAsia"/>
+        </w:rPr>
+        <w:t>survivor</w:t>
+      </w:r>
+      <w:r>
+        <w:rPr>
+          <w:rFonts w:hint="eastAsia"/>
+        </w:rPr>
+        <w:t>空间中相同年龄所有对象大小的总和大于</w:t>
+      </w:r>
+      <w:r>
+        <w:rPr>
+          <w:rFonts w:hint="eastAsia"/>
+        </w:rPr>
+        <w:t>survivor</w:t>
+      </w:r>
+      <w:r>
+        <w:rPr>
+          <w:rFonts w:hint="eastAsia"/>
+        </w:rPr>
+        <w:t>空间的一半也会进入老年代</w:t>
+      </w:r>
+      <w:r>
+        <w:rPr>
+          <w:rFonts w:hint="eastAsia"/>
+        </w:rPr>
+        <w:t>。</w:t>
+      </w:r>
+    </w:p>
+    <w:p>
+      <w:r>
+        <w:rPr>
+          <w:rFonts w:hint="eastAsia"/>
+        </w:rPr>
+        <w:t>讲了这么多年轻代，我们来谈谈空间分配担保，如果进入老年代，发现老年代不够，会进行</w:t>
+      </w:r>
+      <w:r>
+        <w:rPr>
+          <w:rFonts w:hint="eastAsia"/>
+        </w:rPr>
+        <w:t>full gc</w:t>
+      </w:r>
+      <w:r>
+        <w:rPr>
+          <w:rFonts w:hint="eastAsia"/>
+        </w:rPr>
+        <w:t>，小于的话，要看是否允许担保失败，允许失败的话，会进行</w:t>
+      </w:r>
+      <w:r>
+        <w:rPr>
+          <w:rFonts w:hint="eastAsia"/>
+        </w:rPr>
+        <w:t>minor gc</w:t>
+      </w:r>
+      <w:r>
+        <w:rPr>
+          <w:rFonts w:hint="eastAsia"/>
+        </w:rPr>
+        <w:t>，在尝试放在新生代，不允许失败还是会进行</w:t>
+      </w:r>
+      <w:r>
+        <w:rPr>
+          <w:rFonts w:hint="eastAsia"/>
+        </w:rPr>
+        <w:t>full gc</w:t>
+      </w:r>
+      <w:r>
+        <w:rPr>
+          <w:rFonts w:hint="eastAsia"/>
+        </w:rPr>
+        <w:t>.</w:t>
       </w:r>
       <w:bookmarkStart w:id="2" w:name="_GoBack"/>
       <w:bookmarkEnd w:id="2"/>

--- a/JVM/JVM篇.docx
+++ b/JVM/JVM篇.docx
@@ -1504,11 +1504,6 @@
       </w:r>
     </w:p>
     <w:p>
-      <w:pPr>
-        <w:rPr>
-          <w:rFonts w:hint="eastAsia"/>
-        </w:rPr>
-      </w:pPr>
       <w:r>
         <w:rPr>
           <w:rFonts w:hint="eastAsia"/>
@@ -1517,11 +1512,6 @@
       </w:r>
     </w:p>
     <w:p>
-      <w:pPr>
-        <w:rPr>
-          <w:rFonts w:hint="eastAsia"/>
-        </w:rPr>
-      </w:pPr>
       <w:r>
         <w:rPr>
           <w:rFonts w:hint="eastAsia"/>
@@ -1536,11 +1526,6 @@
       </w:r>
     </w:p>
     <w:p>
-      <w:pPr>
-        <w:rPr>
-          <w:rFonts w:hint="eastAsia"/>
-        </w:rPr>
-      </w:pPr>
       <w:r>
         <w:rPr>
           <w:rFonts w:hint="eastAsia"/>
@@ -1758,6 +1743,673 @@
           <w:rFonts w:hint="eastAsia"/>
         </w:rPr>
         <w:t>.</w:t>
+      </w:r>
+    </w:p>
+    <w:p>
+      <w:pPr>
+        <w:pStyle w:val="2"/>
+      </w:pPr>
+      <w:r>
+        <w:rPr>
+          <w:rFonts w:hint="eastAsia"/>
+        </w:rPr>
+        <w:t>虚拟机加载子系统</w:t>
+      </w:r>
+    </w:p>
+    <w:p>
+      <w:r>
+        <w:rPr>
+          <w:rFonts w:hint="eastAsia"/>
+        </w:rPr>
+        <w:t>Q</w:t>
+      </w:r>
+      <w:r>
+        <w:rPr>
+          <w:rFonts w:hint="eastAsia"/>
+        </w:rPr>
+        <w:t>：类初始化的时机</w:t>
+      </w:r>
+    </w:p>
+    <w:p>
+      <w:r>
+        <w:rPr>
+          <w:rFonts w:hint="eastAsia"/>
+        </w:rPr>
+        <w:t>A</w:t>
+      </w:r>
+      <w:r>
+        <w:rPr>
+          <w:rFonts w:hint="eastAsia"/>
+        </w:rPr>
+        <w:t>：概括来说，是在主动引用的时候，如果</w:t>
+      </w:r>
+    </w:p>
+    <w:p>
+      <w:r>
+        <w:rPr>
+          <w:rFonts w:hint="eastAsia"/>
+        </w:rPr>
+        <w:t>Q</w:t>
+      </w:r>
+      <w:r>
+        <w:rPr>
+          <w:rFonts w:hint="eastAsia"/>
+        </w:rPr>
+        <w:t>：类加载过程</w:t>
+      </w:r>
+    </w:p>
+    <w:p>
+      <w:r>
+        <w:rPr>
+          <w:rFonts w:hint="eastAsia"/>
+        </w:rPr>
+        <w:t>A</w:t>
+      </w:r>
+      <w:r>
+        <w:rPr>
+          <w:rFonts w:hint="eastAsia"/>
+        </w:rPr>
+        <w:t>：家宴尊姐携四畜，除了解析阶段，其余都是按照顺序开始的，但是并不是串行，比如加载过程结束后才会执行验证流程</w:t>
+      </w:r>
+    </w:p>
+    <w:p>
+      <w:r>
+        <w:rPr>
+          <w:rFonts w:hint="eastAsia"/>
+        </w:rPr>
+        <w:t>Q</w:t>
+      </w:r>
+      <w:r>
+        <w:rPr>
+          <w:rFonts w:hint="eastAsia"/>
+        </w:rPr>
+        <w:t>：他们是串行的还是并行的</w:t>
+      </w:r>
+    </w:p>
+    <w:p>
+      <w:r>
+        <w:rPr>
+          <w:rFonts w:hint="eastAsia"/>
+        </w:rPr>
+        <w:t>A</w:t>
+      </w:r>
+      <w:r>
+        <w:rPr>
+          <w:rFonts w:hint="eastAsia"/>
+        </w:rPr>
+        <w:t>：上面已经回答了这个问题</w:t>
+      </w:r>
+    </w:p>
+    <w:p>
+      <w:r>
+        <w:rPr>
+          <w:rFonts w:hint="eastAsia"/>
+        </w:rPr>
+        <w:t>Q</w:t>
+      </w:r>
+      <w:r>
+        <w:rPr>
+          <w:rFonts w:hint="eastAsia"/>
+        </w:rPr>
+        <w:t>：加载阶段</w:t>
+      </w:r>
+    </w:p>
+    <w:p>
+      <w:r>
+        <w:rPr>
+          <w:rFonts w:hint="eastAsia"/>
+        </w:rPr>
+        <w:t>A</w:t>
+      </w:r>
+      <w:r>
+        <w:rPr>
+          <w:rFonts w:hint="eastAsia"/>
+        </w:rPr>
+        <w:t>：加载阶段是将二进制字节流加载进虚拟机的过程，需要注意一下几点：</w:t>
+      </w:r>
+    </w:p>
+    <w:p>
+      <w:pPr>
+        <w:pStyle w:val="a3"/>
+        <w:numPr>
+          <w:ilvl w:val="0"/>
+          <w:numId w:val="2"/>
+        </w:numPr>
+        <w:ind w:firstLineChars="0"/>
+      </w:pPr>
+      <w:r>
+        <w:rPr>
+          <w:rFonts w:hint="eastAsia"/>
+        </w:rPr>
+        <w:t>字节流的来源可以是</w:t>
+      </w:r>
+      <w:r>
+        <w:rPr>
+          <w:rFonts w:hint="eastAsia"/>
+        </w:rPr>
+        <w:t>zip</w:t>
+      </w:r>
+      <w:r>
+        <w:rPr>
+          <w:rFonts w:hint="eastAsia"/>
+        </w:rPr>
+        <w:t>，</w:t>
+      </w:r>
+      <w:r>
+        <w:rPr>
+          <w:rFonts w:hint="eastAsia"/>
+        </w:rPr>
+        <w:t>jar</w:t>
+      </w:r>
+      <w:r>
+        <w:rPr>
+          <w:rFonts w:hint="eastAsia"/>
+        </w:rPr>
+        <w:t>，</w:t>
+      </w:r>
+      <w:r>
+        <w:rPr>
+          <w:rFonts w:hint="eastAsia"/>
+        </w:rPr>
+        <w:t>war</w:t>
+      </w:r>
+      <w:r>
+        <w:rPr>
+          <w:rFonts w:hint="eastAsia"/>
+        </w:rPr>
+        <w:t>，动态生成等等</w:t>
+      </w:r>
+    </w:p>
+    <w:p>
+      <w:pPr>
+        <w:pStyle w:val="a3"/>
+        <w:numPr>
+          <w:ilvl w:val="0"/>
+          <w:numId w:val="2"/>
+        </w:numPr>
+        <w:ind w:firstLineChars="0"/>
+      </w:pPr>
+      <w:r>
+        <w:rPr>
+          <w:rFonts w:hint="eastAsia"/>
+        </w:rPr>
+        <w:t>这里涉及到两个内存区域，一个是方法区，存放类的信息，一个是堆，存放该类的</w:t>
+      </w:r>
+      <w:r>
+        <w:rPr>
+          <w:rFonts w:hint="eastAsia"/>
+        </w:rPr>
+        <w:t>class</w:t>
+      </w:r>
+      <w:r>
+        <w:rPr>
+          <w:rFonts w:hint="eastAsia"/>
+        </w:rPr>
+        <w:lastRenderedPageBreak/>
+        <w:t>对象</w:t>
+      </w:r>
+    </w:p>
+    <w:p>
+      <w:r>
+        <w:rPr>
+          <w:rFonts w:hint="eastAsia"/>
+        </w:rPr>
+        <w:t>Q</w:t>
+      </w:r>
+      <w:r>
+        <w:rPr>
+          <w:rFonts w:hint="eastAsia"/>
+        </w:rPr>
+        <w:t>：主动引用和被动引用</w:t>
+      </w:r>
+    </w:p>
+    <w:p>
+      <w:r>
+        <w:rPr>
+          <w:rFonts w:hint="eastAsia"/>
+        </w:rPr>
+        <w:t>A</w:t>
+      </w:r>
+      <w:r>
+        <w:rPr>
+          <w:rFonts w:hint="eastAsia"/>
+        </w:rPr>
+        <w:t>：只有主动引用才会引发类的初始化，当你使用静态字段的时候，只有直接定义这个字段的类才会被初始化。四种必须立即对类初始化的情况（区别</w:t>
+      </w:r>
+      <w:r>
+        <w:rPr>
+          <w:rFonts w:hint="eastAsia"/>
+        </w:rPr>
+        <w:t>final</w:t>
+      </w:r>
+      <w:r>
+        <w:rPr>
+          <w:rFonts w:hint="eastAsia"/>
+        </w:rPr>
+        <w:t>的情况，</w:t>
+      </w:r>
+      <w:r>
+        <w:rPr>
+          <w:rFonts w:hint="eastAsia"/>
+        </w:rPr>
+        <w:t>final</w:t>
+      </w:r>
+      <w:r>
+        <w:rPr>
+          <w:rFonts w:hint="eastAsia"/>
+        </w:rPr>
+        <w:t>在编译</w:t>
+      </w:r>
+      <w:r>
+        <w:rPr>
+          <w:rFonts w:hint="eastAsia"/>
+        </w:rPr>
+        <w:t>器已经把结果放入常量池</w:t>
+      </w:r>
+      <w:r>
+        <w:rPr>
+          <w:rFonts w:hint="eastAsia"/>
+        </w:rPr>
+        <w:t>）：</w:t>
+      </w:r>
+    </w:p>
+    <w:p>
+      <w:pPr>
+        <w:pStyle w:val="a3"/>
+        <w:numPr>
+          <w:ilvl w:val="0"/>
+          <w:numId w:val="3"/>
+        </w:numPr>
+        <w:ind w:firstLineChars="0"/>
+      </w:pPr>
+      <w:r>
+        <w:rPr>
+          <w:rFonts w:hint="eastAsia"/>
+        </w:rPr>
+        <w:t>new</w:t>
+      </w:r>
+      <w:r>
+        <w:rPr>
+          <w:rFonts w:hint="eastAsia"/>
+        </w:rPr>
+        <w:t>一个对象，读写一个静态变量</w:t>
+      </w:r>
+    </w:p>
+    <w:p>
+      <w:pPr>
+        <w:pStyle w:val="a3"/>
+        <w:numPr>
+          <w:ilvl w:val="0"/>
+          <w:numId w:val="3"/>
+        </w:numPr>
+        <w:ind w:firstLineChars="0"/>
+      </w:pPr>
+      <w:r>
+        <w:rPr>
+          <w:rFonts w:hint="eastAsia"/>
+        </w:rPr>
+        <w:t>通过反射调用的时候</w:t>
+      </w:r>
+    </w:p>
+    <w:p>
+      <w:pPr>
+        <w:pStyle w:val="a3"/>
+        <w:numPr>
+          <w:ilvl w:val="0"/>
+          <w:numId w:val="3"/>
+        </w:numPr>
+        <w:ind w:firstLineChars="0"/>
+      </w:pPr>
+      <w:r>
+        <w:rPr>
+          <w:rFonts w:hint="eastAsia"/>
+        </w:rPr>
+        <w:t>当初始化一个类发现其父类还没初始化话，则要先初始化其父类</w:t>
+      </w:r>
+    </w:p>
+    <w:p>
+      <w:pPr>
+        <w:pStyle w:val="a3"/>
+        <w:numPr>
+          <w:ilvl w:val="0"/>
+          <w:numId w:val="3"/>
+        </w:numPr>
+        <w:ind w:firstLineChars="0"/>
+      </w:pPr>
+      <w:r>
+        <w:rPr>
+          <w:rFonts w:hint="eastAsia"/>
+        </w:rPr>
+        <w:t>当虚拟机启动时。用户需要指定一个主类，包含</w:t>
+      </w:r>
+      <w:r>
+        <w:rPr>
+          <w:rFonts w:hint="eastAsia"/>
+        </w:rPr>
+        <w:t>main</w:t>
+      </w:r>
+      <w:r>
+        <w:rPr>
+          <w:rFonts w:hint="eastAsia"/>
+        </w:rPr>
+        <w:t>方法的那个类，虚拟机会先初始化这个主类</w:t>
+      </w:r>
+    </w:p>
+    <w:p>
+      <w:r>
+        <w:rPr>
+          <w:rFonts w:hint="eastAsia"/>
+        </w:rPr>
+        <w:t>Q:</w:t>
+      </w:r>
+      <w:r>
+        <w:rPr>
+          <w:rFonts w:hint="eastAsia"/>
+        </w:rPr>
+        <w:t>验证阶段</w:t>
+      </w:r>
+    </w:p>
+    <w:p>
+      <w:r>
+        <w:rPr>
+          <w:rFonts w:hint="eastAsia"/>
+        </w:rPr>
+        <w:t>A</w:t>
+      </w:r>
+      <w:r>
+        <w:rPr>
+          <w:rFonts w:hint="eastAsia"/>
+        </w:rPr>
+        <w:t>：一些检查</w:t>
+      </w:r>
+      <w:r>
+        <w:rPr>
+          <w:rFonts w:hint="eastAsia"/>
+        </w:rPr>
+        <w:t>工作，保证</w:t>
+      </w:r>
+      <w:r>
+        <w:rPr>
+          <w:rFonts w:hint="eastAsia"/>
+        </w:rPr>
+        <w:t>class</w:t>
+      </w:r>
+      <w:r>
+        <w:rPr>
+          <w:rFonts w:hint="eastAsia"/>
+        </w:rPr>
+        <w:t>文件确确实实是对的，能够确保解析动作能正常执行。一般情况下都是没有问题，除非这个</w:t>
+      </w:r>
+      <w:r>
+        <w:rPr>
+          <w:rFonts w:hint="eastAsia"/>
+        </w:rPr>
+        <w:t>class</w:t>
+      </w:r>
+      <w:r>
+        <w:rPr>
+          <w:rFonts w:hint="eastAsia"/>
+        </w:rPr>
+        <w:t>文件采用了什么特殊的方式生成</w:t>
+      </w:r>
+      <w:r>
+        <w:rPr>
+          <w:rFonts w:hint="eastAsia"/>
+        </w:rPr>
+        <w:t>。而且这里面的校验工作也许可以关闭，减少校验的时间</w:t>
+      </w:r>
+      <w:r>
+        <w:rPr>
+          <w:rFonts w:hint="eastAsia"/>
+        </w:rPr>
+        <w:t>。</w:t>
+      </w:r>
+    </w:p>
+    <w:p>
+      <w:r>
+        <w:rPr>
+          <w:rFonts w:hint="eastAsia"/>
+        </w:rPr>
+        <w:t>Q</w:t>
+      </w:r>
+      <w:r>
+        <w:rPr>
+          <w:rFonts w:hint="eastAsia"/>
+        </w:rPr>
+        <w:t>：准备阶段</w:t>
+      </w:r>
+    </w:p>
+    <w:p>
+      <w:pPr>
+        <w:rPr>
+          <w:rFonts w:hint="eastAsia"/>
+        </w:rPr>
+      </w:pPr>
+      <w:r>
+        <w:rPr>
+          <w:rFonts w:hint="eastAsia"/>
+        </w:rPr>
+        <w:t>A</w:t>
+      </w:r>
+      <w:r>
+        <w:rPr>
+          <w:rFonts w:hint="eastAsia"/>
+        </w:rPr>
+        <w:t>：</w:t>
+      </w:r>
+      <w:r>
+        <w:rPr>
+          <w:rFonts w:hint="eastAsia"/>
+        </w:rPr>
+        <w:t>为类变量分配内存空间，注意是类变量。一般是静态变量，比如</w:t>
+      </w:r>
+      <w:r>
+        <w:rPr>
+          <w:rFonts w:hint="eastAsia"/>
+        </w:rPr>
+        <w:t>static int a = 123</w:t>
+      </w:r>
+      <w:r>
+        <w:rPr>
+          <w:rFonts w:hint="eastAsia"/>
+        </w:rPr>
+        <w:t>，但这个时候会</w:t>
+      </w:r>
+      <w:r>
+        <w:rPr>
+          <w:rFonts w:hint="eastAsia"/>
+        </w:rPr>
+        <w:t>a = 0</w:t>
+      </w:r>
+      <w:r>
+        <w:rPr>
+          <w:rFonts w:hint="eastAsia"/>
+        </w:rPr>
+        <w:t>；在初始化阶段在为其赋值，但是常量不同常量这个时候就会进行赋值</w:t>
+      </w:r>
+    </w:p>
+    <w:p>
+      <w:pPr>
+        <w:rPr>
+          <w:rFonts w:hint="eastAsia"/>
+        </w:rPr>
+      </w:pPr>
+      <w:r>
+        <w:rPr>
+          <w:rFonts w:hint="eastAsia"/>
+        </w:rPr>
+        <w:t>Q</w:t>
+      </w:r>
+      <w:r>
+        <w:rPr>
+          <w:rFonts w:hint="eastAsia"/>
+        </w:rPr>
+        <w:t>：初始化</w:t>
+      </w:r>
+    </w:p>
+    <w:p>
+      <w:pPr>
+        <w:rPr>
+          <w:rFonts w:hint="eastAsia"/>
+        </w:rPr>
+      </w:pPr>
+      <w:r>
+        <w:rPr>
+          <w:rFonts w:hint="eastAsia"/>
+        </w:rPr>
+        <w:t>A:</w:t>
+      </w:r>
+      <w:r>
+        <w:rPr>
+          <w:rFonts w:hint="eastAsia"/>
+        </w:rPr>
+        <w:t>初始化阶段才是真正的执行</w:t>
+      </w:r>
+      <w:r>
+        <w:rPr>
+          <w:rFonts w:hint="eastAsia"/>
+        </w:rPr>
+        <w:t>java</w:t>
+      </w:r>
+      <w:r>
+        <w:rPr>
+          <w:rFonts w:hint="eastAsia"/>
+        </w:rPr>
+        <w:t>代码，一般来说是那些类变量赋值操作</w:t>
+      </w:r>
+      <w:r>
+        <w:rPr>
+          <w:rFonts w:hint="eastAsia"/>
+        </w:rPr>
+        <w:t>和静态代码块里的语句，这里要区分两个方法</w:t>
+      </w:r>
+      <w:r>
+        <w:rPr>
+          <w:rFonts w:hint="eastAsia"/>
+        </w:rPr>
+        <w:t>clinit</w:t>
+      </w:r>
+      <w:r>
+        <w:rPr>
+          <w:rFonts w:hint="eastAsia"/>
+        </w:rPr>
+        <w:t>和</w:t>
+      </w:r>
+      <w:r>
+        <w:rPr>
+          <w:rFonts w:hint="eastAsia"/>
+        </w:rPr>
+        <w:t>init</w:t>
+      </w:r>
+      <w:r>
+        <w:rPr>
+          <w:rFonts w:hint="eastAsia"/>
+        </w:rPr>
+        <w:t>，顾名思义一个是类初始化函数，一个是实例初始化函数。</w:t>
+      </w:r>
+      <w:r>
+        <w:rPr>
+          <w:rFonts w:hint="eastAsia"/>
+          <w:b/>
+        </w:rPr>
+        <w:t>静态代码块只能访问到定义在静态语句块之前的变量，定义在后面的变量只能赋值不能访问</w:t>
+      </w:r>
+      <w:r>
+        <w:rPr>
+          <w:rFonts w:hint="eastAsia"/>
+        </w:rPr>
+        <w:t>，</w:t>
+      </w:r>
+      <w:r>
+        <w:rPr>
+          <w:rFonts w:hint="eastAsia"/>
+        </w:rPr>
+        <w:t>clinit</w:t>
+      </w:r>
+      <w:r>
+        <w:rPr>
+          <w:rFonts w:hint="eastAsia"/>
+        </w:rPr>
+        <w:t>方法不需要显示调用父类的该方法，虚拟机会给予保证，更更更更关键的一点就是</w:t>
+      </w:r>
+      <w:r>
+        <w:rPr>
+          <w:rFonts w:hint="eastAsia"/>
+        </w:rPr>
+        <w:t>clinit</w:t>
+      </w:r>
+      <w:r>
+        <w:rPr>
+          <w:rFonts w:hint="eastAsia"/>
+        </w:rPr>
+        <w:t>并不是必须的，当，当一个类里没有静态块或者也没有对类变量的赋值操作，那么编译器可以不为这个类生成</w:t>
+      </w:r>
+      <w:r>
+        <w:rPr>
+          <w:rFonts w:hint="eastAsia"/>
+        </w:rPr>
+        <w:t>clinit</w:t>
+      </w:r>
+      <w:r>
+        <w:rPr>
+          <w:rFonts w:hint="eastAsia"/>
+        </w:rPr>
+        <w:t>方法。虚拟机会保证一个类的</w:t>
+      </w:r>
+      <w:r>
+        <w:rPr>
+          <w:rFonts w:hint="eastAsia"/>
+        </w:rPr>
+        <w:t>clinit</w:t>
+      </w:r>
+      <w:r>
+        <w:rPr>
+          <w:rFonts w:hint="eastAsia"/>
+        </w:rPr>
+        <w:t>方法在多线程环境中被正确的加锁和同步，如果多个线程同时去初始化一个类，那么只会有一个线程去执行这个类的</w:t>
+      </w:r>
+      <w:r>
+        <w:rPr>
+          <w:rFonts w:hint="eastAsia"/>
+        </w:rPr>
+        <w:t>clinit</w:t>
+      </w:r>
+      <w:r>
+        <w:rPr>
+          <w:rFonts w:hint="eastAsia"/>
+        </w:rPr>
+        <w:t>方法，其它线程都需要阻塞等待，直到活动线程执行</w:t>
+      </w:r>
+      <w:r>
+        <w:rPr>
+          <w:rFonts w:hint="eastAsia"/>
+        </w:rPr>
+        <w:t>clinit</w:t>
+      </w:r>
+      <w:r>
+        <w:rPr>
+          <w:rFonts w:hint="eastAsia"/>
+        </w:rPr>
+        <w:t>方法完毕。</w:t>
+      </w:r>
+    </w:p>
+    <w:p>
+      <w:pPr>
+        <w:rPr>
+          <w:b/>
+        </w:rPr>
+      </w:pPr>
+      <w:r>
+        <w:rPr>
+          <w:rFonts w:hint="eastAsia"/>
+        </w:rPr>
+        <w:t>Q</w:t>
+      </w:r>
+      <w:r>
+        <w:rPr>
+          <w:rFonts w:hint="eastAsia"/>
+        </w:rPr>
+        <w:t>：类可以被初始化几次</w:t>
       </w:r>
       <w:bookmarkStart w:id="2" w:name="_GoBack"/>
       <w:bookmarkEnd w:id="2"/>
@@ -1863,8 +2515,192 @@
       </w:pPr>
     </w:lvl>
   </w:abstractNum>
+  <w:abstractNum w:abstractNumId="1">
+    <w:nsid w:val="1A880485"/>
+    <w:multiLevelType w:val="hybridMultilevel"/>
+    <w:tmpl w:val="2EB686E6"/>
+    <w:lvl w:ilvl="0" w:tplc="F216F9BC">
+      <w:start w:val="1"/>
+      <w:numFmt w:val="decimal"/>
+      <w:lvlText w:val="%1."/>
+      <w:lvlJc w:val="left"/>
+      <w:pPr>
+        <w:ind w:left="360" w:hanging="360"/>
+      </w:pPr>
+      <w:rPr>
+        <w:rFonts w:hint="default"/>
+      </w:rPr>
+    </w:lvl>
+    <w:lvl w:ilvl="1" w:tplc="04090019" w:tentative="1">
+      <w:start w:val="1"/>
+      <w:numFmt w:val="lowerLetter"/>
+      <w:lvlText w:val="%2)"/>
+      <w:lvlJc w:val="left"/>
+      <w:pPr>
+        <w:ind w:left="840" w:hanging="420"/>
+      </w:pPr>
+    </w:lvl>
+    <w:lvl w:ilvl="2" w:tplc="0409001B" w:tentative="1">
+      <w:start w:val="1"/>
+      <w:numFmt w:val="lowerRoman"/>
+      <w:lvlText w:val="%3."/>
+      <w:lvlJc w:val="right"/>
+      <w:pPr>
+        <w:ind w:left="1260" w:hanging="420"/>
+      </w:pPr>
+    </w:lvl>
+    <w:lvl w:ilvl="3" w:tplc="0409000F" w:tentative="1">
+      <w:start w:val="1"/>
+      <w:numFmt w:val="decimal"/>
+      <w:lvlText w:val="%4."/>
+      <w:lvlJc w:val="left"/>
+      <w:pPr>
+        <w:ind w:left="1680" w:hanging="420"/>
+      </w:pPr>
+    </w:lvl>
+    <w:lvl w:ilvl="4" w:tplc="04090019" w:tentative="1">
+      <w:start w:val="1"/>
+      <w:numFmt w:val="lowerLetter"/>
+      <w:lvlText w:val="%5)"/>
+      <w:lvlJc w:val="left"/>
+      <w:pPr>
+        <w:ind w:left="2100" w:hanging="420"/>
+      </w:pPr>
+    </w:lvl>
+    <w:lvl w:ilvl="5" w:tplc="0409001B" w:tentative="1">
+      <w:start w:val="1"/>
+      <w:numFmt w:val="lowerRoman"/>
+      <w:lvlText w:val="%6."/>
+      <w:lvlJc w:val="right"/>
+      <w:pPr>
+        <w:ind w:left="2520" w:hanging="420"/>
+      </w:pPr>
+    </w:lvl>
+    <w:lvl w:ilvl="6" w:tplc="0409000F" w:tentative="1">
+      <w:start w:val="1"/>
+      <w:numFmt w:val="decimal"/>
+      <w:lvlText w:val="%7."/>
+      <w:lvlJc w:val="left"/>
+      <w:pPr>
+        <w:ind w:left="2940" w:hanging="420"/>
+      </w:pPr>
+    </w:lvl>
+    <w:lvl w:ilvl="7" w:tplc="04090019" w:tentative="1">
+      <w:start w:val="1"/>
+      <w:numFmt w:val="lowerLetter"/>
+      <w:lvlText w:val="%8)"/>
+      <w:lvlJc w:val="left"/>
+      <w:pPr>
+        <w:ind w:left="3360" w:hanging="420"/>
+      </w:pPr>
+    </w:lvl>
+    <w:lvl w:ilvl="8" w:tplc="0409001B" w:tentative="1">
+      <w:start w:val="1"/>
+      <w:numFmt w:val="lowerRoman"/>
+      <w:lvlText w:val="%9."/>
+      <w:lvlJc w:val="right"/>
+      <w:pPr>
+        <w:ind w:left="3780" w:hanging="420"/>
+      </w:pPr>
+    </w:lvl>
+  </w:abstractNum>
+  <w:abstractNum w:abstractNumId="2">
+    <w:nsid w:val="221A7240"/>
+    <w:multiLevelType w:val="hybridMultilevel"/>
+    <w:tmpl w:val="02A00AAE"/>
+    <w:lvl w:ilvl="0" w:tplc="5B0A067C">
+      <w:start w:val="1"/>
+      <w:numFmt w:val="decimal"/>
+      <w:lvlText w:val="%1."/>
+      <w:lvlJc w:val="left"/>
+      <w:pPr>
+        <w:ind w:left="360" w:hanging="360"/>
+      </w:pPr>
+      <w:rPr>
+        <w:rFonts w:hint="default"/>
+      </w:rPr>
+    </w:lvl>
+    <w:lvl w:ilvl="1" w:tplc="04090019" w:tentative="1">
+      <w:start w:val="1"/>
+      <w:numFmt w:val="lowerLetter"/>
+      <w:lvlText w:val="%2)"/>
+      <w:lvlJc w:val="left"/>
+      <w:pPr>
+        <w:ind w:left="840" w:hanging="420"/>
+      </w:pPr>
+    </w:lvl>
+    <w:lvl w:ilvl="2" w:tplc="0409001B" w:tentative="1">
+      <w:start w:val="1"/>
+      <w:numFmt w:val="lowerRoman"/>
+      <w:lvlText w:val="%3."/>
+      <w:lvlJc w:val="right"/>
+      <w:pPr>
+        <w:ind w:left="1260" w:hanging="420"/>
+      </w:pPr>
+    </w:lvl>
+    <w:lvl w:ilvl="3" w:tplc="0409000F" w:tentative="1">
+      <w:start w:val="1"/>
+      <w:numFmt w:val="decimal"/>
+      <w:lvlText w:val="%4."/>
+      <w:lvlJc w:val="left"/>
+      <w:pPr>
+        <w:ind w:left="1680" w:hanging="420"/>
+      </w:pPr>
+    </w:lvl>
+    <w:lvl w:ilvl="4" w:tplc="04090019" w:tentative="1">
+      <w:start w:val="1"/>
+      <w:numFmt w:val="lowerLetter"/>
+      <w:lvlText w:val="%5)"/>
+      <w:lvlJc w:val="left"/>
+      <w:pPr>
+        <w:ind w:left="2100" w:hanging="420"/>
+      </w:pPr>
+    </w:lvl>
+    <w:lvl w:ilvl="5" w:tplc="0409001B" w:tentative="1">
+      <w:start w:val="1"/>
+      <w:numFmt w:val="lowerRoman"/>
+      <w:lvlText w:val="%6."/>
+      <w:lvlJc w:val="right"/>
+      <w:pPr>
+        <w:ind w:left="2520" w:hanging="420"/>
+      </w:pPr>
+    </w:lvl>
+    <w:lvl w:ilvl="6" w:tplc="0409000F" w:tentative="1">
+      <w:start w:val="1"/>
+      <w:numFmt w:val="decimal"/>
+      <w:lvlText w:val="%7."/>
+      <w:lvlJc w:val="left"/>
+      <w:pPr>
+        <w:ind w:left="2940" w:hanging="420"/>
+      </w:pPr>
+    </w:lvl>
+    <w:lvl w:ilvl="7" w:tplc="04090019" w:tentative="1">
+      <w:start w:val="1"/>
+      <w:numFmt w:val="lowerLetter"/>
+      <w:lvlText w:val="%8)"/>
+      <w:lvlJc w:val="left"/>
+      <w:pPr>
+        <w:ind w:left="3360" w:hanging="420"/>
+      </w:pPr>
+    </w:lvl>
+    <w:lvl w:ilvl="8" w:tplc="0409001B" w:tentative="1">
+      <w:start w:val="1"/>
+      <w:numFmt w:val="lowerRoman"/>
+      <w:lvlText w:val="%9."/>
+      <w:lvlJc w:val="right"/>
+      <w:pPr>
+        <w:ind w:left="3780" w:hanging="420"/>
+      </w:pPr>
+    </w:lvl>
+  </w:abstractNum>
   <w:num w:numId="1">
     <w:abstractNumId w:val="0"/>
+  </w:num>
+  <w:num w:numId="2">
+    <w:abstractNumId w:val="1"/>
+  </w:num>
+  <w:num w:numId="3">
+    <w:abstractNumId w:val="2"/>
   </w:num>
 </w:numbering>
 </file>

--- a/JVM/JVM篇.docx
+++ b/JVM/JVM篇.docx
@@ -2180,11 +2180,6 @@
       </w:r>
     </w:p>
     <w:p>
-      <w:pPr>
-        <w:rPr>
-          <w:rFonts w:hint="eastAsia"/>
-        </w:rPr>
-      </w:pPr>
       <w:r>
         <w:rPr>
           <w:rFonts w:hint="eastAsia"/>
@@ -2229,11 +2224,6 @@
       </w:r>
     </w:p>
     <w:p>
-      <w:pPr>
-        <w:rPr>
-          <w:rFonts w:hint="eastAsia"/>
-        </w:rPr>
-      </w:pPr>
       <w:r>
         <w:rPr>
           <w:rFonts w:hint="eastAsia"/>
@@ -2248,11 +2238,6 @@
       </w:r>
     </w:p>
     <w:p>
-      <w:pPr>
-        <w:rPr>
-          <w:rFonts w:hint="eastAsia"/>
-        </w:rPr>
-      </w:pPr>
       <w:r>
         <w:rPr>
           <w:rFonts w:hint="eastAsia"/>
@@ -2394,6 +2379,207 @@
       </w:r>
     </w:p>
     <w:p>
+      <w:r>
+        <w:rPr>
+          <w:rFonts w:hint="eastAsia"/>
+        </w:rPr>
+        <w:t>Q</w:t>
+      </w:r>
+      <w:r>
+        <w:rPr>
+          <w:rFonts w:hint="eastAsia"/>
+        </w:rPr>
+        <w:t>：类可以被初始化几次</w:t>
+      </w:r>
+    </w:p>
+    <w:p>
+      <w:r>
+        <w:rPr>
+          <w:rFonts w:hint="eastAsia"/>
+        </w:rPr>
+        <w:t>Q</w:t>
+      </w:r>
+      <w:r>
+        <w:rPr>
+          <w:rFonts w:hint="eastAsia"/>
+        </w:rPr>
+        <w:t>：局部变量和字段会受</w:t>
+      </w:r>
+      <w:r>
+        <w:rPr>
+          <w:rFonts w:hint="eastAsia"/>
+        </w:rPr>
+        <w:t>final</w:t>
+      </w:r>
+      <w:r>
+        <w:rPr>
+          <w:rFonts w:hint="eastAsia"/>
+        </w:rPr>
+        <w:t>影响么</w:t>
+      </w:r>
+    </w:p>
+    <w:p>
+      <w:pPr>
+        <w:rPr>
+          <w:rFonts w:hint="eastAsia"/>
+        </w:rPr>
+      </w:pPr>
+      <w:r>
+        <w:rPr>
+          <w:rFonts w:hint="eastAsia"/>
+        </w:rPr>
+        <w:t>A</w:t>
+      </w:r>
+      <w:r>
+        <w:rPr>
+          <w:rFonts w:hint="eastAsia"/>
+        </w:rPr>
+        <w:t>：并不会</w:t>
+      </w:r>
+      <w:r>
+        <w:rPr>
+          <w:rFonts w:hint="eastAsia"/>
+        </w:rPr>
+        <w:t>，局部变量与字段是有区别的，他在常量池里没有</w:t>
+      </w:r>
+      <w:r>
+        <w:rPr>
+          <w:rFonts w:hint="eastAsia"/>
+        </w:rPr>
+        <w:t>constant_field_info</w:t>
+      </w:r>
+      <w:r>
+        <w:rPr>
+          <w:rFonts w:hint="eastAsia"/>
+        </w:rPr>
+        <w:t>的符号引用，自然就没有访问标志，甚至连名称都不会保留下来，，自然在</w:t>
+      </w:r>
+      <w:r>
+        <w:rPr>
+          <w:rFonts w:hint="eastAsia"/>
+        </w:rPr>
+        <w:t>class</w:t>
+      </w:r>
+      <w:r>
+        <w:rPr>
+          <w:rFonts w:hint="eastAsia"/>
+        </w:rPr>
+        <w:t>文件中不可能知道一个局部变量是不是被声明为</w:t>
+      </w:r>
+      <w:r>
+        <w:rPr>
+          <w:rFonts w:hint="eastAsia"/>
+        </w:rPr>
+        <w:t>final</w:t>
+      </w:r>
+    </w:p>
+    <w:p>
+      <w:pPr>
+        <w:rPr>
+          <w:rFonts w:hint="eastAsia"/>
+        </w:rPr>
+      </w:pPr>
+      <w:r>
+        <w:rPr>
+          <w:rFonts w:hint="eastAsia"/>
+        </w:rPr>
+        <w:t>Q</w:t>
+      </w:r>
+      <w:r>
+        <w:rPr>
+          <w:rFonts w:hint="eastAsia"/>
+        </w:rPr>
+        <w:t>：并发有哪些特性？</w:t>
+      </w:r>
+    </w:p>
+    <w:p>
+      <w:pPr>
+        <w:rPr>
+          <w:rFonts w:hint="eastAsia"/>
+        </w:rPr>
+      </w:pPr>
+      <w:r>
+        <w:rPr>
+          <w:rFonts w:hint="eastAsia"/>
+        </w:rPr>
+        <w:t>A</w:t>
+      </w:r>
+      <w:r>
+        <w:rPr>
+          <w:rFonts w:hint="eastAsia"/>
+        </w:rPr>
+        <w:t>：有序性，可见性，原子性，除了</w:t>
+      </w:r>
+      <w:r>
+        <w:rPr>
+          <w:rFonts w:hint="eastAsia"/>
+        </w:rPr>
+        <w:t>synchronized</w:t>
+      </w:r>
+      <w:r>
+        <w:rPr>
+          <w:rFonts w:hint="eastAsia"/>
+        </w:rPr>
+        <w:t>，很多都无法同时保证三者</w:t>
+      </w:r>
+      <w:r>
+        <w:rPr>
+          <w:rFonts w:hint="eastAsia"/>
+        </w:rPr>
+        <w:t>，比如</w:t>
+      </w:r>
+      <w:r>
+        <w:rPr>
+          <w:rFonts w:hint="eastAsia"/>
+        </w:rPr>
+        <w:t>volatile</w:t>
+      </w:r>
+      <w:r>
+        <w:rPr>
+          <w:rFonts w:hint="eastAsia"/>
+        </w:rPr>
+        <w:t>只能保证可见性和有序性不能保证原子性。原子类可以保证原子性，但是不能保证可见性和有序性</w:t>
+      </w:r>
+    </w:p>
+    <w:p>
+      <w:pPr>
+        <w:rPr>
+          <w:rFonts w:hint="eastAsia"/>
+        </w:rPr>
+      </w:pPr>
+      <w:r>
+        <w:rPr>
+          <w:rFonts w:hint="eastAsia"/>
+        </w:rPr>
+        <w:t>Q:</w:t>
+      </w:r>
+      <w:r>
+        <w:rPr>
+          <w:rFonts w:hint="eastAsia"/>
+        </w:rPr>
+        <w:t>线程安全有几种类型？</w:t>
+      </w:r>
+    </w:p>
+    <w:p>
+      <w:pPr>
+        <w:rPr>
+          <w:rFonts w:hint="eastAsia"/>
+        </w:rPr>
+      </w:pPr>
+      <w:r>
+        <w:rPr>
+          <w:rFonts w:hint="eastAsia"/>
+        </w:rPr>
+        <w:t>A:</w:t>
+      </w:r>
+      <w:r>
+        <w:rPr>
+          <w:rFonts w:hint="eastAsia"/>
+        </w:rPr>
+        <w:t>有五类，不可变，绝对的线程安全，相对的线程安全，线程兼容，线程对立。不可变对于原始值来说就是其本身的值，对于对象来说，就是其内部的属性变量，在这里可以提出有状态和无状态。无状态的变量肯定最好的啦。</w:t>
+      </w:r>
+    </w:p>
+    <w:p>
       <w:pPr>
         <w:rPr>
           <w:b/>
@@ -2409,7 +2595,19 @@
         <w:rPr>
           <w:rFonts w:hint="eastAsia"/>
         </w:rPr>
-        <w:t>：类可以被初始化几次</w:t>
+        <w:t>：</w:t>
+      </w:r>
+      <w:r>
+        <w:rPr>
+          <w:rFonts w:hint="eastAsia"/>
+        </w:rPr>
+        <w:t>vector</w:t>
+      </w:r>
+      <w:r>
+        <w:rPr>
+          <w:rFonts w:hint="eastAsia"/>
+        </w:rPr>
+        <w:t>线程安全经典问题</w:t>
       </w:r>
       <w:bookmarkStart w:id="2" w:name="_GoBack"/>
       <w:bookmarkEnd w:id="2"/>

--- a/JVM/JVM篇.docx
+++ b/JVM/JVM篇.docx
@@ -63,7 +63,21 @@
         <w:rPr>
           <w:rFonts w:hint="eastAsia"/>
         </w:rPr>
-        <w:t>虚拟机，去思考自己会去考察什么，通过搜罗面试题以及有经验的大神们比较关注什么</w:t>
+        <w:t>虚拟机，去思考自己会去考察什么，通过</w:t>
+      </w:r>
+      <w:proofErr w:type="gramStart"/>
+      <w:r>
+        <w:rPr>
+          <w:rFonts w:hint="eastAsia"/>
+        </w:rPr>
+        <w:t>搜罗面</w:t>
+      </w:r>
+      <w:proofErr w:type="gramEnd"/>
+      <w:r>
+        <w:rPr>
+          <w:rFonts w:hint="eastAsia"/>
+        </w:rPr>
+        <w:t>试题以及有经验的大神们比较关注什么</w:t>
       </w:r>
     </w:p>
     <w:p>
@@ -79,7 +93,21 @@
         <w:rPr>
           <w:rFonts w:hint="eastAsia"/>
         </w:rPr>
-        <w:t>相当于引言，如果是我我是不会浪费时间在这个上面</w:t>
+        <w:t>相当于引言，如果是我</w:t>
+      </w:r>
+      <w:proofErr w:type="gramStart"/>
+      <w:r>
+        <w:rPr>
+          <w:rFonts w:hint="eastAsia"/>
+        </w:rPr>
+        <w:t>我</w:t>
+      </w:r>
+      <w:proofErr w:type="gramEnd"/>
+      <w:r>
+        <w:rPr>
+          <w:rFonts w:hint="eastAsia"/>
+        </w:rPr>
+        <w:t>是不会浪费时间在这个上面</w:t>
       </w:r>
     </w:p>
     <w:p>
@@ -113,7 +141,21 @@
         <w:rPr>
           <w:rFonts w:hint="eastAsia"/>
         </w:rPr>
-        <w:t>作者以运行时数据区域来对标题呼应，</w:t>
+        <w:t>作者以运行</w:t>
+      </w:r>
+      <w:proofErr w:type="gramStart"/>
+      <w:r>
+        <w:rPr>
+          <w:rFonts w:hint="eastAsia"/>
+        </w:rPr>
+        <w:t>时数据</w:t>
+      </w:r>
+      <w:proofErr w:type="gramEnd"/>
+      <w:r>
+        <w:rPr>
+          <w:rFonts w:hint="eastAsia"/>
+        </w:rPr>
+        <w:t>区域来对标题呼应，</w:t>
       </w:r>
       <w:r>
         <w:rPr>
@@ -125,7 +167,21 @@
         <w:rPr>
           <w:rFonts w:hint="eastAsia"/>
         </w:rPr>
-        <w:t>内存区域和运行时数据区域是一个意思么？</w:t>
+        <w:t>内存区域和运行</w:t>
+      </w:r>
+      <w:proofErr w:type="gramStart"/>
+      <w:r>
+        <w:rPr>
+          <w:rFonts w:hint="eastAsia"/>
+        </w:rPr>
+        <w:t>时数据</w:t>
+      </w:r>
+      <w:proofErr w:type="gramEnd"/>
+      <w:r>
+        <w:rPr>
+          <w:rFonts w:hint="eastAsia"/>
+        </w:rPr>
+        <w:t>区域是一个意思么？</w:t>
       </w:r>
       <w:r>
         <w:rPr>
@@ -139,12 +195,28 @@
         </w:rPr>
         <w:t>本地方法</w:t>
       </w:r>
-      <w:r>
-        <w:rPr>
-          <w:rFonts w:hint="eastAsia"/>
-        </w:rPr>
-        <w:t>栈，程序计数器，堆，栈</w:t>
-      </w:r>
+      <w:proofErr w:type="gramStart"/>
+      <w:r>
+        <w:rPr>
+          <w:rFonts w:hint="eastAsia"/>
+        </w:rPr>
+        <w:t>栈</w:t>
+      </w:r>
+      <w:proofErr w:type="gramEnd"/>
+      <w:r>
+        <w:rPr>
+          <w:rFonts w:hint="eastAsia"/>
+        </w:rPr>
+        <w:t>，程序计数器，堆，</w:t>
+      </w:r>
+      <w:proofErr w:type="gramStart"/>
+      <w:r>
+        <w:rPr>
+          <w:rFonts w:hint="eastAsia"/>
+        </w:rPr>
+        <w:t>栈</w:t>
+      </w:r>
+      <w:proofErr w:type="gramEnd"/>
       <w:r>
         <w:rPr>
           <w:rFonts w:hint="eastAsia"/>
@@ -235,7 +307,21 @@
         <w:rPr>
           <w:rFonts w:hint="eastAsia"/>
         </w:rPr>
-        <w:t>，程序方法所需要的栈深度超过虚拟机分配的深度后会抛出</w:t>
+        <w:t>，程序方法所需要的</w:t>
+      </w:r>
+      <w:proofErr w:type="gramStart"/>
+      <w:r>
+        <w:rPr>
+          <w:rFonts w:hint="eastAsia"/>
+        </w:rPr>
+        <w:t>栈</w:t>
+      </w:r>
+      <w:proofErr w:type="gramEnd"/>
+      <w:r>
+        <w:rPr>
+          <w:rFonts w:hint="eastAsia"/>
+        </w:rPr>
+        <w:t>深度超过虚拟机分配的深度后会抛出</w:t>
       </w:r>
       <w:r>
         <w:rPr>
@@ -247,7 +333,21 @@
         <w:rPr>
           <w:rFonts w:hint="eastAsia"/>
         </w:rPr>
-        <w:t>，一般虚拟机都会支持栈的动态扩展，一旦扩展不了的时候就会抛出</w:t>
+        <w:t>，一般虚拟机都会支持</w:t>
+      </w:r>
+      <w:proofErr w:type="gramStart"/>
+      <w:r>
+        <w:rPr>
+          <w:rFonts w:hint="eastAsia"/>
+        </w:rPr>
+        <w:t>栈</w:t>
+      </w:r>
+      <w:proofErr w:type="gramEnd"/>
+      <w:r>
+        <w:rPr>
+          <w:rFonts w:hint="eastAsia"/>
+        </w:rPr>
+        <w:t>的动态扩展，一旦扩展不了的时候就会抛出</w:t>
       </w:r>
       <w:r>
         <w:rPr>
@@ -273,7 +373,21 @@
         <w:rPr>
           <w:rFonts w:hint="eastAsia"/>
         </w:rPr>
-        <w:t>规范对虚拟机栈规定了两种内存异常？他们在什么情况下发生</w:t>
+        <w:t>规范对虚拟机</w:t>
+      </w:r>
+      <w:proofErr w:type="gramStart"/>
+      <w:r>
+        <w:rPr>
+          <w:rFonts w:hint="eastAsia"/>
+        </w:rPr>
+        <w:t>栈</w:t>
+      </w:r>
+      <w:proofErr w:type="gramEnd"/>
+      <w:r>
+        <w:rPr>
+          <w:rFonts w:hint="eastAsia"/>
+        </w:rPr>
+        <w:t>规定了两种内存异常？他们在什么情况下发生</w:t>
       </w:r>
       <w:r>
         <w:rPr>
@@ -287,7 +401,14 @@
         <w:rPr>
           <w:rFonts w:hint="eastAsia"/>
         </w:rPr>
-        <w:t>两种基本在第</w:t>
+        <w:t>两种基本在</w:t>
+      </w:r>
+      <w:proofErr w:type="gramStart"/>
+      <w:r>
+        <w:rPr>
+          <w:rFonts w:hint="eastAsia"/>
+        </w:rPr>
+        <w:t>第</w:t>
       </w:r>
       <w:r>
         <w:rPr>
@@ -301,6 +422,7 @@
         </w:rPr>
         <w:t>问讲过</w:t>
       </w:r>
+      <w:proofErr w:type="gramEnd"/>
     </w:p>
     <w:p>
       <w:r>
@@ -309,11 +431,19 @@
         </w:rPr>
         <w:t>4.</w:t>
       </w:r>
-      <w:r>
-        <w:rPr>
-          <w:rFonts w:hint="eastAsia"/>
-        </w:rPr>
-        <w:t>堆主要存放的是什么数据？（很多人可以答出所有的对象的实例，但是会漏掉数组</w:t>
+      <w:proofErr w:type="gramStart"/>
+      <w:r>
+        <w:rPr>
+          <w:rFonts w:hint="eastAsia"/>
+        </w:rPr>
+        <w:t>堆主要</w:t>
+      </w:r>
+      <w:proofErr w:type="gramEnd"/>
+      <w:r>
+        <w:rPr>
+          <w:rFonts w:hint="eastAsia"/>
+        </w:rPr>
+        <w:t>存放的是什么数据？（很多人可以答出所有的对象的实例，但是会漏掉数组</w:t>
       </w:r>
       <w:r>
         <w:rPr>
@@ -346,7 +476,23 @@
           <w:rFonts w:hint="eastAsia"/>
           <w:b/>
         </w:rPr>
-        <w:t>编译器有没有？逃逸分析技术呢？栈上分配，标量替换？所有的对象一定都在堆上么？</w:t>
+        <w:t>编译器有没有？逃逸分析技术呢？</w:t>
+      </w:r>
+      <w:proofErr w:type="gramStart"/>
+      <w:r>
+        <w:rPr>
+          <w:rFonts w:hint="eastAsia"/>
+          <w:b/>
+        </w:rPr>
+        <w:t>栈</w:t>
+      </w:r>
+      <w:proofErr w:type="gramEnd"/>
+      <w:r>
+        <w:rPr>
+          <w:rFonts w:hint="eastAsia"/>
+          <w:b/>
+        </w:rPr>
+        <w:t>上分配，标量替换？所有的对象一定都在堆上么？</w:t>
       </w:r>
     </w:p>
     <w:p>
@@ -360,7 +506,21 @@
         <w:rPr>
           <w:rFonts w:hint="eastAsia"/>
         </w:rPr>
-        <w:t>为什么要优化呢？在堆上不好么？堆的空间那么大，栈那么小？</w:t>
+        <w:t>为什么要优化呢？在堆上不好么？堆的空间那么大，</w:t>
+      </w:r>
+      <w:proofErr w:type="gramStart"/>
+      <w:r>
+        <w:rPr>
+          <w:rFonts w:hint="eastAsia"/>
+        </w:rPr>
+        <w:t>栈</w:t>
+      </w:r>
+      <w:proofErr w:type="gramEnd"/>
+      <w:r>
+        <w:rPr>
+          <w:rFonts w:hint="eastAsia"/>
+        </w:rPr>
+        <w:t>那么小？</w:t>
       </w:r>
     </w:p>
     <w:p>
@@ -392,7 +552,49 @@
         <w:rPr>
           <w:rFonts w:hint="eastAsia"/>
         </w:rPr>
-        <w:t>在大多数时候很容易引起性能问题，但放在栈里就不用考虑垃圾回收的问题，但是您也说了，栈空间很小，在需要栈上分配的</w:t>
+        <w:t>在大多数时候很容易引起性能问题，但放在</w:t>
+      </w:r>
+      <w:proofErr w:type="gramStart"/>
+      <w:r>
+        <w:rPr>
+          <w:rFonts w:hint="eastAsia"/>
+        </w:rPr>
+        <w:t>栈</w:t>
+      </w:r>
+      <w:proofErr w:type="gramEnd"/>
+      <w:r>
+        <w:rPr>
+          <w:rFonts w:hint="eastAsia"/>
+        </w:rPr>
+        <w:t>里就不用考虑垃圾回收的问题，但是您也说了，</w:t>
+      </w:r>
+      <w:proofErr w:type="gramStart"/>
+      <w:r>
+        <w:rPr>
+          <w:rFonts w:hint="eastAsia"/>
+        </w:rPr>
+        <w:t>栈</w:t>
+      </w:r>
+      <w:proofErr w:type="gramEnd"/>
+      <w:r>
+        <w:rPr>
+          <w:rFonts w:hint="eastAsia"/>
+        </w:rPr>
+        <w:t>空间很小，在需要</w:t>
+      </w:r>
+      <w:proofErr w:type="gramStart"/>
+      <w:r>
+        <w:rPr>
+          <w:rFonts w:hint="eastAsia"/>
+        </w:rPr>
+        <w:t>栈</w:t>
+      </w:r>
+      <w:proofErr w:type="gramEnd"/>
+      <w:r>
+        <w:rPr>
+          <w:rFonts w:hint="eastAsia"/>
+        </w:rPr>
+        <w:t>上分配的</w:t>
       </w:r>
       <w:r>
         <w:rPr>
@@ -426,19 +628,28 @@
         </w:rPr>
         <w:t>7</w:t>
       </w:r>
+      <w:proofErr w:type="gramStart"/>
       <w:r>
         <w:rPr>
           <w:rFonts w:hint="eastAsia"/>
           <w:b/>
         </w:rPr>
-        <w:t>栈上分配技术有没有了解过</w:t>
-      </w:r>
-    </w:p>
-    <w:p>
-      <w:pPr>
-        <w:rPr>
+        <w:t>栈</w:t>
+      </w:r>
+      <w:proofErr w:type="gramEnd"/>
+      <w:r>
+        <w:rPr>
+          <w:rFonts w:hint="eastAsia"/>
           <w:b/>
         </w:rPr>
+        <w:t>上分配技术有没有了解过</w:t>
+      </w:r>
+    </w:p>
+    <w:p>
+      <w:pPr>
+        <w:rPr>
+          <w:b/>
+        </w:rPr>
       </w:pPr>
       <w:r>
         <w:rPr>
@@ -521,7 +732,21 @@
         <w:rPr>
           <w:rFonts w:hint="eastAsia"/>
         </w:rPr>
-        <w:t>方法区主要放置什么（那些不怎么变的，比如类信息，常量，</w:t>
+        <w:t>方法区主要放置什么（那些不怎么变的，</w:t>
+      </w:r>
+      <w:proofErr w:type="gramStart"/>
+      <w:r>
+        <w:rPr>
+          <w:rFonts w:hint="eastAsia"/>
+        </w:rPr>
+        <w:t>比如类</w:t>
+      </w:r>
+      <w:proofErr w:type="gramEnd"/>
+      <w:r>
+        <w:rPr>
+          <w:rFonts w:hint="eastAsia"/>
+        </w:rPr>
+        <w:t>信息，常量，</w:t>
       </w:r>
       <w:r>
         <w:rPr>
@@ -730,13 +955,29 @@
           <w:rFonts w:hint="eastAsia"/>
           <w:b/>
         </w:rPr>
-        <w:t>的的情况，</w:t>
-      </w:r>
+        <w:t>的</w:t>
+      </w:r>
+      <w:proofErr w:type="gramStart"/>
       <w:r>
         <w:rPr>
           <w:rFonts w:hint="eastAsia"/>
           <w:b/>
         </w:rPr>
+        <w:t>的</w:t>
+      </w:r>
+      <w:proofErr w:type="gramEnd"/>
+      <w:r>
+        <w:rPr>
+          <w:rFonts w:hint="eastAsia"/>
+          <w:b/>
+        </w:rPr>
+        <w:t>情况，</w:t>
+      </w:r>
+      <w:r>
+        <w:rPr>
+          <w:rFonts w:hint="eastAsia"/>
+          <w:b/>
+        </w:rPr>
         <w:t>考察排查这两种问题的方法</w:t>
       </w:r>
     </w:p>
@@ -757,12 +998,21 @@
           <w:b/>
         </w:rPr>
       </w:pPr>
+      <w:proofErr w:type="gramStart"/>
       <w:r>
         <w:rPr>
           <w:rFonts w:hint="eastAsia"/>
           <w:b/>
         </w:rPr>
-        <w:t>判活算法：引用计数算法和跟搜索算法</w:t>
+        <w:t>判活算法</w:t>
+      </w:r>
+      <w:proofErr w:type="gramEnd"/>
+      <w:r>
+        <w:rPr>
+          <w:rFonts w:hint="eastAsia"/>
+          <w:b/>
+        </w:rPr>
+        <w:t>：引用计数算法和跟搜索算法</w:t>
       </w:r>
     </w:p>
     <w:p>
@@ -794,7 +1044,21 @@
         <w:rPr>
           <w:rFonts w:hint="eastAsia"/>
         </w:rPr>
-        <w:t>的方法自然也就是看引用计数是否为零，跟搜索算法可以理解为一个应用链专业一点就是图，对象到</w:t>
+        <w:t>的方法自然也就是看引用计数是否为零，跟搜索算法可以理解为一个应用</w:t>
+      </w:r>
+      <w:proofErr w:type="gramStart"/>
+      <w:r>
+        <w:rPr>
+          <w:rFonts w:hint="eastAsia"/>
+        </w:rPr>
+        <w:t>链专业</w:t>
+      </w:r>
+      <w:proofErr w:type="gramEnd"/>
+      <w:r>
+        <w:rPr>
+          <w:rFonts w:hint="eastAsia"/>
+        </w:rPr>
+        <w:t>一点就是图，对象到</w:t>
       </w:r>
       <w:r>
         <w:rPr>
@@ -819,7 +1083,21 @@
         <w:rPr>
           <w:rFonts w:hint="eastAsia"/>
         </w:rPr>
-        <w:t>以找到路可走，这种判活的方法不仅可以判断某一个，还可以判断多个相互引用但无法追踪到</w:t>
+        <w:t>以找到路可走，</w:t>
+      </w:r>
+      <w:proofErr w:type="gramStart"/>
+      <w:r>
+        <w:rPr>
+          <w:rFonts w:hint="eastAsia"/>
+        </w:rPr>
+        <w:t>这种判活的</w:t>
+      </w:r>
+      <w:proofErr w:type="gramEnd"/>
+      <w:r>
+        <w:rPr>
+          <w:rFonts w:hint="eastAsia"/>
+        </w:rPr>
+        <w:t>方法不仅可以判断某一个，还可以判断多个相互引用但无法追踪到</w:t>
       </w:r>
       <w:r>
         <w:rPr>
@@ -895,7 +1173,35 @@
         <w:rPr>
           <w:rFonts w:hint="eastAsia"/>
         </w:rPr>
-        <w:t>种，虚拟机栈中引用的对象（本地变量），方法区中的类静态属性引用，方法区的常量引用的对象，本地方法栈中引用的对象（为毛是这些？？？</w:t>
+        <w:t>种，虚拟机</w:t>
+      </w:r>
+      <w:proofErr w:type="gramStart"/>
+      <w:r>
+        <w:rPr>
+          <w:rFonts w:hint="eastAsia"/>
+        </w:rPr>
+        <w:t>栈</w:t>
+      </w:r>
+      <w:proofErr w:type="gramEnd"/>
+      <w:r>
+        <w:rPr>
+          <w:rFonts w:hint="eastAsia"/>
+        </w:rPr>
+        <w:t>中引用的对象（本地变量），方法区中的类静态属性引用，方法区的常量引用的对象，本地方法</w:t>
+      </w:r>
+      <w:proofErr w:type="gramStart"/>
+      <w:r>
+        <w:rPr>
+          <w:rFonts w:hint="eastAsia"/>
+        </w:rPr>
+        <w:t>栈</w:t>
+      </w:r>
+      <w:proofErr w:type="gramEnd"/>
+      <w:r>
+        <w:rPr>
+          <w:rFonts w:hint="eastAsia"/>
+        </w:rPr>
+        <w:t>中引用的对象（为毛是这些？？？</w:t>
       </w:r>
       <w:r>
         <w:rPr>
@@ -965,7 +1271,35 @@
         <w:rPr>
           <w:rFonts w:hint="eastAsia"/>
         </w:rPr>
-        <w:t>其实还是比较仁慈的，通过跟搜索算法找到的不可达对象并不是立即处以死刑，而是先标记一下，在标记的时候，会筛选一下，赛选条件就是</w:t>
+        <w:t>其实还是比较仁慈的，通过跟搜索算法找到的不可</w:t>
+      </w:r>
+      <w:proofErr w:type="gramStart"/>
+      <w:r>
+        <w:rPr>
+          <w:rFonts w:hint="eastAsia"/>
+        </w:rPr>
+        <w:t>达对象</w:t>
+      </w:r>
+      <w:proofErr w:type="gramEnd"/>
+      <w:r>
+        <w:rPr>
+          <w:rFonts w:hint="eastAsia"/>
+        </w:rPr>
+        <w:t>并不是立即处以死刑，而是先标记一下，在标记的时候，会筛选一下，</w:t>
+      </w:r>
+      <w:proofErr w:type="gramStart"/>
+      <w:r>
+        <w:rPr>
+          <w:rFonts w:hint="eastAsia"/>
+        </w:rPr>
+        <w:t>赛选条件</w:t>
+      </w:r>
+      <w:proofErr w:type="gramEnd"/>
+      <w:r>
+        <w:rPr>
+          <w:rFonts w:hint="eastAsia"/>
+        </w:rPr>
+        <w:t>就是</w:t>
       </w:r>
       <w:r>
         <w:rPr>
@@ -1372,11 +1706,19 @@
         </w:rPr>
         <w:t>Q:</w:t>
       </w:r>
-      <w:r>
-        <w:rPr>
-          <w:rFonts w:hint="eastAsia"/>
-        </w:rPr>
-        <w:t>判活算法？垃圾回收算法？垃圾回收器？傻傻分不清楚</w:t>
+      <w:proofErr w:type="gramStart"/>
+      <w:r>
+        <w:rPr>
+          <w:rFonts w:hint="eastAsia"/>
+        </w:rPr>
+        <w:t>判活算法</w:t>
+      </w:r>
+      <w:proofErr w:type="gramEnd"/>
+      <w:r>
+        <w:rPr>
+          <w:rFonts w:hint="eastAsia"/>
+        </w:rPr>
+        <w:t>？垃圾回收算法？垃圾回收器？傻傻分不清楚</w:t>
       </w:r>
     </w:p>
     <w:p>
@@ -1442,15 +1784,43 @@
         <w:rPr>
           <w:rFonts w:hint="eastAsia"/>
         </w:rPr>
-        <w:t>版本的不断迭代，也会有新的垃圾回收器出现。因为自己没有进行真正的调优，因为之前公司的业务并不复杂：</w:t>
-      </w:r>
-    </w:p>
-    <w:p>
-      <w:r>
-        <w:rPr>
-          <w:rFonts w:hint="eastAsia"/>
-        </w:rPr>
-        <w:t>说一下调优的思路好了：</w:t>
+        <w:t>版本的不断迭代，也会有新的垃圾</w:t>
+      </w:r>
+      <w:proofErr w:type="gramStart"/>
+      <w:r>
+        <w:rPr>
+          <w:rFonts w:hint="eastAsia"/>
+        </w:rPr>
+        <w:t>回收器</w:t>
+      </w:r>
+      <w:proofErr w:type="gramEnd"/>
+      <w:r>
+        <w:rPr>
+          <w:rFonts w:hint="eastAsia"/>
+        </w:rPr>
+        <w:t>出现。因为自己没有进行真正的调优，因为之前公司的业务并不复杂：</w:t>
+      </w:r>
+    </w:p>
+    <w:p>
+      <w:r>
+        <w:rPr>
+          <w:rFonts w:hint="eastAsia"/>
+        </w:rPr>
+        <w:t>说</w:t>
+      </w:r>
+      <w:proofErr w:type="gramStart"/>
+      <w:r>
+        <w:rPr>
+          <w:rFonts w:hint="eastAsia"/>
+        </w:rPr>
+        <w:t>一</w:t>
+      </w:r>
+      <w:proofErr w:type="gramEnd"/>
+      <w:r>
+        <w:rPr>
+          <w:rFonts w:hint="eastAsia"/>
+        </w:rPr>
+        <w:t>下调优的思路好了：</w:t>
       </w:r>
     </w:p>
     <w:p>
@@ -1536,7 +1906,35 @@
         <w:rPr>
           <w:rFonts w:hint="eastAsia"/>
         </w:rPr>
-        <w:t>对于新创建的对象我们都知道是放在堆上？一定么？不一定，就像之前讲过，有栈上分配的能力，标量替换。</w:t>
+        <w:t>对于新创建的对象我们都知道是放在堆上？一定么？不一定，就</w:t>
+      </w:r>
+      <w:proofErr w:type="gramStart"/>
+      <w:r>
+        <w:rPr>
+          <w:rFonts w:hint="eastAsia"/>
+        </w:rPr>
+        <w:t>像之前讲</w:t>
+      </w:r>
+      <w:proofErr w:type="gramEnd"/>
+      <w:r>
+        <w:rPr>
+          <w:rFonts w:hint="eastAsia"/>
+        </w:rPr>
+        <w:t>过，有</w:t>
+      </w:r>
+      <w:proofErr w:type="gramStart"/>
+      <w:r>
+        <w:rPr>
+          <w:rFonts w:hint="eastAsia"/>
+        </w:rPr>
+        <w:t>栈</w:t>
+      </w:r>
+      <w:proofErr w:type="gramEnd"/>
+      <w:r>
+        <w:rPr>
+          <w:rFonts w:hint="eastAsia"/>
+        </w:rPr>
+        <w:t>上分配的能力，标量替换。</w:t>
       </w:r>
       <w:r>
         <w:rPr>
@@ -1548,8 +1946,16 @@
         <w:rPr>
           <w:rFonts w:hint="eastAsia"/>
         </w:rPr>
-        <w:t>，知道就好，那么我们就讨论一下堆上分配情况好了。堆上是怎么划分内存空间的，有年轻代和老年代，年轻代又分为</w:t>
-      </w:r>
+        <w:t>，知道就好，那么我们就讨论一下堆上分配情况好了。堆上是怎么划分内存空间的，有年轻代和老年代，</w:t>
+      </w:r>
+      <w:proofErr w:type="gramStart"/>
+      <w:r>
+        <w:rPr>
+          <w:rFonts w:hint="eastAsia"/>
+        </w:rPr>
+        <w:t>年轻代又分为</w:t>
+      </w:r>
+      <w:proofErr w:type="gramEnd"/>
       <w:r>
         <w:rPr>
           <w:rFonts w:hint="eastAsia"/>
@@ -1809,7 +2215,21 @@
         <w:rPr>
           <w:rFonts w:hint="eastAsia"/>
         </w:rPr>
-        <w:t>：家宴尊姐携四畜，除了解析阶段，其余都是按照顺序开始的，但是并不是串行，比如加载过程结束后才会执行验证流程</w:t>
+        <w:t>：</w:t>
+      </w:r>
+      <w:proofErr w:type="gramStart"/>
+      <w:r>
+        <w:rPr>
+          <w:rFonts w:hint="eastAsia"/>
+        </w:rPr>
+        <w:t>家宴尊姐携</w:t>
+      </w:r>
+      <w:proofErr w:type="gramEnd"/>
+      <w:r>
+        <w:rPr>
+          <w:rFonts w:hint="eastAsia"/>
+        </w:rPr>
+        <w:t>四畜，除了解析阶段，其余都是按照顺序开始的，但是并不是串行，比如加载过程结束后才会执行验证流程</w:t>
       </w:r>
     </w:p>
     <w:p>
@@ -1865,7 +2285,21 @@
         <w:rPr>
           <w:rFonts w:hint="eastAsia"/>
         </w:rPr>
-        <w:t>：加载阶段是将二进制字节流加载进虚拟机的过程，需要注意一下几点：</w:t>
+        <w:t>：加载阶段是将二进制字节流</w:t>
+      </w:r>
+      <w:proofErr w:type="gramStart"/>
+      <w:r>
+        <w:rPr>
+          <w:rFonts w:hint="eastAsia"/>
+        </w:rPr>
+        <w:t>加载进</w:t>
+      </w:r>
+      <w:proofErr w:type="gramEnd"/>
+      <w:r>
+        <w:rPr>
+          <w:rFonts w:hint="eastAsia"/>
+        </w:rPr>
+        <w:t>虚拟机的过程，需要注意一下几点：</w:t>
       </w:r>
     </w:p>
     <w:p>
@@ -1974,7 +2408,21 @@
         <w:rPr>
           <w:rFonts w:hint="eastAsia"/>
         </w:rPr>
-        <w:t>：只有主动引用才会引发类的初始化，当你使用静态字段的时候，只有直接定义这个字段的类才会被初始化。四种必须立即对类初始化的情况（区别</w:t>
+        <w:t>：只有主动引用才会引发类的初始化，当你使用静态字段的时候，只有直接定义这个字段</w:t>
+      </w:r>
+      <w:proofErr w:type="gramStart"/>
+      <w:r>
+        <w:rPr>
+          <w:rFonts w:hint="eastAsia"/>
+        </w:rPr>
+        <w:t>的类才会</w:t>
+      </w:r>
+      <w:proofErr w:type="gramEnd"/>
+      <w:r>
+        <w:rPr>
+          <w:rFonts w:hint="eastAsia"/>
+        </w:rPr>
+        <w:t>被初始化。四种必须立即对类初始化的情况（区别</w:t>
       </w:r>
       <w:r>
         <w:rPr>
@@ -2064,7 +2512,21 @@
         <w:rPr>
           <w:rFonts w:hint="eastAsia"/>
         </w:rPr>
-        <w:t>当初始化一个类发现其父类还没初始化话，则要先初始化其父类</w:t>
+        <w:t>当初始化一个</w:t>
+      </w:r>
+      <w:proofErr w:type="gramStart"/>
+      <w:r>
+        <w:rPr>
+          <w:rFonts w:hint="eastAsia"/>
+        </w:rPr>
+        <w:t>类发现</w:t>
+      </w:r>
+      <w:proofErr w:type="gramEnd"/>
+      <w:r>
+        <w:rPr>
+          <w:rFonts w:hint="eastAsia"/>
+        </w:rPr>
+        <w:t>其父类还没初始化话，则要先初始化其父类</w:t>
       </w:r>
     </w:p>
     <w:p>
@@ -2297,7 +2759,23 @@
           <w:rFonts w:hint="eastAsia"/>
           <w:b/>
         </w:rPr>
-        <w:t>静态代码块只能访问到定义在静态语句块之前的变量，定义在后面的变量只能赋值不能访问</w:t>
+        <w:t>静态代码</w:t>
+      </w:r>
+      <w:proofErr w:type="gramStart"/>
+      <w:r>
+        <w:rPr>
+          <w:rFonts w:hint="eastAsia"/>
+          <w:b/>
+        </w:rPr>
+        <w:t>块只能</w:t>
+      </w:r>
+      <w:proofErr w:type="gramEnd"/>
+      <w:r>
+        <w:rPr>
+          <w:rFonts w:hint="eastAsia"/>
+          <w:b/>
+        </w:rPr>
+        <w:t>访问到定义在静态语句块之前的变量，定义在后面的变量只能赋值不能访问</w:t>
       </w:r>
       <w:r>
         <w:rPr>
@@ -2315,7 +2793,21 @@
         <w:rPr>
           <w:rFonts w:hint="eastAsia"/>
         </w:rPr>
-        <w:t>方法不需要显示调用父类的该方法，虚拟机会给予保证，更更更更关键的一点就是</w:t>
+        <w:t>方法不需要显示</w:t>
+      </w:r>
+      <w:proofErr w:type="gramStart"/>
+      <w:r>
+        <w:rPr>
+          <w:rFonts w:hint="eastAsia"/>
+        </w:rPr>
+        <w:t>调用父类的</w:t>
+      </w:r>
+      <w:proofErr w:type="gramEnd"/>
+      <w:r>
+        <w:rPr>
+          <w:rFonts w:hint="eastAsia"/>
+        </w:rPr>
+        <w:t>该方法，虚拟机会给予保证，更更更更关键的一点就是</w:t>
       </w:r>
       <w:r>
         <w:rPr>
@@ -2327,7 +2819,21 @@
         <w:rPr>
           <w:rFonts w:hint="eastAsia"/>
         </w:rPr>
-        <w:t>并不是必须的，当，当一个类里没有静态块或者也没有对类变量的赋值操作，那么编译器可以不为这个类生成</w:t>
+        <w:t>并不是必须的，当，当一个类里没有静态</w:t>
+      </w:r>
+      <w:proofErr w:type="gramStart"/>
+      <w:r>
+        <w:rPr>
+          <w:rFonts w:hint="eastAsia"/>
+        </w:rPr>
+        <w:t>块或者</w:t>
+      </w:r>
+      <w:proofErr w:type="gramEnd"/>
+      <w:r>
+        <w:rPr>
+          <w:rFonts w:hint="eastAsia"/>
+        </w:rPr>
+        <w:t>也没有对类变量的赋值操作，那么编译器可以不为这个类生成</w:t>
       </w:r>
       <w:r>
         <w:rPr>
@@ -2419,11 +2925,6 @@
       </w:r>
     </w:p>
     <w:p>
-      <w:pPr>
-        <w:rPr>
-          <w:rFonts w:hint="eastAsia"/>
-        </w:rPr>
-      </w:pPr>
       <w:r>
         <w:rPr>
           <w:rFonts w:hint="eastAsia"/>
@@ -2474,11 +2975,6 @@
       </w:r>
     </w:p>
     <w:p>
-      <w:pPr>
-        <w:rPr>
-          <w:rFonts w:hint="eastAsia"/>
-        </w:rPr>
-      </w:pPr>
       <w:r>
         <w:rPr>
           <w:rFonts w:hint="eastAsia"/>
@@ -2493,11 +2989,6 @@
       </w:r>
     </w:p>
     <w:p>
-      <w:pPr>
-        <w:rPr>
-          <w:rFonts w:hint="eastAsia"/>
-        </w:rPr>
-      </w:pPr>
       <w:r>
         <w:rPr>
           <w:rFonts w:hint="eastAsia"/>
@@ -2542,11 +3033,6 @@
       </w:r>
     </w:p>
     <w:p>
-      <w:pPr>
-        <w:rPr>
-          <w:rFonts w:hint="eastAsia"/>
-        </w:rPr>
-      </w:pPr>
       <w:r>
         <w:rPr>
           <w:rFonts w:hint="eastAsia"/>
@@ -2561,11 +3047,6 @@
       </w:r>
     </w:p>
     <w:p>
-      <w:pPr>
-        <w:rPr>
-          <w:rFonts w:hint="eastAsia"/>
-        </w:rPr>
-      </w:pPr>
       <w:r>
         <w:rPr>
           <w:rFonts w:hint="eastAsia"/>
@@ -2580,10 +3061,704 @@
       </w:r>
     </w:p>
     <w:p>
-      <w:pPr>
-        <w:rPr>
+      <w:r>
+        <w:rPr>
+          <w:rFonts w:hint="eastAsia"/>
+        </w:rPr>
+        <w:t>Q</w:t>
+      </w:r>
+      <w:r>
+        <w:rPr>
+          <w:rFonts w:hint="eastAsia"/>
+        </w:rPr>
+        <w:t>：</w:t>
+      </w:r>
+      <w:r>
+        <w:rPr>
+          <w:rFonts w:hint="eastAsia"/>
+        </w:rPr>
+        <w:t>vector</w:t>
+      </w:r>
+      <w:r>
+        <w:rPr>
+          <w:rFonts w:hint="eastAsia"/>
+        </w:rPr>
+        <w:t>线程安全经典问题</w:t>
+      </w:r>
+    </w:p>
+    <w:p>
+      <w:r>
+        <w:rPr>
+          <w:rFonts w:hint="eastAsia"/>
+        </w:rPr>
+        <w:t>A:vector</w:t>
+      </w:r>
+      <w:r>
+        <w:rPr>
+          <w:rFonts w:hint="eastAsia"/>
+        </w:rPr>
+        <w:t>基于</w:t>
+      </w:r>
+      <w:r>
+        <w:rPr>
+          <w:rFonts w:hint="eastAsia"/>
+        </w:rPr>
+        <w:t>for</w:t>
+      </w:r>
+      <w:r>
+        <w:rPr>
+          <w:rFonts w:hint="eastAsia"/>
+        </w:rPr>
+        <w:t>的迭代过程恰恰印证了</w:t>
+      </w:r>
+      <w:r>
+        <w:rPr>
+          <w:rFonts w:hint="eastAsia"/>
+        </w:rPr>
+        <w:t>vector</w:t>
+      </w:r>
+      <w:r>
+        <w:rPr>
+          <w:rFonts w:hint="eastAsia"/>
+        </w:rPr>
+        <w:t>是一个相对安全的类，在迭代场景下仍然需要同步。</w:t>
+      </w:r>
+    </w:p>
+    <w:p>
+      <w:r>
+        <w:rPr>
+          <w:rFonts w:hint="eastAsia"/>
+        </w:rPr>
+        <w:t>Q</w:t>
+      </w:r>
+      <w:r>
+        <w:rPr>
+          <w:rFonts w:hint="eastAsia"/>
+        </w:rPr>
+        <w:t>：线程兼容</w:t>
+      </w:r>
+    </w:p>
+    <w:p>
+      <w:r>
+        <w:rPr>
+          <w:rFonts w:hint="eastAsia"/>
+        </w:rPr>
+        <w:t>A</w:t>
+      </w:r>
+      <w:r>
+        <w:rPr>
+          <w:rFonts w:hint="eastAsia"/>
+        </w:rPr>
+        <w:t>：可以外部使用同步手段使得</w:t>
+      </w:r>
+      <w:r>
+        <w:rPr>
+          <w:rFonts w:hint="eastAsia"/>
+        </w:rPr>
+        <w:t>java</w:t>
+      </w:r>
+      <w:proofErr w:type="gramStart"/>
+      <w:r>
+        <w:rPr>
+          <w:rFonts w:hint="eastAsia"/>
+        </w:rPr>
+        <w:t>类变成</w:t>
+      </w:r>
+      <w:proofErr w:type="gramEnd"/>
+      <w:r>
+        <w:rPr>
+          <w:rFonts w:hint="eastAsia"/>
+        </w:rPr>
+        <w:t>一个线程安全的类，几乎所有的类在适当的同步</w:t>
+      </w:r>
+      <w:r>
+        <w:rPr>
+          <w:rFonts w:hint="eastAsia"/>
+        </w:rPr>
+        <w:lastRenderedPageBreak/>
+        <w:t>下都可以成为线程安全的</w:t>
+      </w:r>
+    </w:p>
+    <w:p>
+      <w:r>
+        <w:rPr>
+          <w:rFonts w:hint="eastAsia"/>
+        </w:rPr>
+        <w:t>Q</w:t>
+      </w:r>
+      <w:r>
+        <w:rPr>
+          <w:rFonts w:hint="eastAsia"/>
+        </w:rPr>
+        <w:t>：线程对立</w:t>
+      </w:r>
+    </w:p>
+    <w:p>
+      <w:r>
+        <w:rPr>
+          <w:rFonts w:hint="eastAsia"/>
+        </w:rPr>
+        <w:t>A</w:t>
+      </w:r>
+      <w:r>
+        <w:rPr>
+          <w:rFonts w:hint="eastAsia"/>
+        </w:rPr>
+        <w:t>：线程对立是一种极端，在于无论采取何种同步措施都无法在多线程环境中使用。当然这种操作还是很少的，举两个例子：</w:t>
+      </w:r>
+      <w:r>
+        <w:rPr>
+          <w:rFonts w:hint="eastAsia"/>
+        </w:rPr>
+        <w:t>Thread</w:t>
+      </w:r>
+      <w:r>
+        <w:rPr>
+          <w:rFonts w:hint="eastAsia"/>
+        </w:rPr>
+        <w:t>的</w:t>
+      </w:r>
+      <w:r>
+        <w:rPr>
+          <w:rFonts w:hint="eastAsia"/>
+        </w:rPr>
+        <w:t>suspend</w:t>
+      </w:r>
+      <w:r>
+        <w:rPr>
+          <w:rFonts w:hint="eastAsia"/>
+        </w:rPr>
+        <w:t>方法和</w:t>
+      </w:r>
+      <w:r>
+        <w:rPr>
+          <w:rFonts w:hint="eastAsia"/>
+        </w:rPr>
+        <w:t>resume</w:t>
+      </w:r>
+      <w:r>
+        <w:rPr>
+          <w:rFonts w:hint="eastAsia"/>
+        </w:rPr>
+        <w:t>方法（这两个已经弃用），</w:t>
+      </w:r>
+      <w:r>
+        <w:rPr>
+          <w:rFonts w:hint="eastAsia"/>
+        </w:rPr>
+        <w:t>System.</w:t>
+      </w:r>
+      <w:proofErr w:type="gramStart"/>
+      <w:r>
+        <w:rPr>
+          <w:rFonts w:hint="eastAsia"/>
+        </w:rPr>
+        <w:t>setIn,</w:t>
+      </w:r>
+      <w:proofErr w:type="gramEnd"/>
+      <w:r>
+        <w:rPr>
+          <w:rFonts w:hint="eastAsia"/>
+        </w:rPr>
+        <w:t>System.setOut</w:t>
+      </w:r>
+    </w:p>
+    <w:p>
+      <w:r>
+        <w:rPr>
+          <w:rFonts w:hint="eastAsia"/>
+        </w:rPr>
+        <w:t>Q:</w:t>
+      </w:r>
+      <w:r>
+        <w:rPr>
+          <w:rFonts w:hint="eastAsia"/>
+        </w:rPr>
+        <w:t>如何理解同步和互斥</w:t>
+      </w:r>
+    </w:p>
+    <w:p>
+      <w:r>
+        <w:rPr>
+          <w:rFonts w:hint="eastAsia"/>
+        </w:rPr>
+        <w:t>A</w:t>
+      </w:r>
+      <w:r>
+        <w:rPr>
+          <w:rFonts w:hint="eastAsia"/>
+        </w:rPr>
+        <w:t>：互斥是因，同步是果，互斥是方法，同步是目的</w:t>
+      </w:r>
+    </w:p>
+    <w:p>
+      <w:r>
+        <w:rPr>
+          <w:rFonts w:hint="eastAsia"/>
+        </w:rPr>
+        <w:t>Q</w:t>
+      </w:r>
+      <w:r>
+        <w:rPr>
+          <w:rFonts w:hint="eastAsia"/>
+        </w:rPr>
+        <w:t>：互斥的方法有哪些？</w:t>
+      </w:r>
+    </w:p>
+    <w:p>
+      <w:r>
+        <w:rPr>
+          <w:rFonts w:hint="eastAsia"/>
+        </w:rPr>
+        <w:t>A</w:t>
+      </w:r>
+      <w:r>
+        <w:rPr>
+          <w:rFonts w:hint="eastAsia"/>
+        </w:rPr>
+        <w:t>：临界区，互斥量，信号量都是实现互斥的手段</w:t>
+      </w:r>
+    </w:p>
+    <w:p>
+      <w:r>
+        <w:rPr>
+          <w:rFonts w:hint="eastAsia"/>
+        </w:rPr>
+        <w:t>Q</w:t>
+      </w:r>
+      <w:r>
+        <w:rPr>
+          <w:rFonts w:hint="eastAsia"/>
+        </w:rPr>
+        <w:t>：同步语法和同步类</w:t>
+      </w:r>
+    </w:p>
+    <w:p>
+      <w:r>
+        <w:rPr>
+          <w:rFonts w:hint="eastAsia"/>
+        </w:rPr>
+        <w:t>A</w:t>
+      </w:r>
+      <w:r>
+        <w:rPr>
+          <w:rFonts w:hint="eastAsia"/>
+        </w:rPr>
+        <w:t>：一个是</w:t>
+      </w:r>
+      <w:r>
+        <w:rPr>
+          <w:rFonts w:hint="eastAsia"/>
+        </w:rPr>
+        <w:t>基于语法的，一个是基于</w:t>
+      </w:r>
+      <w:r>
+        <w:rPr>
+          <w:rFonts w:hint="eastAsia"/>
+        </w:rPr>
+        <w:t>api</w:t>
+      </w:r>
+      <w:r>
+        <w:rPr>
+          <w:rFonts w:hint="eastAsia"/>
+        </w:rPr>
+        <w:t>，</w:t>
+      </w:r>
+      <w:r>
+        <w:rPr>
+          <w:rFonts w:hint="eastAsia"/>
+        </w:rPr>
+        <w:t>api</w:t>
+      </w:r>
+      <w:r>
+        <w:rPr>
+          <w:rFonts w:hint="eastAsia"/>
+        </w:rPr>
+        <w:t>提供的功能要多于语法</w:t>
+      </w:r>
+    </w:p>
+    <w:p>
+      <w:r>
+        <w:rPr>
+          <w:rFonts w:hint="eastAsia"/>
+        </w:rPr>
+        <w:t>Q</w:t>
+      </w:r>
+      <w:r>
+        <w:rPr>
+          <w:rFonts w:hint="eastAsia"/>
+        </w:rPr>
+        <w:t>：阻塞同步与非阻塞同步</w:t>
+      </w:r>
+    </w:p>
+    <w:p>
+      <w:r>
+        <w:rPr>
+          <w:rFonts w:hint="eastAsia"/>
+        </w:rPr>
+        <w:t>A</w:t>
+      </w:r>
+      <w:r>
+        <w:rPr>
+          <w:rFonts w:hint="eastAsia"/>
+        </w:rPr>
+        <w:t>：互斥同步主要的问题就是线程阻塞和唤醒所带来的性能问题，因此这种同步也被称为阻塞同步。属于一种悲观的并发策略。，无论共享数据是否真的会出现竞争，都要进行加锁。随着硬件指令集的发展，我们有了另一个选择</w:t>
+      </w:r>
+      <w:r>
+        <w:rPr>
+          <w:rFonts w:hint="eastAsia"/>
+        </w:rPr>
+        <w:t>:</w:t>
+      </w:r>
+      <w:r>
+        <w:rPr>
+          <w:rFonts w:hint="eastAsia"/>
+        </w:rPr>
+        <w:t>基于冲突检查乐观并发策略</w:t>
+      </w:r>
+    </w:p>
+    <w:p>
+      <w:pPr>
+        <w:rPr>
+          <w:rFonts w:hint="eastAsia"/>
+        </w:rPr>
+      </w:pPr>
+      <w:r>
+        <w:rPr>
+          <w:rFonts w:hint="eastAsia"/>
+        </w:rPr>
+        <w:t>乐观就是：先进行操作，如果发现没有其他线程竞争</w:t>
+      </w:r>
+      <w:proofErr w:type="gramStart"/>
+      <w:r>
+        <w:rPr>
+          <w:rFonts w:hint="eastAsia"/>
+        </w:rPr>
+        <w:t>就操作</w:t>
+      </w:r>
+      <w:proofErr w:type="gramEnd"/>
+      <w:r>
+        <w:rPr>
+          <w:rFonts w:hint="eastAsia"/>
+        </w:rPr>
+        <w:t>成功，如果有其他征用，在进行其他补偿措施。最常见的补偿措施就是不断的重试，知道成功为止。因为其不需要把线程挂起，因此也叫非阻塞同步。</w:t>
+      </w:r>
+      <w:r>
+        <w:rPr>
+          <w:rFonts w:hint="eastAsia"/>
+        </w:rPr>
+        <w:t>CPU</w:t>
+      </w:r>
+      <w:r>
+        <w:rPr>
+          <w:rFonts w:hint="eastAsia"/>
+        </w:rPr>
+        <w:t>层面支持的原子操作：</w:t>
+      </w:r>
+    </w:p>
+    <w:p>
+      <w:pPr>
+        <w:rPr>
+          <w:rFonts w:hint="eastAsia"/>
+        </w:rPr>
+      </w:pPr>
+      <w:r>
+        <w:rPr>
+          <w:rFonts w:hint="eastAsia"/>
+        </w:rPr>
+        <w:t>测试并设置（</w:t>
+      </w:r>
+      <w:r>
+        <w:rPr>
+          <w:rFonts w:hint="eastAsia"/>
+        </w:rPr>
+        <w:t>TAS</w:t>
+      </w:r>
+      <w:r>
+        <w:rPr>
+          <w:rFonts w:hint="eastAsia"/>
+        </w:rPr>
+        <w:t>），获取并增加（</w:t>
+      </w:r>
+      <w:r>
+        <w:rPr>
+          <w:rFonts w:hint="eastAsia"/>
+        </w:rPr>
+        <w:t>GAA</w:t>
+      </w:r>
+      <w:r>
+        <w:rPr>
+          <w:rFonts w:hint="eastAsia"/>
+        </w:rPr>
+        <w:t>），交换（</w:t>
+      </w:r>
+      <w:r>
+        <w:rPr>
+          <w:rFonts w:hint="eastAsia"/>
+        </w:rPr>
+        <w:t>SWAP</w:t>
+      </w:r>
+      <w:r>
+        <w:rPr>
+          <w:rFonts w:hint="eastAsia"/>
+        </w:rPr>
+        <w:t>），比较并交换（</w:t>
+      </w:r>
+      <w:r>
+        <w:rPr>
+          <w:rFonts w:hint="eastAsia"/>
+        </w:rPr>
+        <w:t>CAS</w:t>
+      </w:r>
+      <w:r>
+        <w:rPr>
+          <w:rFonts w:hint="eastAsia"/>
+        </w:rPr>
+        <w:t>），加载链接</w:t>
+      </w:r>
+      <w:r>
+        <w:rPr>
+          <w:rFonts w:hint="eastAsia"/>
+        </w:rPr>
+        <w:t>/</w:t>
+      </w:r>
+      <w:r>
+        <w:rPr>
+          <w:rFonts w:hint="eastAsia"/>
+        </w:rPr>
+        <w:t>条件存储（</w:t>
+      </w:r>
+      <w:r>
+        <w:rPr>
+          <w:rFonts w:hint="eastAsia"/>
+        </w:rPr>
+        <w:t>LL/SC</w:t>
+      </w:r>
+      <w:r>
+        <w:rPr>
+          <w:rFonts w:hint="eastAsia"/>
+        </w:rPr>
+        <w:t>），后面两者在最早的时候是没有滴</w:t>
+      </w:r>
+      <w:r>
+        <w:rPr>
+          <w:rFonts w:hint="eastAsia"/>
+        </w:rPr>
+        <w:t>,</w:t>
+      </w:r>
+      <w:r>
+        <w:rPr>
+          <w:rFonts w:hint="eastAsia"/>
+        </w:rPr>
+        <w:t>取钱</w:t>
+      </w:r>
+      <w:r>
+        <w:rPr>
+          <w:rFonts w:hint="eastAsia"/>
+        </w:rPr>
+        <w:t>java</w:t>
+      </w:r>
+      <w:r>
+        <w:rPr>
+          <w:rFonts w:hint="eastAsia"/>
+        </w:rPr>
+        <w:t>从</w:t>
+      </w:r>
+      <w:r>
+        <w:rPr>
+          <w:rFonts w:hint="eastAsia"/>
+        </w:rPr>
+        <w:t>api</w:t>
+      </w:r>
+      <w:r>
+        <w:rPr>
+          <w:rFonts w:hint="eastAsia"/>
+        </w:rPr>
+        <w:t>层级支持</w:t>
+      </w:r>
+      <w:r>
+        <w:rPr>
+          <w:rFonts w:hint="eastAsia"/>
+        </w:rPr>
+        <w:t>cas</w:t>
+      </w:r>
+      <w:r>
+        <w:rPr>
+          <w:rFonts w:hint="eastAsia"/>
+        </w:rPr>
+        <w:t>操作，并在原子类中得以运用，我们可以看下原子整形的加</w:t>
+      </w:r>
+      <w:r>
+        <w:rPr>
+          <w:rFonts w:hint="eastAsia"/>
+        </w:rPr>
+        <w:t>1</w:t>
+      </w:r>
+      <w:r>
+        <w:rPr>
+          <w:rFonts w:hint="eastAsia"/>
+        </w:rPr>
+        <w:t>操作：</w:t>
+      </w:r>
+    </w:p>
+    <w:p>
+      <w:pPr>
+        <w:rPr>
+          <w:rFonts w:hint="eastAsia"/>
+        </w:rPr>
+      </w:pPr>
+      <w:r>
+        <w:rPr>
+          <w:noProof/>
+        </w:rPr>
+        <w:drawing>
+          <wp:inline distT="0" distB="0" distL="0" distR="0" wp14:anchorId="152E73DF" wp14:editId="10A1D0D2">
+            <wp:extent cx="5228572" cy="1866667"/>
+            <wp:effectExtent l="0" t="0" r="0" b="635"/>
+            <wp:docPr id="1" name="图片 1"/>
+            <wp:cNvGraphicFramePr>
+              <a:graphicFrameLocks xmlns:a="http://schemas.openxmlformats.org/drawingml/2006/main" noChangeAspect="1"/>
+            </wp:cNvGraphicFramePr>
+            <a:graphic xmlns:a="http://schemas.openxmlformats.org/drawingml/2006/main">
+              <a:graphicData uri="http://schemas.openxmlformats.org/drawingml/2006/picture">
+                <pic:pic xmlns:pic="http://schemas.openxmlformats.org/drawingml/2006/picture">
+                  <pic:nvPicPr>
+                    <pic:cNvPr id="0" name=""/>
+                    <pic:cNvPicPr/>
+                  </pic:nvPicPr>
+                  <pic:blipFill>
+                    <a:blip r:embed="rId8"/>
+                    <a:stretch>
+                      <a:fillRect/>
+                    </a:stretch>
+                  </pic:blipFill>
+                  <pic:spPr>
+                    <a:xfrm>
+                      <a:off x="0" y="0"/>
+                      <a:ext cx="5228572" cy="1866667"/>
+                    </a:xfrm>
+                    <a:prstGeom prst="rect">
+                      <a:avLst/>
+                    </a:prstGeom>
+                  </pic:spPr>
+                </pic:pic>
+              </a:graphicData>
+            </a:graphic>
+          </wp:inline>
+        </w:drawing>
+      </w:r>
+    </w:p>
+    <w:p>
+      <w:pPr>
+        <w:rPr>
+          <w:rFonts w:hint="eastAsia"/>
+        </w:rPr>
+      </w:pPr>
+      <w:r>
+        <w:rPr>
+          <w:rFonts w:hint="eastAsia"/>
+        </w:rPr>
+        <w:t>该方法首先是一个循环体，这就印证了上面所说的非阻塞下的</w:t>
+      </w:r>
+      <w:r>
+        <w:rPr>
+          <w:rFonts w:hint="eastAsia"/>
+        </w:rPr>
+        <w:t>乐观操作，以不断重试作为补偿措施。然后就是</w:t>
+      </w:r>
+      <w:r>
+        <w:rPr>
+          <w:rFonts w:hint="eastAsia"/>
+        </w:rPr>
+        <w:t>cas</w:t>
+      </w:r>
+      <w:r>
+        <w:rPr>
+          <w:rFonts w:hint="eastAsia"/>
+        </w:rPr>
+        <w:t>操作，一旦</w:t>
+      </w:r>
+      <w:r>
+        <w:rPr>
+          <w:rFonts w:hint="eastAsia"/>
+        </w:rPr>
+        <w:t>cas</w:t>
+      </w:r>
+      <w:r>
+        <w:rPr>
+          <w:rFonts w:hint="eastAsia"/>
+        </w:rPr>
+        <w:t>操作成功就</w:t>
+      </w:r>
+      <w:r>
+        <w:rPr>
+          <w:rFonts w:hint="eastAsia"/>
+        </w:rPr>
+        <w:t>return</w:t>
+      </w:r>
+      <w:r>
+        <w:rPr>
+          <w:rFonts w:hint="eastAsia"/>
+        </w:rPr>
+        <w:t>，否则就不断重试。</w:t>
+      </w:r>
+    </w:p>
+    <w:p>
+      <w:pPr>
+        <w:rPr>
+          <w:rFonts w:hint="eastAsia"/>
+        </w:rPr>
+      </w:pPr>
+      <w:r>
+        <w:rPr>
+          <w:rFonts w:hint="eastAsia"/>
+        </w:rPr>
+        <w:t>Q</w:t>
+      </w:r>
+      <w:r>
+        <w:rPr>
+          <w:rFonts w:hint="eastAsia"/>
+        </w:rPr>
+        <w:t>：高效并发的理解</w:t>
+      </w:r>
+    </w:p>
+    <w:p>
+      <w:pPr>
+        <w:rPr>
+          <w:rFonts w:hint="eastAsia"/>
+        </w:rPr>
+      </w:pPr>
+      <w:r>
+        <w:rPr>
+          <w:rFonts w:hint="eastAsia"/>
+        </w:rPr>
+        <w:t>A</w:t>
+      </w:r>
+      <w:r>
+        <w:rPr>
+          <w:rFonts w:hint="eastAsia"/>
+        </w:rPr>
+        <w:t>：</w:t>
+      </w:r>
+      <w:r>
+        <w:rPr>
+          <w:rFonts w:hint="eastAsia"/>
           <w:b/>
         </w:rPr>
+        <w:t>高效并发主要把握两点：第一线程安全，第二性能稳定</w:t>
+      </w:r>
+      <w:r>
+        <w:rPr>
+          <w:rFonts w:hint="eastAsia"/>
+        </w:rPr>
+        <w:t>（注意我说的稳定，什么意思呢，最极端的例子就是请求可以丢掉，但是服务器不能蹦，接收到的请求必须正确的执行，至少是结果正确）</w:t>
+      </w:r>
+    </w:p>
+    <w:p>
+      <w:pPr>
+        <w:rPr>
+          <w:rFonts w:hint="eastAsia"/>
+        </w:rPr>
       </w:pPr>
       <w:r>
         <w:rPr>
@@ -2595,22 +3770,658 @@
         <w:rPr>
           <w:rFonts w:hint="eastAsia"/>
         </w:rPr>
+        <w:t>：解决线程安全大概有哪几种方案</w:t>
+      </w:r>
+    </w:p>
+    <w:p>
+      <w:pPr>
+        <w:rPr>
+          <w:rFonts w:hint="eastAsia"/>
+        </w:rPr>
+      </w:pPr>
+      <w:r>
+        <w:rPr>
+          <w:rFonts w:hint="eastAsia"/>
+        </w:rPr>
+        <w:t>A</w:t>
+      </w:r>
+      <w:r>
+        <w:rPr>
+          <w:rFonts w:hint="eastAsia"/>
+        </w:rPr>
+        <w:t>：互斥同步，非阻塞同步，无同步方案</w:t>
+      </w:r>
+    </w:p>
+    <w:p>
+      <w:pPr>
+        <w:rPr>
+          <w:rFonts w:hint="eastAsia"/>
+        </w:rPr>
+      </w:pPr>
+      <w:r>
+        <w:rPr>
+          <w:rFonts w:hint="eastAsia"/>
+        </w:rPr>
+        <w:t>Q:</w:t>
+      </w:r>
+      <w:r>
+        <w:rPr>
+          <w:rFonts w:hint="eastAsia"/>
+        </w:rPr>
+        <w:t>什么是无同步方案</w:t>
+      </w:r>
+    </w:p>
+    <w:p>
+      <w:pPr>
+        <w:rPr>
+          <w:rFonts w:hint="eastAsia"/>
+        </w:rPr>
+      </w:pPr>
+      <w:r>
+        <w:rPr>
+          <w:rFonts w:hint="eastAsia"/>
+        </w:rPr>
+        <w:t>A:</w:t>
+      </w:r>
+      <w:r>
+        <w:rPr>
+          <w:rFonts w:hint="eastAsia"/>
+        </w:rPr>
+        <w:t>无同步方案主要有两种：</w:t>
+      </w:r>
+      <w:r>
+        <w:rPr>
+          <w:rFonts w:hint="eastAsia"/>
+        </w:rPr>
+        <w:t>可重入代码和本地线程存储</w:t>
+      </w:r>
+    </w:p>
+    <w:p>
+      <w:pPr>
+        <w:rPr>
+          <w:rFonts w:hint="eastAsia"/>
+        </w:rPr>
+      </w:pPr>
+      <w:r>
+        <w:rPr>
+          <w:rFonts w:hint="eastAsia"/>
+        </w:rPr>
+        <w:t>》</w:t>
+      </w:r>
+      <w:proofErr w:type="gramStart"/>
+      <w:r>
+        <w:rPr>
+          <w:rFonts w:hint="eastAsia"/>
+        </w:rPr>
+        <w:t>》》</w:t>
+      </w:r>
+      <w:proofErr w:type="gramEnd"/>
+      <w:r>
+        <w:rPr>
+          <w:rFonts w:hint="eastAsia"/>
+        </w:rPr>
+        <w:t>可重入代码，这一点函数式编程</w:t>
+      </w:r>
+      <w:r>
+        <w:rPr>
+          <w:rFonts w:hint="eastAsia"/>
+        </w:rPr>
+        <w:t>：可重入性代码不依赖堆上的数据和公用的系统资源（在面向对象中可能表现为实例方法调用实例属性），用到的状态量都由参数中传入，不调用可重入的方法。我们可以通过一个简单的判断方式是：如果一个方法，他的返回结果是可以预</w:t>
+      </w:r>
+      <w:r>
+        <w:rPr>
+          <w:rFonts w:hint="eastAsia"/>
+        </w:rPr>
+        <w:lastRenderedPageBreak/>
+        <w:t>测的，只要输入了相同的数据，就能返回相同的结果，那么他就满足</w:t>
+      </w:r>
+      <w:r>
+        <w:rPr>
+          <w:rFonts w:hint="eastAsia"/>
+        </w:rPr>
+        <w:t>可重入性要求，这一点简直就是在描述函数式编程。这也就是为什么，函数式编程具有天生的线程安全性。</w:t>
+      </w:r>
+    </w:p>
+    <w:p>
+      <w:pPr>
+        <w:rPr>
+          <w:rFonts w:hint="eastAsia"/>
+        </w:rPr>
+      </w:pPr>
+      <w:r>
+        <w:rPr>
+          <w:rFonts w:hint="eastAsia"/>
+        </w:rPr>
+        <w:t>》</w:t>
+      </w:r>
+      <w:proofErr w:type="gramStart"/>
+      <w:r>
+        <w:rPr>
+          <w:rFonts w:hint="eastAsia"/>
+        </w:rPr>
+        <w:t>》》</w:t>
+      </w:r>
+      <w:proofErr w:type="gramEnd"/>
+      <w:r>
+        <w:rPr>
+          <w:rFonts w:hint="eastAsia"/>
+        </w:rPr>
+        <w:t>线程本地存储：数据竞争很多时候都是因为多个线程竞争一个变量，可是如果变量本身就是线程本身的呢？自然就不存在线程安全的问题。对于</w:t>
+      </w:r>
+      <w:r>
+        <w:rPr>
+          <w:rFonts w:hint="eastAsia"/>
+        </w:rPr>
+        <w:t>primitive value</w:t>
+      </w:r>
+      <w:r>
+        <w:rPr>
+          <w:rFonts w:hint="eastAsia"/>
+        </w:rPr>
+        <w:t>很好做到，可是复杂类型怎么办，</w:t>
+      </w:r>
+      <w:r>
+        <w:rPr>
+          <w:rFonts w:hint="eastAsia"/>
+        </w:rPr>
+        <w:t>java</w:t>
+      </w:r>
+      <w:r>
+        <w:rPr>
+          <w:rFonts w:hint="eastAsia"/>
+        </w:rPr>
+        <w:t>有</w:t>
+      </w:r>
+      <w:r>
+        <w:rPr>
+          <w:rFonts w:hint="eastAsia"/>
+        </w:rPr>
+        <w:t>ThreadLocal</w:t>
+      </w:r>
+      <w:r>
+        <w:rPr>
+          <w:rFonts w:hint="eastAsia"/>
+        </w:rPr>
+        <w:t>，而且显示生活中也有基于这种方案的衍生方案，比如生产者</w:t>
+      </w:r>
+      <w:r>
+        <w:rPr>
+          <w:rFonts w:hint="eastAsia"/>
+        </w:rPr>
+        <w:t>-</w:t>
+      </w:r>
+      <w:r>
+        <w:rPr>
+          <w:rFonts w:hint="eastAsia"/>
+        </w:rPr>
+        <w:t>消费者，宏观上看就是在一个流程里。</w:t>
+      </w:r>
+    </w:p>
+    <w:p>
+      <w:pPr>
+        <w:rPr>
+          <w:rFonts w:hint="eastAsia"/>
+        </w:rPr>
+      </w:pPr>
+      <w:r>
+        <w:rPr>
+          <w:rFonts w:hint="eastAsia"/>
+        </w:rPr>
+        <w:t>Q</w:t>
+      </w:r>
+      <w:r>
+        <w:rPr>
+          <w:rFonts w:hint="eastAsia"/>
+        </w:rPr>
         <w:t>：</w:t>
       </w:r>
       <w:r>
         <w:rPr>
           <w:rFonts w:hint="eastAsia"/>
         </w:rPr>
-        <w:t>vector</w:t>
-      </w:r>
-      <w:r>
-        <w:rPr>
-          <w:rFonts w:hint="eastAsia"/>
-        </w:rPr>
-        <w:t>线程安全经典问题</w:t>
+        <w:t>String</w:t>
+      </w:r>
+      <w:r>
+        <w:rPr>
+          <w:rFonts w:hint="eastAsia"/>
+        </w:rPr>
+        <w:t>对象加号锁优化</w:t>
+      </w:r>
+    </w:p>
+    <w:p>
+      <w:r>
+        <w:rPr>
+          <w:rFonts w:hint="eastAsia"/>
+        </w:rPr>
+        <w:t>A</w:t>
+      </w:r>
+      <w:r>
+        <w:rPr>
+          <w:rFonts w:hint="eastAsia"/>
+        </w:rPr>
+        <w:t>：</w:t>
+      </w:r>
+      <w:r>
+        <w:rPr>
+          <w:rFonts w:hint="eastAsia"/>
+        </w:rPr>
+        <w:t>String</w:t>
+      </w:r>
+      <w:r>
+        <w:rPr>
+          <w:rFonts w:hint="eastAsia"/>
+        </w:rPr>
+        <w:t>对象拼接会在编译后变成</w:t>
+      </w:r>
+      <w:r>
+        <w:rPr>
+          <w:rFonts w:hint="eastAsia"/>
+        </w:rPr>
+        <w:t>StringBuffer</w:t>
+      </w:r>
+      <w:r>
+        <w:rPr>
+          <w:rFonts w:hint="eastAsia"/>
+        </w:rPr>
+        <w:t>，注意不是</w:t>
+      </w:r>
+      <w:r>
+        <w:rPr>
+          <w:rFonts w:hint="eastAsia"/>
+        </w:rPr>
+        <w:t>stringbuilder</w:t>
+      </w:r>
+      <w:r>
+        <w:rPr>
+          <w:rFonts w:hint="eastAsia"/>
+        </w:rPr>
+        <w:t>，还有为什么要加锁，存在同时读写的场景。</w:t>
+      </w:r>
+      <w:r>
+        <w:rPr>
+          <w:rFonts w:hint="eastAsia"/>
+        </w:rPr>
+        <w:t>避免出现字符串重复</w:t>
+      </w:r>
+      <w:r>
+        <w:rPr>
+          <w:rFonts w:hint="eastAsia"/>
+        </w:rPr>
+        <w:t>append</w:t>
+      </w:r>
+      <w:r>
+        <w:rPr>
+          <w:rFonts w:hint="eastAsia"/>
+        </w:rPr>
+        <w:t>其实如果不是在多线程里是不需要的这样，反而还增加了锁的开销。不如手动写成</w:t>
+      </w:r>
+      <w:r>
+        <w:rPr>
+          <w:rFonts w:hint="eastAsia"/>
+        </w:rPr>
+        <w:t>StringBuilder</w:t>
+      </w:r>
+      <w:r>
+        <w:rPr>
+          <w:rFonts w:hint="eastAsia"/>
+        </w:rPr>
+        <w:t>去拼接字符串</w:t>
+      </w:r>
+      <w:r>
+        <w:rPr>
+          <w:rFonts w:hint="eastAsia"/>
+        </w:rPr>
+        <w:t>，其实</w:t>
+      </w:r>
+      <w:r>
+        <w:rPr>
+          <w:rFonts w:hint="eastAsia"/>
+        </w:rPr>
+        <w:t>jvm</w:t>
+      </w:r>
+      <w:r>
+        <w:rPr>
+          <w:rFonts w:hint="eastAsia"/>
+        </w:rPr>
+        <w:t>发现其根本不会逃逸即</w:t>
+      </w:r>
+      <w:r>
+        <w:rPr>
+          <w:rFonts w:hint="eastAsia"/>
+        </w:rPr>
+        <w:t>sb</w:t>
+      </w:r>
+      <w:r>
+        <w:rPr>
+          <w:rFonts w:hint="eastAsia"/>
+        </w:rPr>
+        <w:t>对象不会被共享出去，加锁的意义几乎没意义，即时编译后直接执行。</w:t>
+      </w:r>
+    </w:p>
+    <w:p>
+      <w:pPr>
+        <w:rPr>
+          <w:rFonts w:hint="eastAsia"/>
+          <w:b/>
+        </w:rPr>
+      </w:pPr>
+      <w:r>
+        <w:rPr>
+          <w:noProof/>
+        </w:rPr>
+        <w:drawing>
+          <wp:inline distT="0" distB="0" distL="0" distR="0" wp14:anchorId="764DD79D" wp14:editId="24D6AB96">
+            <wp:extent cx="5274310" cy="2547418"/>
+            <wp:effectExtent l="0" t="0" r="2540" b="5715"/>
+            <wp:docPr id="2" name="图片 2"/>
+            <wp:cNvGraphicFramePr>
+              <a:graphicFrameLocks xmlns:a="http://schemas.openxmlformats.org/drawingml/2006/main" noChangeAspect="1"/>
+            </wp:cNvGraphicFramePr>
+            <a:graphic xmlns:a="http://schemas.openxmlformats.org/drawingml/2006/main">
+              <a:graphicData uri="http://schemas.openxmlformats.org/drawingml/2006/picture">
+                <pic:pic xmlns:pic="http://schemas.openxmlformats.org/drawingml/2006/picture">
+                  <pic:nvPicPr>
+                    <pic:cNvPr id="0" name=""/>
+                    <pic:cNvPicPr/>
+                  </pic:nvPicPr>
+                  <pic:blipFill>
+                    <a:blip r:embed="rId9"/>
+                    <a:stretch>
+                      <a:fillRect/>
+                    </a:stretch>
+                  </pic:blipFill>
+                  <pic:spPr>
+                    <a:xfrm>
+                      <a:off x="0" y="0"/>
+                      <a:ext cx="5274310" cy="2547418"/>
+                    </a:xfrm>
+                    <a:prstGeom prst="rect">
+                      <a:avLst/>
+                    </a:prstGeom>
+                  </pic:spPr>
+                </pic:pic>
+              </a:graphicData>
+            </a:graphic>
+          </wp:inline>
+        </w:drawing>
+      </w:r>
+    </w:p>
+    <w:p>
+      <w:pPr>
+        <w:rPr>
+          <w:rFonts w:hint="eastAsia"/>
+          <w:b/>
+        </w:rPr>
+      </w:pPr>
+      <w:r>
+        <w:rPr>
+          <w:rFonts w:hint="eastAsia"/>
+          <w:b/>
+        </w:rPr>
+        <w:t>这段代码到底发生什么</w:t>
+      </w:r>
+      <w:r>
+        <w:rPr>
+          <w:rFonts w:hint="eastAsia"/>
+          <w:b/>
+        </w:rPr>
+        <w:t>。</w:t>
+      </w:r>
+      <w:r>
+        <w:rPr>
+          <w:rFonts w:hint="eastAsia"/>
+          <w:b/>
+        </w:rPr>
+        <w:t>（确实要多看指定书籍，不然考什么你都不知道）</w:t>
+      </w:r>
+    </w:p>
+    <w:p>
+      <w:pPr>
+        <w:rPr>
+          <w:rFonts w:hint="eastAsia"/>
+          <w:b/>
+        </w:rPr>
+      </w:pPr>
+      <w:r>
+        <w:rPr>
+          <w:rFonts w:hint="eastAsia"/>
+          <w:b/>
+        </w:rPr>
+        <w:t>Q:</w:t>
+      </w:r>
+      <w:r>
+        <w:rPr>
+          <w:rFonts w:hint="eastAsia"/>
+          <w:b/>
+        </w:rPr>
+        <w:t>轻量级锁和偏向锁</w:t>
+      </w:r>
+    </w:p>
+    <w:p>
+      <w:pPr>
+        <w:rPr>
+          <w:rFonts w:hint="eastAsia"/>
+          <w:b/>
+        </w:rPr>
+      </w:pPr>
+      <w:r>
+        <w:rPr>
+          <w:rFonts w:hint="eastAsia"/>
+          <w:b/>
+        </w:rPr>
+        <w:t>A</w:t>
+      </w:r>
+      <w:r>
+        <w:rPr>
+          <w:rFonts w:hint="eastAsia"/>
+          <w:b/>
+        </w:rPr>
+        <w:t>：注意</w:t>
+      </w:r>
+      <w:proofErr w:type="gramStart"/>
+      <w:r>
+        <w:rPr>
+          <w:rFonts w:hint="eastAsia"/>
+          <w:b/>
+        </w:rPr>
+        <w:t>注意</w:t>
+      </w:r>
+      <w:proofErr w:type="gramEnd"/>
+      <w:r>
+        <w:rPr>
+          <w:rFonts w:hint="eastAsia"/>
+          <w:b/>
+        </w:rPr>
+        <w:t>，这是在加了同步但不会放生竞争的情况下的一种处理机制，这种处理来源于经验，一旦存在锁竞争，轻量级锁和偏向锁都会失去其本身意义，而且还会降低性能。</w:t>
+      </w:r>
+    </w:p>
+    <w:p>
+      <w:pPr>
+        <w:rPr>
+          <w:rFonts w:hint="eastAsia"/>
+          <w:b/>
+        </w:rPr>
+      </w:pPr>
+      <w:r>
+        <w:rPr>
+          <w:rFonts w:hint="eastAsia"/>
+          <w:b/>
+        </w:rPr>
+        <w:t>Q:</w:t>
+      </w:r>
+      <w:r>
+        <w:rPr>
+          <w:rFonts w:hint="eastAsia"/>
+          <w:b/>
+        </w:rPr>
+        <w:t xml:space="preserve"> </w:t>
+      </w:r>
+      <w:r>
+        <w:rPr>
+          <w:rFonts w:hint="eastAsia"/>
+          <w:b/>
+        </w:rPr>
+        <w:t>轻量级锁和偏向锁</w:t>
+      </w:r>
+      <w:r>
+        <w:rPr>
+          <w:rFonts w:hint="eastAsia"/>
+          <w:b/>
+        </w:rPr>
+        <w:t>是如何发挥作用的，是虚拟机自身么？</w:t>
+      </w:r>
+    </w:p>
+    <w:p>
+      <w:pPr>
+        <w:rPr>
+          <w:rFonts w:hint="eastAsia"/>
+          <w:b/>
+        </w:rPr>
+      </w:pPr>
+      <w:r>
+        <w:rPr>
+          <w:rFonts w:hint="eastAsia"/>
+          <w:b/>
+        </w:rPr>
+        <w:t>A</w:t>
+      </w:r>
+      <w:r>
+        <w:rPr>
+          <w:rFonts w:hint="eastAsia"/>
+          <w:b/>
+        </w:rPr>
+        <w:t>：虚拟机自身实现，而且存在锁升级偏向锁</w:t>
+      </w:r>
+      <w:r>
+        <w:rPr>
+          <w:rFonts w:hint="eastAsia"/>
+          <w:b/>
+        </w:rPr>
+        <w:t>&gt;&gt;&gt;</w:t>
+      </w:r>
+      <w:r>
+        <w:rPr>
+          <w:rFonts w:hint="eastAsia"/>
+          <w:b/>
+        </w:rPr>
+        <w:t>轻量级</w:t>
+      </w:r>
+      <w:r>
+        <w:rPr>
+          <w:rFonts w:hint="eastAsia"/>
+          <w:b/>
+        </w:rPr>
+        <w:t>&gt;&gt;&gt;</w:t>
+      </w:r>
+      <w:r>
+        <w:rPr>
+          <w:rFonts w:hint="eastAsia"/>
+          <w:b/>
+        </w:rPr>
+        <w:t>重量级</w:t>
+      </w:r>
+    </w:p>
+    <w:p>
+      <w:pPr>
+        <w:rPr>
+          <w:rFonts w:hint="eastAsia"/>
+        </w:rPr>
+      </w:pPr>
+      <w:r>
+        <w:rPr>
+          <w:rFonts w:hint="eastAsia"/>
+          <w:b/>
+        </w:rPr>
+        <w:t>Q</w:t>
+      </w:r>
+      <w:r>
+        <w:rPr>
+          <w:rFonts w:hint="eastAsia"/>
+          <w:b/>
+        </w:rPr>
+        <w:t>：</w:t>
+      </w:r>
+      <w:r>
+        <w:t>synchronized</w:t>
+      </w:r>
+      <w:r>
+        <w:t>和</w:t>
+      </w:r>
+      <w:r>
+        <w:t>Lock</w:t>
+      </w:r>
+    </w:p>
+    <w:p>
+      <w:pPr>
+        <w:rPr>
+          <w:rFonts w:hint="eastAsia"/>
+          <w:b/>
+        </w:rPr>
+      </w:pPr>
+      <w:r>
+        <w:rPr>
+          <w:rFonts w:hint="eastAsia"/>
+        </w:rPr>
+        <w:t>A:</w:t>
+      </w:r>
+      <w:r>
+        <w:t xml:space="preserve"> </w:t>
+      </w:r>
+      <w:r>
+        <w:t>synchronized</w:t>
+      </w:r>
+      <w:r>
+        <w:t>给出的答案是在软件层面依赖</w:t>
+      </w:r>
+      <w:r>
+        <w:t>JVM</w:t>
+      </w:r>
+      <w:r>
+        <w:t>，而</w:t>
+      </w:r>
+      <w:r>
+        <w:t>Lock</w:t>
+      </w:r>
+      <w:r>
+        <w:t>给出的方案是在硬件层面依赖特殊的</w:t>
+      </w:r>
+      <w:r>
+        <w:t>CPU</w:t>
+      </w:r>
+      <w:r>
+        <w:t>指令</w:t>
+      </w:r>
+      <w:r>
+        <w:rPr>
+          <w:rFonts w:hint="eastAsia"/>
+        </w:rPr>
+        <w:t>,native method</w:t>
       </w:r>
       <w:bookmarkStart w:id="2" w:name="_GoBack"/>
       <w:bookmarkEnd w:id="2"/>
+    </w:p>
+    <w:p>
+      <w:pPr>
+        <w:rPr>
+          <w:b/>
+        </w:rPr>
+      </w:pPr>
+      <w:hyperlink r:id="rId10" w:history="1">
+        <w:r>
+          <w:rPr>
+            <w:rStyle w:val="a4"/>
+            <w:b/>
+          </w:rPr>
+          <w:t>https://www.cnblogs.com/charlesblc/p/5994162.html</w:t>
+        </w:r>
+      </w:hyperlink>
+      <w:r>
+        <w:rPr>
+          <w:rFonts w:hint="eastAsia"/>
+          <w:b/>
+        </w:rPr>
+        <w:t xml:space="preserve"> </w:t>
+      </w:r>
     </w:p>
     <w:sectPr>
       <w:pgSz w:w="11906" w:h="16838"/>
@@ -3185,6 +4996,31 @@
       <w:u w:val="single"/>
     </w:rPr>
   </w:style>
+  <w:style w:type="paragraph" w:styleId="a5">
+    <w:name w:val="Balloon Text"/>
+    <w:basedOn w:val="a"/>
+    <w:link w:val="Char"/>
+    <w:uiPriority w:val="99"/>
+    <w:semiHidden/>
+    <w:unhideWhenUsed/>
+    <w:rsid w:val="000B1B6D"/>
+    <w:rPr>
+      <w:sz w:val="18"/>
+      <w:szCs w:val="18"/>
+    </w:rPr>
+  </w:style>
+  <w:style w:type="character" w:customStyle="1" w:styleId="Char">
+    <w:name w:val="批注框文本 Char"/>
+    <w:basedOn w:val="a0"/>
+    <w:link w:val="a5"/>
+    <w:uiPriority w:val="99"/>
+    <w:semiHidden/>
+    <w:rsid w:val="000B1B6D"/>
+    <w:rPr>
+      <w:sz w:val="18"/>
+      <w:szCs w:val="18"/>
+    </w:rPr>
+  </w:style>
 </w:styles>
 </file>
 
@@ -3468,6 +5304,31 @@
     <w:rPr>
       <w:color w:val="0000FF" w:themeColor="hyperlink"/>
       <w:u w:val="single"/>
+    </w:rPr>
+  </w:style>
+  <w:style w:type="paragraph" w:styleId="a5">
+    <w:name w:val="Balloon Text"/>
+    <w:basedOn w:val="a"/>
+    <w:link w:val="Char"/>
+    <w:uiPriority w:val="99"/>
+    <w:semiHidden/>
+    <w:unhideWhenUsed/>
+    <w:rsid w:val="000B1B6D"/>
+    <w:rPr>
+      <w:sz w:val="18"/>
+      <w:szCs w:val="18"/>
+    </w:rPr>
+  </w:style>
+  <w:style w:type="character" w:customStyle="1" w:styleId="Char">
+    <w:name w:val="批注框文本 Char"/>
+    <w:basedOn w:val="a0"/>
+    <w:link w:val="a5"/>
+    <w:uiPriority w:val="99"/>
+    <w:semiHidden/>
+    <w:rsid w:val="000B1B6D"/>
+    <w:rPr>
+      <w:sz w:val="18"/>
+      <w:szCs w:val="18"/>
     </w:rPr>
   </w:style>
 </w:styles>
